--- a/Ash_Dissertation_Proposal_2017.docx
+++ b/Ash_Dissertation_Proposal_2017.docx
@@ -540,38 +540,205 @@
       </w:r>
     </w:p>
     <w:p/>
-    <w:p>
-      <w:r>
+    <w:p/>
+    <w:p/>
+    <w:p/>
+    <w:p/>
+    <w:p/>
+    <w:p/>
+    <w:p/>
+    <w:p>
+      <w:pPr>
+        <w:rPr>
+          <w:b/>
+        </w:rPr>
+      </w:pPr>
+      <w:r>
+        <w:rPr>
+          <w:b/>
+        </w:rPr>
         <w:t>Q1:</w:t>
       </w:r>
       <w:r>
-        <w:t xml:space="preserve"> Are</w:t>
-      </w:r>
-      <w:r>
-        <w:t xml:space="preserve"> ranaviruses present </w:t>
-      </w:r>
-      <w:r>
-        <w:t xml:space="preserve">in </w:t>
-      </w:r>
-      <w:r>
-        <w:t>native Vermont amphibian communities</w:t>
-      </w:r>
-      <w:r>
-        <w:t>, and if so, what is the diversity of strains and how virulent are they</w:t>
-      </w:r>
-      <w:r>
-        <w:t>?</w:t>
-      </w:r>
-      <w:r>
-        <w:t xml:space="preserve"> (</w:t>
+        <w:rPr>
+          <w:b/>
+        </w:rPr>
+        <w:t xml:space="preserve"> </w:t>
+      </w:r>
+      <w:r>
+        <w:rPr>
+          <w:b/>
+        </w:rPr>
+        <w:t>What is the prevalence and diversity of ranaviruses in amphibian communities of Vermont?</w:t>
+      </w:r>
+    </w:p>
+    <w:p>
+      <w:r>
+        <w:t xml:space="preserve">Background: </w:t>
+      </w:r>
+      <w:r>
+        <w:t xml:space="preserve">The prevalence and diversity in the Northeast US and Canada; </w:t>
+      </w:r>
+    </w:p>
+    <w:p>
+      <w:r>
+        <w:t>Are ranaviruses present in native Vermont amphibian communities, and if so, wha</w:t>
+      </w:r>
+      <w:r>
+        <w:t xml:space="preserve">t is the diversity of strains? </w:t>
+      </w:r>
+    </w:p>
+    <w:p>
+      <w:r>
+        <w:t xml:space="preserve">Approach: </w:t>
+      </w:r>
+      <w:r>
+        <w:t xml:space="preserve">presence with </w:t>
+      </w:r>
+      <w:proofErr w:type="spellStart"/>
+      <w:r>
+        <w:t>qPCR</w:t>
+      </w:r>
+      <w:proofErr w:type="spellEnd"/>
+      <w:r>
+        <w:t xml:space="preserve">; diversity with </w:t>
+      </w:r>
+      <w:proofErr w:type="spellStart"/>
+      <w:r>
+        <w:t>qPCR</w:t>
+      </w:r>
+      <w:proofErr w:type="spellEnd"/>
+      <w:r>
+        <w:t xml:space="preserve"> and p</w:t>
+      </w:r>
+      <w:r>
+        <w:t>hylogenetics [invasion history]</w:t>
+      </w:r>
+    </w:p>
+    <w:p>
+      <w:pPr>
+        <w:pStyle w:val="ListParagraph"/>
+        <w:numPr>
+          <w:ilvl w:val="0"/>
+          <w:numId w:val="1"/>
+        </w:numPr>
+      </w:pPr>
+      <w:r>
+        <w:t>Who and how many are infected [prevalence in the state)</w:t>
+      </w:r>
+    </w:p>
+    <w:p/>
+    <w:p>
+      <w:pPr>
+        <w:rPr>
+          <w:b/>
+        </w:rPr>
+      </w:pPr>
+      <w:r>
+        <w:rPr>
+          <w:b/>
+        </w:rPr>
+        <w:t xml:space="preserve">Q2: What are the effects of ranaviruses in these communities? </w:t>
+      </w:r>
+    </w:p>
+    <w:p>
+      <w:r>
+        <w:t xml:space="preserve">H1: Virulence varies between communities </w:t>
+      </w:r>
+    </w:p>
+    <w:p>
+      <w:r>
+        <w:t xml:space="preserve">Approach: </w:t>
+      </w:r>
+      <w:r>
+        <w:t>viral load with</w:t>
+      </w:r>
+      <w:r>
+        <w:t xml:space="preserve"> </w:t>
+      </w:r>
+      <w:proofErr w:type="spellStart"/>
+      <w:r>
+        <w:t>qPCR</w:t>
+      </w:r>
+      <w:proofErr w:type="spellEnd"/>
+      <w:r>
+        <w:t xml:space="preserve"> to determine how virulent</w:t>
+      </w:r>
+    </w:p>
+    <w:p>
+      <w:pPr>
+        <w:pStyle w:val="ListParagraph"/>
+        <w:numPr>
+          <w:ilvl w:val="0"/>
+          <w:numId w:val="1"/>
+        </w:numPr>
+      </w:pPr>
+      <w:r>
+        <w:t>How sick is it making them? [</w:t>
       </w:r>
       <w:proofErr w:type="gramStart"/>
       <w:r>
-        <w:t>presence</w:t>
+        <w:t>viral</w:t>
       </w:r>
       <w:proofErr w:type="gramEnd"/>
       <w:r>
-        <w:t xml:space="preserve"> with </w:t>
+        <w:t xml:space="preserve"> load, symptoms ‘virulence’]</w:t>
+      </w:r>
+    </w:p>
+    <w:p>
+      <w:pPr>
+        <w:rPr>
+          <w:b/>
+        </w:rPr>
+      </w:pPr>
+    </w:p>
+    <w:p>
+      <w:pPr>
+        <w:rPr>
+          <w:b/>
+        </w:rPr>
+      </w:pPr>
+      <w:r>
+        <w:rPr>
+          <w:b/>
+        </w:rPr>
+        <w:t>Q3: How are ranaviruses being transmitted between among individuals and between sites?</w:t>
+      </w:r>
+    </w:p>
+    <w:p>
+      <w:r>
+        <w:t>H1: A combination of environmental and anthropogenic factors is driving transmission</w:t>
+      </w:r>
+    </w:p>
+    <w:p>
+      <w:r>
+        <w:t>H2: We can identify disease hotspots in Vermont to target for prioritized conservation efforts</w:t>
+      </w:r>
+    </w:p>
+    <w:p>
+      <w:r>
+        <w:t>Which factors are influencing presence, virulence, and transmission of the disease? (</w:t>
+      </w:r>
+      <w:proofErr w:type="gramStart"/>
+      <w:r>
+        <w:t>predictive</w:t>
+      </w:r>
+      <w:proofErr w:type="gramEnd"/>
+      <w:r>
+        <w:t xml:space="preserve"> modeling with other data points in specific time frame to determine presence factors [possibly give info on virulence and transmission]; epidemiological models to predict natural ranavirus dynamics [transmission/virulence/host or reservoir species/variation])</w:t>
+      </w:r>
+    </w:p>
+    <w:p>
+      <w:r>
+        <w:t>Are leeches potential vectors of the pathogens? (</w:t>
+      </w:r>
+      <w:proofErr w:type="gramStart"/>
+      <w:r>
+        <w:t>test</w:t>
+      </w:r>
+      <w:proofErr w:type="gramEnd"/>
+      <w:r>
+        <w:t xml:space="preserve"> collected leeches for disease using </w:t>
       </w:r>
       <w:proofErr w:type="spellStart"/>
       <w:r>
@@ -579,104 +746,104 @@
       </w:r>
       <w:proofErr w:type="spellEnd"/>
       <w:r>
-        <w:t xml:space="preserve">; diversity with </w:t>
-      </w:r>
-      <w:proofErr w:type="spellStart"/>
-      <w:r>
-        <w:t>qPCR</w:t>
-      </w:r>
-      <w:proofErr w:type="spellEnd"/>
-      <w:r>
-        <w:t xml:space="preserve"> and phylogenetics [invasion history?]; viral load with </w:t>
-      </w:r>
-      <w:proofErr w:type="spellStart"/>
-      <w:r>
-        <w:t>qPCR</w:t>
-      </w:r>
-      <w:proofErr w:type="spellEnd"/>
-      <w:r>
-        <w:t xml:space="preserve"> to determine how virulent]</w:t>
+        <w:t>; if found, conduct experiment)</w:t>
       </w:r>
       <w:r>
         <w:t xml:space="preserve"> </w:t>
       </w:r>
     </w:p>
     <w:p>
-      <w:r>
-        <w:t xml:space="preserve">Q2: </w:t>
-      </w:r>
-      <w:r>
-        <w:t>Which factors are influencing presence, virulence, and transmission of the disease? (</w:t>
-      </w:r>
-      <w:proofErr w:type="gramStart"/>
-      <w:r>
-        <w:t>predictive</w:t>
-      </w:r>
-      <w:proofErr w:type="gramEnd"/>
-      <w:r>
-        <w:t xml:space="preserve"> modeling with other data points in specific time frame to determine presence factors [possibly give info on virulence and transmission]; epidemiological models to predict natural ranavirus dynamics [transmission/virulence/host or reservoir species/variation]) </w:t>
-      </w:r>
-    </w:p>
-    <w:p>
-      <w:r>
-        <w:t>Q3:</w:t>
-      </w:r>
-      <w:r>
-        <w:t xml:space="preserve"> Does</w:t>
-      </w:r>
-      <w:r>
-        <w:t xml:space="preserve"> the host</w:t>
-      </w:r>
-      <w:r>
-        <w:t xml:space="preserve"> genetic structure influence the effects of the pathogen on the host? (</w:t>
-      </w:r>
-      <w:proofErr w:type="gramStart"/>
-      <w:r>
-        <w:t>compare</w:t>
-      </w:r>
-      <w:proofErr w:type="gramEnd"/>
-      <w:r>
-        <w:t xml:space="preserve"> population genetic structure of sites that are present </w:t>
-      </w:r>
-      <w:proofErr w:type="spellStart"/>
-      <w:r>
-        <w:t>vs</w:t>
-      </w:r>
-      <w:proofErr w:type="spellEnd"/>
-      <w:r>
-        <w:t xml:space="preserve"> absent; conduct experiment to obtain genomic data</w:t>
-      </w:r>
-      <w:r>
-        <w:t>)</w:t>
-      </w:r>
-    </w:p>
-    <w:p>
-      <w:r>
-        <w:t>Q4:</w:t>
-      </w:r>
-      <w:r>
-        <w:t xml:space="preserve"> Are leeches potential vectors of the pathogens? (</w:t>
-      </w:r>
-      <w:proofErr w:type="gramStart"/>
-      <w:r>
-        <w:t>test</w:t>
-      </w:r>
-      <w:proofErr w:type="gramEnd"/>
-      <w:r>
-        <w:t xml:space="preserve"> collected leeches for disease using </w:t>
-      </w:r>
-      <w:proofErr w:type="spellStart"/>
-      <w:r>
-        <w:t>qPCR</w:t>
-      </w:r>
-      <w:proofErr w:type="spellEnd"/>
-      <w:r>
-        <w:t>; if found, conduct experiment)</w:t>
+      <w:pPr>
+        <w:pStyle w:val="ListParagraph"/>
+        <w:numPr>
+          <w:ilvl w:val="0"/>
+          <w:numId w:val="1"/>
+        </w:numPr>
+      </w:pPr>
+      <w:r>
+        <w:t xml:space="preserve">How is it getting around? [Factors; Trade off in virulence and transmission] </w:t>
+      </w:r>
+    </w:p>
+    <w:p>
+      <w:pPr>
+        <w:pStyle w:val="ListParagraph"/>
+        <w:numPr>
+          <w:ilvl w:val="0"/>
+          <w:numId w:val="1"/>
+        </w:numPr>
+      </w:pPr>
+      <w:r>
+        <w:t>Characteristics of pathogen [connected with how is it getting around/how sick is it making them]</w:t>
       </w:r>
       <w:bookmarkStart w:id="0" w:name="_GoBack"/>
       <w:bookmarkEnd w:id="0"/>
     </w:p>
     <w:p/>
+    <w:p/>
+    <w:p>
+      <w:pPr>
+        <w:rPr>
+          <w:b/>
+        </w:rPr>
+      </w:pPr>
+      <w:r>
+        <w:rPr>
+          <w:b/>
+        </w:rPr>
+        <w:t>Q4: Are there host characteristics that increase or decrease pathogen transmission?</w:t>
+      </w:r>
+    </w:p>
+    <w:p>
+      <w:r>
+        <w:t xml:space="preserve">H1: </w:t>
+      </w:r>
+      <w:r>
+        <w:t>Host genetic structure influence the effects of the pathogen</w:t>
+      </w:r>
+    </w:p>
+    <w:p>
+      <w:r>
+        <w:t>Does the host genetic structure influence the effects of the pathogen on the host? (</w:t>
+      </w:r>
+      <w:proofErr w:type="gramStart"/>
+      <w:r>
+        <w:t>compare</w:t>
+      </w:r>
+      <w:proofErr w:type="gramEnd"/>
+      <w:r>
+        <w:t xml:space="preserve"> population genetic structure of sites that are present </w:t>
+      </w:r>
+      <w:proofErr w:type="spellStart"/>
+      <w:r>
+        <w:t>vs</w:t>
+      </w:r>
+      <w:proofErr w:type="spellEnd"/>
+      <w:r>
+        <w:t xml:space="preserve"> absent; conduct experiment to obtain genomic data)</w:t>
+      </w:r>
+    </w:p>
+    <w:p>
+      <w:pPr>
+        <w:pStyle w:val="ListParagraph"/>
+        <w:numPr>
+          <w:ilvl w:val="0"/>
+          <w:numId w:val="1"/>
+        </w:numPr>
+      </w:pPr>
+      <w:r>
+        <w:t>Characteristics of the host that increase transmission? [</w:t>
+      </w:r>
+      <w:proofErr w:type="gramStart"/>
+      <w:r>
+        <w:t>genetic</w:t>
+      </w:r>
+      <w:proofErr w:type="gramEnd"/>
+      <w:r>
+        <w:t xml:space="preserve"> structure]</w:t>
+      </w:r>
+    </w:p>
+    <w:p/>
+    <w:p/>
     <w:p>
       <w:r>
         <w:rPr>
@@ -770,10 +937,10 @@
       </w:r>
     </w:p>
     <w:sectPr>
-      <w:headerReference w:type="even" r:id="rId8"/>
-      <w:headerReference w:type="default" r:id="rId9"/>
-      <w:footerReference w:type="even" r:id="rId10"/>
-      <w:footerReference w:type="default" r:id="rId11"/>
+      <w:headerReference w:type="even" r:id="rId9"/>
+      <w:headerReference w:type="default" r:id="rId10"/>
+      <w:footerReference w:type="even" r:id="rId11"/>
+      <w:footerReference w:type="default" r:id="rId12"/>
       <w:pgSz w:w="12240" w:h="15840"/>
       <w:pgMar w:top="1440" w:right="1800" w:bottom="1440" w:left="1800" w:header="720" w:footer="720" w:gutter="0"/>
       <w:cols w:space="720"/>
@@ -1008,6 +1175,127 @@
     </w:r>
   </w:p>
 </w:hdr>
+</file>
+
+<file path=word/numbering.xml><?xml version="1.0" encoding="utf-8"?>
+<w:numbering xmlns:wpc="http://schemas.microsoft.com/office/word/2010/wordprocessingCanvas" xmlns:mo="http://schemas.microsoft.com/office/mac/office/2008/main" xmlns:mc="http://schemas.openxmlformats.org/markup-compatibility/2006" xmlns:mv="urn:schemas-microsoft-com:mac:vml" xmlns:o="urn:schemas-microsoft-com:office:office" xmlns:r="http://schemas.openxmlformats.org/officeDocument/2006/relationships" xmlns:m="http://schemas.openxmlformats.org/officeDocument/2006/math" xmlns:v="urn:schemas-microsoft-com:vml" xmlns:wp14="http://schemas.microsoft.com/office/word/2010/wordprocessingDrawing" xmlns:wp="http://schemas.openxmlformats.org/drawingml/2006/wordprocessingDrawing" xmlns:w10="urn:schemas-microsoft-com:office:word" xmlns:w="http://schemas.openxmlformats.org/wordprocessingml/2006/main" xmlns:w14="http://schemas.microsoft.com/office/word/2010/wordml" xmlns:wpg="http://schemas.microsoft.com/office/word/2010/wordprocessingGroup" xmlns:wpi="http://schemas.microsoft.com/office/word/2010/wordprocessingInk" xmlns:wne="http://schemas.microsoft.com/office/word/2006/wordml" xmlns:wps="http://schemas.microsoft.com/office/word/2010/wordprocessingShape" mc:Ignorable="w14 wp14">
+  <w:abstractNum w:abstractNumId="0">
+    <w:nsid w:val="00C81E09"/>
+    <w:multiLevelType w:val="hybridMultilevel"/>
+    <w:tmpl w:val="EB84C1B2"/>
+    <w:lvl w:ilvl="0" w:tplc="693C9A52">
+      <w:start w:val="4"/>
+      <w:numFmt w:val="bullet"/>
+      <w:lvlText w:val="-"/>
+      <w:lvlJc w:val="left"/>
+      <w:pPr>
+        <w:ind w:left="720" w:hanging="360"/>
+      </w:pPr>
+      <w:rPr>
+        <w:rFonts w:ascii="Cambria" w:eastAsiaTheme="minorEastAsia" w:hAnsi="Cambria" w:cstheme="minorBidi" w:hint="default"/>
+      </w:rPr>
+    </w:lvl>
+    <w:lvl w:ilvl="1" w:tplc="04090003" w:tentative="1">
+      <w:start w:val="1"/>
+      <w:numFmt w:val="bullet"/>
+      <w:lvlText w:val="o"/>
+      <w:lvlJc w:val="left"/>
+      <w:pPr>
+        <w:ind w:left="1440" w:hanging="360"/>
+      </w:pPr>
+      <w:rPr>
+        <w:rFonts w:ascii="Courier New" w:hAnsi="Courier New" w:hint="default"/>
+      </w:rPr>
+    </w:lvl>
+    <w:lvl w:ilvl="2" w:tplc="04090005" w:tentative="1">
+      <w:start w:val="1"/>
+      <w:numFmt w:val="bullet"/>
+      <w:lvlText w:val=""/>
+      <w:lvlJc w:val="left"/>
+      <w:pPr>
+        <w:ind w:left="2160" w:hanging="360"/>
+      </w:pPr>
+      <w:rPr>
+        <w:rFonts w:ascii="Wingdings" w:hAnsi="Wingdings" w:hint="default"/>
+      </w:rPr>
+    </w:lvl>
+    <w:lvl w:ilvl="3" w:tplc="04090001" w:tentative="1">
+      <w:start w:val="1"/>
+      <w:numFmt w:val="bullet"/>
+      <w:lvlText w:val=""/>
+      <w:lvlJc w:val="left"/>
+      <w:pPr>
+        <w:ind w:left="2880" w:hanging="360"/>
+      </w:pPr>
+      <w:rPr>
+        <w:rFonts w:ascii="Symbol" w:hAnsi="Symbol" w:hint="default"/>
+      </w:rPr>
+    </w:lvl>
+    <w:lvl w:ilvl="4" w:tplc="04090003" w:tentative="1">
+      <w:start w:val="1"/>
+      <w:numFmt w:val="bullet"/>
+      <w:lvlText w:val="o"/>
+      <w:lvlJc w:val="left"/>
+      <w:pPr>
+        <w:ind w:left="3600" w:hanging="360"/>
+      </w:pPr>
+      <w:rPr>
+        <w:rFonts w:ascii="Courier New" w:hAnsi="Courier New" w:hint="default"/>
+      </w:rPr>
+    </w:lvl>
+    <w:lvl w:ilvl="5" w:tplc="04090005" w:tentative="1">
+      <w:start w:val="1"/>
+      <w:numFmt w:val="bullet"/>
+      <w:lvlText w:val=""/>
+      <w:lvlJc w:val="left"/>
+      <w:pPr>
+        <w:ind w:left="4320" w:hanging="360"/>
+      </w:pPr>
+      <w:rPr>
+        <w:rFonts w:ascii="Wingdings" w:hAnsi="Wingdings" w:hint="default"/>
+      </w:rPr>
+    </w:lvl>
+    <w:lvl w:ilvl="6" w:tplc="04090001" w:tentative="1">
+      <w:start w:val="1"/>
+      <w:numFmt w:val="bullet"/>
+      <w:lvlText w:val=""/>
+      <w:lvlJc w:val="left"/>
+      <w:pPr>
+        <w:ind w:left="5040" w:hanging="360"/>
+      </w:pPr>
+      <w:rPr>
+        <w:rFonts w:ascii="Symbol" w:hAnsi="Symbol" w:hint="default"/>
+      </w:rPr>
+    </w:lvl>
+    <w:lvl w:ilvl="7" w:tplc="04090003" w:tentative="1">
+      <w:start w:val="1"/>
+      <w:numFmt w:val="bullet"/>
+      <w:lvlText w:val="o"/>
+      <w:lvlJc w:val="left"/>
+      <w:pPr>
+        <w:ind w:left="5760" w:hanging="360"/>
+      </w:pPr>
+      <w:rPr>
+        <w:rFonts w:ascii="Courier New" w:hAnsi="Courier New" w:hint="default"/>
+      </w:rPr>
+    </w:lvl>
+    <w:lvl w:ilvl="8" w:tplc="04090005" w:tentative="1">
+      <w:start w:val="1"/>
+      <w:numFmt w:val="bullet"/>
+      <w:lvlText w:val=""/>
+      <w:lvlJc w:val="left"/>
+      <w:pPr>
+        <w:ind w:left="6480" w:hanging="360"/>
+      </w:pPr>
+      <w:rPr>
+        <w:rFonts w:ascii="Wingdings" w:hAnsi="Wingdings" w:hint="default"/>
+      </w:rPr>
+    </w:lvl>
+  </w:abstractNum>
+  <w:num w:numId="1">
+    <w:abstractNumId w:val="0"/>
+  </w:num>
+</w:numbering>
 </file>
 
 <file path=word/styles.xml><?xml version="1.0" encoding="utf-8"?>
@@ -1396,6 +1684,17 @@
       </w:tcPr>
     </w:tblStylePr>
   </w:style>
+  <w:style w:type="paragraph" w:styleId="ListParagraph">
+    <w:name w:val="List Paragraph"/>
+    <w:basedOn w:val="Normal"/>
+    <w:uiPriority w:val="34"/>
+    <w:qFormat/>
+    <w:rsid w:val="0062027B"/>
+    <w:pPr>
+      <w:ind w:left="720"/>
+      <w:contextualSpacing/>
+    </w:pPr>
+  </w:style>
 </w:styles>
 </file>
 
@@ -1784,6 +2083,17 @@
         <w:shd w:val="clear" w:color="auto" w:fill="D3DFEE" w:themeFill="accent1" w:themeFillTint="3F"/>
       </w:tcPr>
     </w:tblStylePr>
+  </w:style>
+  <w:style w:type="paragraph" w:styleId="ListParagraph">
+    <w:name w:val="List Paragraph"/>
+    <w:basedOn w:val="Normal"/>
+    <w:uiPriority w:val="34"/>
+    <w:qFormat/>
+    <w:rsid w:val="0062027B"/>
+    <w:pPr>
+      <w:ind w:left="720"/>
+      <w:contextualSpacing/>
+    </w:pPr>
   </w:style>
 </w:styles>
 </file>
@@ -2111,7 +2421,7 @@
 </file>
 
 <file path=customXml/itemProps1.xml><?xml version="1.0" encoding="utf-8"?>
-<ds:datastoreItem xmlns:ds="http://schemas.openxmlformats.org/officeDocument/2006/customXml" ds:itemID="{C2A3DC03-E73B-254B-BCC6-D514B98E6DEC}">
+<ds:datastoreItem xmlns:ds="http://schemas.openxmlformats.org/officeDocument/2006/customXml" ds:itemID="{2DF38067-AA32-8E48-A725-1DABDDD37515}">
   <ds:schemaRefs>
     <ds:schemaRef ds:uri="http://schemas.openxmlformats.org/officeDocument/2006/bibliography"/>
   </ds:schemaRefs>

--- a/Ash_Dissertation_Proposal_2017.docx
+++ b/Ash_Dissertation_Proposal_2017.docx
@@ -6,18 +6,47 @@
       <w:pPr>
         <w:jc w:val="center"/>
         <w:rPr>
-          <w:rFonts w:ascii="Parry Hotter" w:hAnsi="Parry Hotter"/>
+          <w:rFonts w:ascii="cmbx12" w:hAnsi="cmbx12"/>
+          <w:smallCaps/>
           <w:sz w:val="32"/>
           <w:szCs w:val="32"/>
         </w:rPr>
       </w:pPr>
       <w:r>
         <w:rPr>
-          <w:rFonts w:ascii="Parry Hotter" w:hAnsi="Parry Hotter"/>
+          <w:rFonts w:ascii="cmbx12" w:hAnsi="cmbx12"/>
+          <w:smallCaps/>
           <w:sz w:val="32"/>
           <w:szCs w:val="32"/>
         </w:rPr>
-        <w:t>Ranaviruses: Prevalence, effect, and transmission among native amphibians in Vermont</w:t>
+        <w:t>The Prevalence, Effect, and T</w:t>
+      </w:r>
+      <w:r>
+        <w:rPr>
+          <w:rFonts w:ascii="cmbx12" w:hAnsi="cmbx12"/>
+          <w:smallCaps/>
+          <w:sz w:val="32"/>
+          <w:szCs w:val="32"/>
+        </w:rPr>
+        <w:t xml:space="preserve">ransmission </w:t>
+      </w:r>
+      <w:r>
+        <w:rPr>
+          <w:rFonts w:ascii="cmbx12" w:hAnsi="cmbx12"/>
+          <w:smallCaps/>
+          <w:sz w:val="32"/>
+          <w:szCs w:val="32"/>
+        </w:rPr>
+        <w:t>of Ranaviruses in Amphibian Communities of V</w:t>
+      </w:r>
+      <w:r>
+        <w:rPr>
+          <w:rFonts w:ascii="cmbx12" w:hAnsi="cmbx12"/>
+          <w:smallCaps/>
+          <w:sz w:val="32"/>
+          <w:szCs w:val="32"/>
+        </w:rPr>
+        <w:t>ermont</w:t>
       </w:r>
     </w:p>
     <w:p>
@@ -30,7 +59,13 @@
         <w:jc w:val="center"/>
       </w:pPr>
       <w:r>
-        <w:t>By: Lauren Ash</w:t>
+        <w:rPr>
+          <w:smallCaps/>
+        </w:rPr>
+        <w:t>By</w:t>
+      </w:r>
+      <w:r>
+        <w:t xml:space="preserve"> Lauren Ash</w:t>
       </w:r>
     </w:p>
     <w:p>
@@ -41,9 +76,23 @@
     <w:p>
       <w:pPr>
         <w:jc w:val="center"/>
-      </w:pPr>
-      <w:r>
-        <w:t>Second Year Ph.D. Student</w:t>
+        <w:rPr>
+          <w:smallCaps/>
+        </w:rPr>
+      </w:pPr>
+      <w:proofErr w:type="gramStart"/>
+      <w:r>
+        <w:rPr>
+          <w:smallCaps/>
+        </w:rPr>
+        <w:t>Second Year Ph.D.</w:t>
+      </w:r>
+      <w:proofErr w:type="gramEnd"/>
+      <w:r>
+        <w:rPr>
+          <w:smallCaps/>
+        </w:rPr>
+        <w:t xml:space="preserve"> Student</w:t>
       </w:r>
     </w:p>
     <w:p>
@@ -81,6 +130,9 @@
         <w:ind w:left="720" w:firstLine="720"/>
       </w:pPr>
       <w:r>
+        <w:rPr>
+          <w:smallCaps/>
+        </w:rPr>
         <w:t>Ph.D. Advisors</w:t>
       </w:r>
       <w:r>
@@ -88,13 +140,8 @@
       </w:r>
       <w:r>
         <w:tab/>
-        <w:t xml:space="preserve">Dr. Nicholas </w:t>
-      </w:r>
-      <w:proofErr w:type="spellStart"/>
-      <w:r>
-        <w:t>Gotelli</w:t>
-      </w:r>
-      <w:proofErr w:type="spellEnd"/>
+        <w:t>Dr. Nicholas Gotelli</w:t>
+      </w:r>
     </w:p>
     <w:p>
       <w:r>
@@ -134,6 +181,11 @@
       </w:r>
       <w:r>
         <w:tab/>
+      </w:r>
+      <w:r>
+        <w:rPr>
+          <w:smallCaps/>
+        </w:rPr>
         <w:t>Committee Members</w:t>
       </w:r>
       <w:r>
@@ -150,7 +202,7 @@
       </w:r>
       <w:proofErr w:type="spellEnd"/>
       <w:r>
-        <w:t xml:space="preserve"> (Committee Chair)</w:t>
+        <w:t>, Committee Chair</w:t>
       </w:r>
     </w:p>
     <w:p>
@@ -215,100 +267,689 @@
     <w:p/>
     <w:p/>
     <w:p/>
-    <w:p>
-      <w:r>
-        <w:rPr>
-          <w:b/>
-        </w:rPr>
-        <w:lastRenderedPageBreak/>
-        <w:t>Title</w:t>
-      </w:r>
-      <w:r>
-        <w:t xml:space="preserve">: </w:t>
-      </w:r>
-    </w:p>
-    <w:p/>
-    <w:p>
-      <w:pPr>
-        <w:rPr>
-          <w:b/>
-        </w:rPr>
-      </w:pPr>
-      <w:r>
-        <w:rPr>
-          <w:b/>
-        </w:rPr>
-        <w:t>Summary/Specific Aims</w:t>
-      </w:r>
-      <w:proofErr w:type="gramStart"/>
-      <w:r>
-        <w:rPr>
-          <w:b/>
-        </w:rPr>
-        <w:t>?:</w:t>
-      </w:r>
-      <w:proofErr w:type="gramEnd"/>
-    </w:p>
     <w:p/>
     <w:p/>
     <w:p/>
     <w:p>
-      <w:r>
-        <w:rPr>
-          <w:b/>
-        </w:rPr>
-        <w:t>Intellectual Merit</w:t>
-      </w:r>
-      <w:r>
-        <w:rPr>
-          <w:b/>
-        </w:rPr>
-        <w:t xml:space="preserve"> (knowledge gaps)</w:t>
-      </w:r>
-      <w:r>
+      <w:pPr>
+        <w:rPr>
+          <w:rFonts w:ascii="Times New Roman" w:hAnsi="Times New Roman" w:cs="Times New Roman"/>
+          <w:b/>
+          <w:bCs/>
+          <w:smallCaps/>
+          <w:sz w:val="26"/>
+          <w:szCs w:val="26"/>
+        </w:rPr>
+      </w:pPr>
+      <w:r>
+        <w:rPr>
+          <w:rFonts w:ascii="Times New Roman" w:hAnsi="Times New Roman" w:cs="Times New Roman"/>
+          <w:b/>
+          <w:bCs/>
+          <w:smallCaps/>
+          <w:sz w:val="26"/>
+          <w:szCs w:val="26"/>
+        </w:rPr>
+        <w:lastRenderedPageBreak/>
+        <w:t xml:space="preserve">Title: </w:t>
+      </w:r>
+    </w:p>
+    <w:p>
+      <w:pPr>
+        <w:rPr>
+          <w:rFonts w:ascii="Times New Roman" w:hAnsi="Times New Roman" w:cs="Times New Roman"/>
+          <w:sz w:val="26"/>
+          <w:szCs w:val="26"/>
+        </w:rPr>
+      </w:pPr>
+    </w:p>
+    <w:p>
+      <w:pPr>
+        <w:rPr>
+          <w:rFonts w:ascii="Times New Roman" w:hAnsi="Times New Roman" w:cs="Times New Roman"/>
+          <w:b/>
+          <w:bCs/>
+          <w:smallCaps/>
+          <w:sz w:val="26"/>
+          <w:szCs w:val="26"/>
+        </w:rPr>
+      </w:pPr>
+      <w:r>
+        <w:rPr>
+          <w:rFonts w:ascii="Times New Roman" w:hAnsi="Times New Roman" w:cs="Times New Roman"/>
+          <w:b/>
+          <w:bCs/>
+          <w:smallCaps/>
+          <w:sz w:val="26"/>
+          <w:szCs w:val="26"/>
+        </w:rPr>
+        <w:t>Summary/Specific Aims (abstract)</w:t>
+      </w:r>
+      <w:r>
+        <w:rPr>
+          <w:rFonts w:ascii="Times New Roman" w:hAnsi="Times New Roman" w:cs="Times New Roman"/>
+          <w:b/>
+          <w:bCs/>
+          <w:smallCaps/>
+          <w:sz w:val="26"/>
+          <w:szCs w:val="26"/>
+        </w:rPr>
         <w:t>:</w:t>
       </w:r>
     </w:p>
-    <w:p/>
-    <w:p>
-      <w:r>
-        <w:rPr>
-          <w:b/>
+    <w:p>
+      <w:pPr>
+        <w:rPr>
+          <w:rFonts w:ascii="Palatino" w:hAnsi="Palatino"/>
+        </w:rPr>
+      </w:pPr>
+    </w:p>
+    <w:p>
+      <w:pPr>
+        <w:rPr>
+          <w:rFonts w:ascii="Palatino" w:hAnsi="Palatino"/>
+        </w:rPr>
+      </w:pPr>
+    </w:p>
+    <w:p>
+      <w:pPr>
+        <w:rPr>
+          <w:rFonts w:ascii="Palatino" w:hAnsi="Palatino"/>
+        </w:rPr>
+      </w:pPr>
+    </w:p>
+    <w:p>
+      <w:pPr>
+        <w:rPr>
+          <w:rFonts w:ascii="Times New Roman" w:hAnsi="Times New Roman" w:cs="Times New Roman"/>
+        </w:rPr>
+      </w:pPr>
+      <w:r>
+        <w:rPr>
+          <w:rFonts w:ascii="Times New Roman" w:hAnsi="Times New Roman" w:cs="Times New Roman"/>
+          <w:b/>
+          <w:bCs/>
+          <w:smallCaps/>
+          <w:sz w:val="26"/>
+          <w:szCs w:val="26"/>
+        </w:rPr>
+        <w:t>I</w:t>
+      </w:r>
+      <w:r>
+        <w:rPr>
+          <w:rFonts w:ascii="Times New Roman" w:hAnsi="Times New Roman" w:cs="Times New Roman"/>
+          <w:b/>
+          <w:bCs/>
+          <w:smallCaps/>
+          <w:sz w:val="26"/>
+          <w:szCs w:val="26"/>
+        </w:rPr>
+        <w:t xml:space="preserve">ntellectual Merit </w:t>
+      </w:r>
+      <w:r>
+        <w:rPr>
+          <w:rFonts w:ascii="Times New Roman" w:hAnsi="Times New Roman" w:cs="Times New Roman"/>
+        </w:rPr>
+        <w:t>(knowledge gaps)</w:t>
+      </w:r>
+      <w:r>
+        <w:rPr>
+          <w:rFonts w:ascii="Times New Roman" w:hAnsi="Times New Roman" w:cs="Times New Roman"/>
+        </w:rPr>
+        <w:t xml:space="preserve"> </w:t>
+      </w:r>
+      <w:r>
+        <w:rPr>
+          <w:rFonts w:ascii="Times New Roman" w:hAnsi="Times New Roman" w:cs="Times New Roman"/>
+        </w:rPr>
+        <w:t>adds to the body of emerging infectious diseases, data for a region it has not been previously found in, adds to understanding of this particular disease (perhaps could apply to other systems?), could inform conservation decisions</w:t>
+      </w:r>
+      <w:r>
+        <w:rPr>
+          <w:rFonts w:ascii="Times New Roman" w:hAnsi="Times New Roman" w:cs="Times New Roman"/>
+        </w:rPr>
+        <w:t xml:space="preserve"> (protect </w:t>
+      </w:r>
+      <w:r>
+        <w:rPr>
+          <w:rFonts w:ascii="Times New Roman" w:hAnsi="Times New Roman" w:cs="Times New Roman"/>
+        </w:rPr>
+        <w:t>vulnerable populations from disease-related die-offs)</w:t>
+      </w:r>
+      <w:r>
+        <w:rPr>
+          <w:rFonts w:ascii="Times New Roman" w:hAnsi="Times New Roman" w:cs="Times New Roman"/>
+        </w:rPr>
+        <w:t xml:space="preserve">; </w:t>
+      </w:r>
+    </w:p>
+    <w:p>
+      <w:pPr>
+        <w:rPr>
+          <w:rFonts w:ascii="Times New Roman" w:hAnsi="Times New Roman" w:cs="Times New Roman"/>
+        </w:rPr>
+      </w:pPr>
+      <w:proofErr w:type="gramStart"/>
+      <w:r>
+        <w:rPr>
+          <w:rFonts w:ascii="Times New Roman" w:hAnsi="Times New Roman" w:cs="Times New Roman"/>
+        </w:rPr>
+        <w:t>disease</w:t>
+      </w:r>
+      <w:proofErr w:type="gramEnd"/>
+      <w:r>
+        <w:rPr>
+          <w:rFonts w:ascii="Times New Roman" w:hAnsi="Times New Roman" w:cs="Times New Roman"/>
+        </w:rPr>
+        <w:t xml:space="preserve"> killing frogs!! Gaps in knowledge: how virus is being affected; new locations of disease; warmer temperatures influencing disease prevalence?   </w:t>
+      </w:r>
+    </w:p>
+    <w:p>
+      <w:pPr>
+        <w:jc w:val="both"/>
+        <w:rPr>
+          <w:rFonts w:ascii="Times New Roman" w:hAnsi="Times New Roman" w:cs="Times New Roman"/>
+        </w:rPr>
+      </w:pPr>
+      <w:r>
+        <w:rPr>
+          <w:rFonts w:ascii="Times New Roman" w:hAnsi="Times New Roman" w:cs="Times New Roman"/>
+        </w:rPr>
+        <w:t xml:space="preserve">Our ability to predict the ramifications of these emerging infectious diseases depends on furthering our understanding of how diseases function in novel and changing environments, which are increasingly warming and developing. </w:t>
+      </w:r>
+      <w:proofErr w:type="gramStart"/>
+      <w:r>
+        <w:rPr>
+          <w:rFonts w:ascii="Times New Roman" w:hAnsi="Times New Roman" w:cs="Times New Roman"/>
+        </w:rPr>
+        <w:t>(</w:t>
+      </w:r>
+      <w:proofErr w:type="spellStart"/>
+      <w:r>
+        <w:rPr>
+          <w:rFonts w:ascii="Times New Roman" w:hAnsi="Times New Roman" w:cs="Times New Roman"/>
+        </w:rPr>
+        <w:t>Schock</w:t>
+      </w:r>
+      <w:proofErr w:type="spellEnd"/>
+      <w:r>
+        <w:rPr>
+          <w:rFonts w:ascii="Times New Roman" w:hAnsi="Times New Roman" w:cs="Times New Roman"/>
+        </w:rPr>
+        <w:t xml:space="preserve"> et al. 2009).</w:t>
+      </w:r>
+      <w:proofErr w:type="gramEnd"/>
+      <w:r>
+        <w:rPr>
+          <w:rFonts w:ascii="Times New Roman" w:hAnsi="Times New Roman" w:cs="Times New Roman"/>
+        </w:rPr>
+        <w:t xml:space="preserve"> </w:t>
+      </w:r>
+    </w:p>
+    <w:p>
+      <w:pPr>
+        <w:rPr>
+          <w:rFonts w:ascii="Times New Roman" w:hAnsi="Times New Roman" w:cs="Times New Roman"/>
+        </w:rPr>
+      </w:pPr>
+    </w:p>
+    <w:p>
+      <w:pPr>
+        <w:rPr>
+          <w:rFonts w:ascii="Times New Roman" w:hAnsi="Times New Roman" w:cs="Times New Roman"/>
+        </w:rPr>
+      </w:pPr>
+    </w:p>
+    <w:p>
+      <w:pPr>
+        <w:spacing w:after="160"/>
+        <w:rPr>
+          <w:rFonts w:ascii="Times New Roman" w:hAnsi="Times New Roman" w:cs="Times New Roman"/>
+          <w:sz w:val="26"/>
+          <w:szCs w:val="26"/>
+        </w:rPr>
+      </w:pPr>
+      <w:r>
+        <w:rPr>
+          <w:rFonts w:ascii="Times New Roman" w:hAnsi="Times New Roman" w:cs="Times New Roman"/>
+          <w:b/>
+          <w:bCs/>
+          <w:smallCaps/>
+          <w:sz w:val="26"/>
+          <w:szCs w:val="26"/>
         </w:rPr>
         <w:t>Introduction</w:t>
       </w:r>
       <w:r>
-        <w:t>:</w:t>
-      </w:r>
-    </w:p>
-    <w:p/>
-    <w:p>
-      <w:r>
-        <w:rPr>
+        <w:rPr>
+          <w:rFonts w:ascii="Times New Roman" w:hAnsi="Times New Roman" w:cs="Times New Roman"/>
+          <w:sz w:val="26"/>
+          <w:szCs w:val="26"/>
+        </w:rPr>
+        <w:t xml:space="preserve"> </w:t>
+      </w:r>
+      <w:r>
+        <w:rPr>
+          <w:rFonts w:ascii="Times New Roman" w:hAnsi="Times New Roman" w:cs="Times New Roman"/>
+          <w:sz w:val="26"/>
+          <w:szCs w:val="26"/>
+        </w:rPr>
+        <w:t xml:space="preserve"> </w:t>
+      </w:r>
+    </w:p>
+    <w:p>
+      <w:pPr>
+        <w:spacing w:after="160"/>
+        <w:rPr>
+          <w:rFonts w:ascii="Times New Roman" w:hAnsi="Times New Roman" w:cs="Times New Roman"/>
+        </w:rPr>
+      </w:pPr>
+      <w:r>
+        <w:rPr>
+          <w:rFonts w:ascii="Times New Roman" w:hAnsi="Times New Roman" w:cs="Times New Roman"/>
+        </w:rPr>
+        <w:t xml:space="preserve">Why ranavirus is a good </w:t>
+      </w:r>
+      <w:r>
+        <w:rPr>
+          <w:rFonts w:ascii="Times New Roman" w:hAnsi="Times New Roman" w:cs="Times New Roman"/>
+        </w:rPr>
+        <w:t xml:space="preserve">disease </w:t>
+      </w:r>
+      <w:r>
+        <w:rPr>
+          <w:rFonts w:ascii="Times New Roman" w:hAnsi="Times New Roman" w:cs="Times New Roman"/>
+        </w:rPr>
+        <w:t>system</w:t>
+      </w:r>
+      <w:r>
+        <w:rPr>
+          <w:rFonts w:ascii="Times New Roman" w:hAnsi="Times New Roman" w:cs="Times New Roman"/>
+        </w:rPr>
+        <w:t>?? It is complex – affects multiple species; ability to cross over classes (potentially useful information for diseases that affect humans)</w:t>
+      </w:r>
+      <w:r>
+        <w:rPr>
+          <w:rFonts w:ascii="Times New Roman" w:hAnsi="Times New Roman" w:cs="Times New Roman"/>
+        </w:rPr>
+        <w:t xml:space="preserve"> </w:t>
+      </w:r>
+    </w:p>
+    <w:p>
+      <w:pPr>
+        <w:spacing w:after="160"/>
+        <w:rPr>
+          <w:rFonts w:ascii="Times New Roman" w:hAnsi="Times New Roman" w:cs="Times New Roman"/>
+        </w:rPr>
+      </w:pPr>
+      <w:r>
+        <w:rPr>
+          <w:rFonts w:ascii="Times New Roman" w:hAnsi="Times New Roman" w:cs="Times New Roman"/>
+        </w:rPr>
+        <w:t xml:space="preserve">Describe the virus – mechanisms, effects, </w:t>
+      </w:r>
+      <w:proofErr w:type="gramStart"/>
+      <w:r>
+        <w:rPr>
+          <w:rFonts w:ascii="Times New Roman" w:hAnsi="Times New Roman" w:cs="Times New Roman"/>
+        </w:rPr>
+        <w:t>factors</w:t>
+      </w:r>
+      <w:proofErr w:type="gramEnd"/>
+      <w:r>
+        <w:rPr>
+          <w:rFonts w:ascii="Times New Roman" w:hAnsi="Times New Roman" w:cs="Times New Roman"/>
+        </w:rPr>
+        <w:t>, everything we know thus far</w:t>
+      </w:r>
+    </w:p>
+    <w:p>
+      <w:pPr>
+        <w:jc w:val="both"/>
+        <w:rPr>
+          <w:rFonts w:ascii="Times New Roman" w:hAnsi="Times New Roman" w:cs="Times New Roman"/>
+        </w:rPr>
+      </w:pPr>
+      <w:r>
+        <w:rPr>
+          <w:rFonts w:ascii="Times New Roman" w:hAnsi="Times New Roman" w:cs="Times New Roman"/>
+          <w:smallCaps/>
+          <w:noProof/>
+        </w:rPr>
+        <mc:AlternateContent>
+          <mc:Choice Requires="wps">
+            <w:drawing>
+              <wp:anchor distT="0" distB="0" distL="114300" distR="114300" simplePos="0" relativeHeight="251664384" behindDoc="0" locked="0" layoutInCell="1" allowOverlap="1" wp14:anchorId="42391976" wp14:editId="467DC32E">
+                <wp:simplePos x="0" y="0"/>
+                <wp:positionH relativeFrom="column">
+                  <wp:posOffset>4572000</wp:posOffset>
+                </wp:positionH>
+                <wp:positionV relativeFrom="paragraph">
+                  <wp:posOffset>2148840</wp:posOffset>
+                </wp:positionV>
+                <wp:extent cx="1600200" cy="457200"/>
+                <wp:effectExtent l="0" t="0" r="0" b="0"/>
+                <wp:wrapSquare wrapText="bothSides"/>
+                <wp:docPr id="2" name="Text Box 2"/>
+                <wp:cNvGraphicFramePr/>
+                <a:graphic xmlns:a="http://schemas.openxmlformats.org/drawingml/2006/main">
+                  <a:graphicData uri="http://schemas.microsoft.com/office/word/2010/wordprocessingShape">
+                    <wps:wsp>
+                      <wps:cNvSpPr txBox="1"/>
+                      <wps:spPr>
+                        <a:xfrm>
+                          <a:off x="0" y="0"/>
+                          <a:ext cx="1600200" cy="457200"/>
+                        </a:xfrm>
+                        <a:prstGeom prst="rect">
+                          <a:avLst/>
+                        </a:prstGeom>
+                        <a:noFill/>
+                        <a:ln>
+                          <a:noFill/>
+                        </a:ln>
+                        <a:effectLst/>
+                        <a:extLst>
+                          <a:ext uri="{C572A759-6A51-4108-AA02-DFA0A04FC94B}">
+                            <ma14:wrappingTextBoxFlag xmlns:ma14="http://schemas.microsoft.com/office/mac/drawingml/2011/main"/>
+                          </a:ext>
+                        </a:extLst>
+                      </wps:spPr>
+                      <wps:style>
+                        <a:lnRef idx="0">
+                          <a:schemeClr val="accent1"/>
+                        </a:lnRef>
+                        <a:fillRef idx="0">
+                          <a:schemeClr val="accent1"/>
+                        </a:fillRef>
+                        <a:effectRef idx="0">
+                          <a:schemeClr val="accent1"/>
+                        </a:effectRef>
+                        <a:fontRef idx="minor">
+                          <a:schemeClr val="dk1"/>
+                        </a:fontRef>
+                      </wps:style>
+                      <wps:txbx>
+                        <w:txbxContent>
+                          <w:p>
+                            <w:pPr>
+                              <w:rPr>
+                                <w:rFonts w:ascii="Calibri" w:hAnsi="Calibri"/>
+                                <w:sz w:val="18"/>
+                                <w:szCs w:val="18"/>
+                              </w:rPr>
+                            </w:pPr>
+                            <w:r>
+                              <w:rPr>
+                                <w:rFonts w:ascii="Calibri" w:hAnsi="Calibri"/>
+                                <w:sz w:val="18"/>
+                                <w:szCs w:val="18"/>
+                              </w:rPr>
+                              <w:t>Ranavirus infected wood frog larvae</w:t>
+                            </w:r>
+                          </w:p>
+                        </w:txbxContent>
+                      </wps:txbx>
+                      <wps:bodyPr rot="0" spcFirstLastPara="0" vertOverflow="overflow" horzOverflow="overflow" vert="horz" wrap="square" lIns="91440" tIns="45720" rIns="91440" bIns="45720" numCol="1" spcCol="0" rtlCol="0" fromWordArt="0" anchor="t" anchorCtr="0" forceAA="0" compatLnSpc="1">
+                        <a:prstTxWarp prst="textNoShape">
+                          <a:avLst/>
+                        </a:prstTxWarp>
+                        <a:noAutofit/>
+                      </wps:bodyPr>
+                    </wps:wsp>
+                  </a:graphicData>
+                </a:graphic>
+                <wp14:sizeRelH relativeFrom="margin">
+                  <wp14:pctWidth>0</wp14:pctWidth>
+                </wp14:sizeRelH>
+                <wp14:sizeRelV relativeFrom="margin">
+                  <wp14:pctHeight>0</wp14:pctHeight>
+                </wp14:sizeRelV>
+              </wp:anchor>
+            </w:drawing>
+          </mc:Choice>
+          <mc:Fallback>
+            <w:pict>
+              <v:shapetype id="_x0000_t202" coordsize="21600,21600" o:spt="202" path="m0,0l0,21600,21600,21600,21600,0xe">
+                <v:stroke joinstyle="miter"/>
+                <v:path gradientshapeok="t" o:connecttype="rect"/>
+              </v:shapetype>
+              <v:shape id="Text Box 2" o:spid="_x0000_s1026" type="#_x0000_t202" style="position:absolute;left:0;text-align:left;margin-left:5in;margin-top:169.2pt;width:126pt;height:36pt;z-index:251664384;visibility:visible;mso-wrap-style:square;mso-width-percent:0;mso-height-percent:0;mso-wrap-distance-left:9pt;mso-wrap-distance-top:0;mso-wrap-distance-right:9pt;mso-wrap-distance-bottom:0;mso-position-horizontal:absolute;mso-position-horizontal-relative:text;mso-position-vertical:absolute;mso-position-vertical-relative:text;mso-width-percent:0;mso-height-percent:0;mso-width-relative:margin;mso-height-relative:margin;v-text-anchor:top" o:gfxdata="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" filled="f" stroked="f">
+                <v:textbox>
+                  <w:txbxContent>
+                    <w:p>
+                      <w:pPr>
+                        <w:rPr>
+                          <w:rFonts w:ascii="Calibri" w:hAnsi="Calibri"/>
+                          <w:sz w:val="18"/>
+                          <w:szCs w:val="18"/>
+                        </w:rPr>
+                      </w:pPr>
+                      <w:r>
+                        <w:rPr>
+                          <w:rFonts w:ascii="Calibri" w:hAnsi="Calibri"/>
+                          <w:sz w:val="18"/>
+                          <w:szCs w:val="18"/>
+                        </w:rPr>
+                        <w:t>Ranavirus infected wood frog larvae</w:t>
+                      </w:r>
+                    </w:p>
+                  </w:txbxContent>
+                </v:textbox>
+                <w10:wrap type="square"/>
+              </v:shape>
+            </w:pict>
+          </mc:Fallback>
+        </mc:AlternateContent>
+      </w:r>
+      <w:r>
+        <w:rPr>
+          <w:rFonts w:ascii="Times New Roman" w:hAnsi="Times New Roman" w:cs="Times New Roman"/>
+          <w:noProof/>
+        </w:rPr>
+        <w:drawing>
+          <wp:anchor distT="0" distB="0" distL="114300" distR="114300" simplePos="0" relativeHeight="251662336" behindDoc="0" locked="0" layoutInCell="1" allowOverlap="1" wp14:anchorId="20CA1ECE" wp14:editId="38B46356">
+            <wp:simplePos x="0" y="0"/>
+            <wp:positionH relativeFrom="column">
+              <wp:posOffset>4572000</wp:posOffset>
+            </wp:positionH>
+            <wp:positionV relativeFrom="paragraph">
+              <wp:posOffset>91440</wp:posOffset>
+            </wp:positionV>
+            <wp:extent cx="1546860" cy="2057400"/>
+            <wp:effectExtent l="25400" t="25400" r="27940" b="25400"/>
+            <wp:wrapThrough wrapText="bothSides">
+              <wp:wrapPolygon edited="0">
+                <wp:start x="-355" y="-267"/>
+                <wp:lineTo x="-355" y="21600"/>
+                <wp:lineTo x="21635" y="21600"/>
+                <wp:lineTo x="21635" y="-267"/>
+                <wp:lineTo x="-355" y="-267"/>
+              </wp:wrapPolygon>
+            </wp:wrapThrough>
+            <wp:docPr id="1" name="Picture 1"/>
+            <wp:cNvGraphicFramePr>
+              <a:graphicFrameLocks xmlns:a="http://schemas.openxmlformats.org/drawingml/2006/main" noChangeAspect="1"/>
+            </wp:cNvGraphicFramePr>
+            <a:graphic xmlns:a="http://schemas.openxmlformats.org/drawingml/2006/main">
+              <a:graphicData uri="http://schemas.openxmlformats.org/drawingml/2006/picture">
+                <pic:pic xmlns:pic="http://schemas.openxmlformats.org/drawingml/2006/picture">
+                  <pic:nvPicPr>
+                    <pic:cNvPr id="0" name="ranavirus_wood_frog_Scott_Smith.jpg"/>
+                    <pic:cNvPicPr/>
+                  </pic:nvPicPr>
+                  <pic:blipFill>
+                    <a:blip r:embed="rId9">
+                      <a:extLst>
+                        <a:ext uri="{28A0092B-C50C-407E-A947-70E740481C1C}">
+                          <a14:useLocalDpi xmlns:a14="http://schemas.microsoft.com/office/drawing/2010/main" val="0"/>
+                        </a:ext>
+                      </a:extLst>
+                    </a:blip>
+                    <a:stretch>
+                      <a:fillRect/>
+                    </a:stretch>
+                  </pic:blipFill>
+                  <pic:spPr>
+                    <a:xfrm>
+                      <a:off x="0" y="0"/>
+                      <a:ext cx="1546860" cy="2057400"/>
+                    </a:xfrm>
+                    <a:prstGeom prst="rect">
+                      <a:avLst/>
+                    </a:prstGeom>
+                    <a:ln>
+                      <a:solidFill>
+                        <a:schemeClr val="tx1"/>
+                      </a:solidFill>
+                    </a:ln>
+                  </pic:spPr>
+                </pic:pic>
+              </a:graphicData>
+            </a:graphic>
+            <wp14:sizeRelH relativeFrom="page">
+              <wp14:pctWidth>0</wp14:pctWidth>
+            </wp14:sizeRelH>
+            <wp14:sizeRelV relativeFrom="page">
+              <wp14:pctHeight>0</wp14:pctHeight>
+            </wp14:sizeRelV>
+          </wp:anchor>
+        </w:drawing>
+      </w:r>
+      <w:r>
+        <w:rPr>
+          <w:rFonts w:ascii="Times New Roman" w:hAnsi="Times New Roman" w:cs="Times New Roman"/>
+        </w:rPr>
+        <w:t>Amphibians (</w:t>
+      </w:r>
+      <w:proofErr w:type="spellStart"/>
+      <w:r>
+        <w:rPr>
+          <w:rFonts w:ascii="Times New Roman" w:hAnsi="Times New Roman" w:cs="Times New Roman"/>
+        </w:rPr>
+        <w:t>Lissamphibia</w:t>
+      </w:r>
+      <w:proofErr w:type="spellEnd"/>
+      <w:r>
+        <w:rPr>
+          <w:rFonts w:ascii="Times New Roman" w:hAnsi="Times New Roman" w:cs="Times New Roman"/>
+        </w:rPr>
+        <w:t xml:space="preserve">) are part of a diverse and abundant group of organisms that serve as indicators of environmental health, provide biomedicines, and are a vital link in the food web (Wake 1991). However, in recent years, amphibian populations world-wide have been in decline, and studies point to emerging infectious diseases as one of the major contributors (Gray and Chinchar 2015; Harp and </w:t>
+      </w:r>
+      <w:proofErr w:type="spellStart"/>
+      <w:r>
+        <w:rPr>
+          <w:rFonts w:ascii="Times New Roman" w:hAnsi="Times New Roman" w:cs="Times New Roman"/>
+        </w:rPr>
+        <w:t>Petranka</w:t>
+      </w:r>
+      <w:proofErr w:type="spellEnd"/>
+      <w:r>
+        <w:rPr>
+          <w:rFonts w:ascii="Times New Roman" w:hAnsi="Times New Roman" w:cs="Times New Roman"/>
+        </w:rPr>
+        <w:t xml:space="preserve"> 2006). The genus </w:t>
+      </w:r>
+      <w:r>
+        <w:rPr>
+          <w:rFonts w:ascii="Times New Roman" w:hAnsi="Times New Roman" w:cs="Times New Roman"/>
+          <w:i/>
+        </w:rPr>
+        <w:t xml:space="preserve">Ranavirus </w:t>
+      </w:r>
+      <w:r>
+        <w:rPr>
+          <w:rFonts w:ascii="Times New Roman" w:hAnsi="Times New Roman" w:cs="Times New Roman"/>
+        </w:rPr>
+        <w:t xml:space="preserve">(family </w:t>
+      </w:r>
+      <w:proofErr w:type="spellStart"/>
+      <w:r>
+        <w:rPr>
+          <w:rFonts w:ascii="Times New Roman" w:hAnsi="Times New Roman" w:cs="Times New Roman"/>
+        </w:rPr>
+        <w:t>Iridoviridae</w:t>
+      </w:r>
+      <w:proofErr w:type="spellEnd"/>
+      <w:r>
+        <w:rPr>
+          <w:rFonts w:ascii="Times New Roman" w:hAnsi="Times New Roman" w:cs="Times New Roman"/>
+        </w:rPr>
+        <w:t>) is a group of emerging pathogens currently wreaking havoc on amphibian communities, occurring in 32 countries on 6 continents. It possesses an extremely wide host range, exhibiting host-switching behavior and the capability of infecting captive and wild fish, amphibians, and reptiles. Ranavirus varies in virulence and timing depending on the virus strain, the life history characteristics of the host, and environmental factors (</w:t>
+      </w:r>
+      <w:proofErr w:type="spellStart"/>
+      <w:r>
+        <w:rPr>
+          <w:rFonts w:ascii="Times New Roman" w:hAnsi="Times New Roman" w:cs="Times New Roman"/>
+        </w:rPr>
+        <w:t>Hoverman</w:t>
+      </w:r>
+      <w:proofErr w:type="spellEnd"/>
+      <w:r>
+        <w:rPr>
+          <w:rFonts w:ascii="Times New Roman" w:hAnsi="Times New Roman" w:cs="Times New Roman"/>
+        </w:rPr>
+        <w:t xml:space="preserve"> et al. 2011). However, much about the disease is still a mystery. For example, the disease can cause a mass mortality event in a population at one pond and occur sub-lethally in another population nearby. The complexity and mystery of this pathogen make it a unique study system.</w:t>
+      </w:r>
+    </w:p>
+    <w:p>
+      <w:pPr>
+        <w:jc w:val="both"/>
+        <w:rPr>
+          <w:rFonts w:ascii="Times New Roman" w:hAnsi="Times New Roman" w:cs="Times New Roman"/>
+        </w:rPr>
+      </w:pPr>
+    </w:p>
+    <w:p>
+      <w:pPr>
+        <w:rPr>
+          <w:rFonts w:ascii="Times New Roman" w:hAnsi="Times New Roman" w:cs="Times New Roman"/>
+        </w:rPr>
+      </w:pPr>
+      <w:r>
+        <w:rPr>
+          <w:rFonts w:ascii="Times New Roman" w:hAnsi="Times New Roman" w:cs="Times New Roman"/>
+        </w:rPr>
+        <w:t>Although the outcome of infection depends on the host, virus strain, and other confounding environmental factors, such as temperature, it is clear that ranaviruses have the potential to impact ectothermic vertebrate populations and can often trigger significant morbidity and mortality, resulting in population declines and local extinctions (Teacher et al. 2010; Earl and Gray 2014; Gray and Chinchar 2015). Ranavirus surveillance and population monitoring of natural communities are severely lacking, with most research concentrating on laboratory experiments (Gray and Chinchar 2015).  For example, transmission routes have been tested in the lab, so it is known that ranavirus can be transmitted through direct contact, indirectly (i.e. water or sediment), and ingestion (i.e., cannibalism, predation). However, no published study has focused on the critical roles that host density, behavior, and contact rates play in transmission dynamics (Brunner et al. 2015). Epidemiological models, parameterized to predict the occurrence of this disease, are basically non-existent due to this lack of longitudinal, presence/absence, and wild population dynamics data.</w:t>
+      </w:r>
+    </w:p>
+    <w:p>
+      <w:pPr>
+        <w:rPr>
+          <w:rFonts w:ascii="Times New Roman" w:hAnsi="Times New Roman" w:cs="Times New Roman"/>
+        </w:rPr>
+      </w:pPr>
+      <w:r>
+        <w:rPr>
+          <w:rFonts w:ascii="Times New Roman" w:hAnsi="Times New Roman" w:cs="Times New Roman"/>
           <w:b/>
         </w:rPr>
         <w:t>(3-4) Objectives</w:t>
       </w:r>
       <w:r>
         <w:rPr>
+          <w:rFonts w:ascii="Times New Roman" w:hAnsi="Times New Roman" w:cs="Times New Roman"/>
           <w:b/>
         </w:rPr>
         <w:t xml:space="preserve"> (Questions?)</w:t>
       </w:r>
       <w:r>
         <w:rPr>
+          <w:rFonts w:ascii="Times New Roman" w:hAnsi="Times New Roman" w:cs="Times New Roman"/>
           <w:b/>
         </w:rPr>
         <w:t>/Hypotheses/Background/Approach:</w:t>
       </w:r>
       <w:r>
         <w:rPr>
+          <w:rFonts w:ascii="Times New Roman" w:hAnsi="Times New Roman" w:cs="Times New Roman"/>
           <w:b/>
         </w:rPr>
         <w:t xml:space="preserve"> </w:t>
       </w:r>
       <w:r>
         <w:rPr>
+          <w:rFonts w:ascii="Times New Roman" w:hAnsi="Times New Roman" w:cs="Times New Roman"/>
           <w:b/>
           <w:u w:val="single"/>
         </w:rPr>
@@ -316,43 +957,79 @@
       </w:r>
       <w:r>
         <w:rPr>
+          <w:rFonts w:ascii="Times New Roman" w:hAnsi="Times New Roman" w:cs="Times New Roman"/>
           <w:b/>
           <w:u w:val="single"/>
         </w:rPr>
         <w:t>; could change objectives to questions</w:t>
       </w:r>
       <w:r>
+        <w:rPr>
+          <w:rFonts w:ascii="Times New Roman" w:hAnsi="Times New Roman" w:cs="Times New Roman"/>
+        </w:rPr>
         <w:t xml:space="preserve"> </w:t>
       </w:r>
     </w:p>
-    <w:p/>
-    <w:p>
-      <w:r>
-        <w:rPr>
-          <w:b/>
-        </w:rPr>
-        <w:t>Objective I:</w:t>
-      </w:r>
-      <w:r>
+    <w:p>
+      <w:pPr>
+        <w:rPr>
+          <w:rFonts w:ascii="Times New Roman" w:hAnsi="Times New Roman" w:cs="Times New Roman"/>
+        </w:rPr>
+      </w:pPr>
+    </w:p>
+    <w:p>
+      <w:pPr>
+        <w:rPr>
+          <w:rFonts w:ascii="Times New Roman" w:hAnsi="Times New Roman" w:cs="Times New Roman"/>
+        </w:rPr>
+      </w:pPr>
+      <w:r>
+        <w:rPr>
+          <w:rFonts w:ascii="Times New Roman" w:hAnsi="Times New Roman" w:cs="Times New Roman"/>
+          <w:b/>
+          <w:smallCaps/>
+        </w:rPr>
+        <w:t>Objective</w:t>
+      </w:r>
+      <w:r>
+        <w:rPr>
+          <w:rFonts w:ascii="Times New Roman" w:hAnsi="Times New Roman" w:cs="Times New Roman"/>
+        </w:rPr>
         <w:t xml:space="preserve"> Conduct a field survey to elucidate the prevalence and viral load of </w:t>
       </w:r>
       <w:r>
         <w:rPr>
+          <w:rFonts w:ascii="Times New Roman" w:hAnsi="Times New Roman" w:cs="Times New Roman"/>
           <w:i/>
         </w:rPr>
         <w:t>Ranavirus</w:t>
       </w:r>
       <w:r>
+        <w:rPr>
+          <w:rFonts w:ascii="Times New Roman" w:hAnsi="Times New Roman" w:cs="Times New Roman"/>
+        </w:rPr>
         <w:t xml:space="preserve"> in native amphibian communities of Vermont to a) determine if any of the pathogens are present and affecting Vermont amphibians and b) </w:t>
       </w:r>
       <w:r>
+        <w:rPr>
+          <w:rFonts w:ascii="Times New Roman" w:hAnsi="Times New Roman" w:cs="Times New Roman"/>
+        </w:rPr>
         <w:t xml:space="preserve">determine the variety of strains present in communities (phylogenetics); </w:t>
       </w:r>
       <w:r>
+        <w:rPr>
+          <w:rFonts w:ascii="Times New Roman" w:hAnsi="Times New Roman" w:cs="Times New Roman"/>
+        </w:rPr>
         <w:t xml:space="preserve">modeling (predictive and epidemiological) determine which factors influence presence absence </w:t>
       </w:r>
     </w:p>
-    <w:p/>
+    <w:p>
+      <w:pPr>
+        <w:rPr>
+          <w:rFonts w:ascii="Times New Roman" w:hAnsi="Times New Roman" w:cs="Times New Roman"/>
+        </w:rPr>
+      </w:pPr>
+    </w:p>
     <w:p>
       <w:pPr>
         <w:widowControl w:val="0"/>
@@ -361,16 +1038,12 @@
         <w:adjustRightInd w:val="0"/>
         <w:spacing w:after="240" w:line="300" w:lineRule="atLeast"/>
         <w:rPr>
-          <w:rFonts w:ascii="Times" w:hAnsi="Times" w:cs="Times"/>
-          <w:sz w:val="26"/>
-          <w:szCs w:val="26"/>
-        </w:rPr>
-      </w:pPr>
-      <w:r>
-        <w:rPr>
-          <w:rFonts w:ascii="Times" w:hAnsi="Times" w:cs="Times"/>
-          <w:sz w:val="26"/>
-          <w:szCs w:val="26"/>
+          <w:rFonts w:ascii="Times New Roman" w:hAnsi="Times New Roman" w:cs="Times New Roman"/>
+        </w:rPr>
+      </w:pPr>
+      <w:r>
+        <w:rPr>
+          <w:rFonts w:ascii="Times New Roman" w:hAnsi="Times New Roman" w:cs="Times New Roman"/>
         </w:rPr>
         <w:t>Ranavirus book pg226 [MODELING]:</w:t>
       </w:r>
@@ -383,50 +1056,38 @@
         <w:adjustRightInd w:val="0"/>
         <w:spacing w:after="240" w:line="300" w:lineRule="atLeast"/>
         <w:rPr>
-          <w:rFonts w:ascii="Times" w:hAnsi="Times" w:cs="Times"/>
-          <w:sz w:val="26"/>
-          <w:szCs w:val="26"/>
-        </w:rPr>
-      </w:pPr>
-      <w:r>
-        <w:rPr>
-          <w:rFonts w:ascii="Times" w:hAnsi="Times" w:cs="Times"/>
-          <w:sz w:val="26"/>
-          <w:szCs w:val="26"/>
+          <w:rFonts w:ascii="Times New Roman" w:hAnsi="Times New Roman" w:cs="Times New Roman"/>
+        </w:rPr>
+      </w:pPr>
+      <w:r>
+        <w:rPr>
+          <w:rFonts w:ascii="Times New Roman" w:hAnsi="Times New Roman" w:cs="Times New Roman"/>
         </w:rPr>
         <w:t>“One strategy would be to create several competing models and t</w:t>
       </w:r>
       <w:r>
         <w:rPr>
-          <w:rFonts w:ascii="Times" w:hAnsi="Times" w:cs="Times"/>
-          <w:sz w:val="26"/>
-          <w:szCs w:val="26"/>
+          <w:rFonts w:ascii="Times New Roman" w:hAnsi="Times New Roman" w:cs="Times New Roman"/>
         </w:rPr>
         <w:t>est</w:t>
       </w:r>
       <w:r>
         <w:rPr>
-          <w:rFonts w:ascii="Times" w:hAnsi="Times" w:cs="Times"/>
-          <w:sz w:val="26"/>
-          <w:szCs w:val="26"/>
+          <w:rFonts w:ascii="Times New Roman" w:hAnsi="Times New Roman" w:cs="Times New Roman"/>
         </w:rPr>
         <w:t xml:space="preserve"> them to data on dynamics in natural populations or in </w:t>
       </w:r>
       <w:proofErr w:type="spellStart"/>
       <w:r>
         <w:rPr>
-          <w:rFonts w:ascii="Times" w:hAnsi="Times" w:cs="Times"/>
-          <w:sz w:val="26"/>
-          <w:szCs w:val="26"/>
+          <w:rFonts w:ascii="Times New Roman" w:hAnsi="Times New Roman" w:cs="Times New Roman"/>
         </w:rPr>
         <w:t>mesocosm</w:t>
       </w:r>
       <w:proofErr w:type="spellEnd"/>
       <w:r>
         <w:rPr>
-          <w:rFonts w:ascii="Times" w:hAnsi="Times" w:cs="Times"/>
-          <w:sz w:val="26"/>
-          <w:szCs w:val="26"/>
+          <w:rFonts w:ascii="Times New Roman" w:hAnsi="Times New Roman" w:cs="Times New Roman"/>
         </w:rPr>
         <w:t xml:space="preserve"> studies to identify the most important mechanisms for transmission” </w:t>
       </w:r>
@@ -439,180 +1100,2578 @@
         <w:adjustRightInd w:val="0"/>
         <w:spacing w:after="240" w:line="300" w:lineRule="atLeast"/>
         <w:rPr>
-          <w:rFonts w:ascii="Times" w:hAnsi="Times" w:cs="Times"/>
-        </w:rPr>
-      </w:pPr>
-      <w:r>
-        <w:rPr>
-          <w:rFonts w:ascii="Times" w:hAnsi="Times" w:cs="Times"/>
+          <w:rFonts w:ascii="Times New Roman" w:hAnsi="Times New Roman" w:cs="Times New Roman"/>
+        </w:rPr>
+      </w:pPr>
+      <w:r>
+        <w:rPr>
+          <w:rFonts w:ascii="Times New Roman" w:hAnsi="Times New Roman" w:cs="Times New Roman"/>
+        </w:rPr>
+        <w:t xml:space="preserve">“Other model expansions could be particularly useful for predicting ranavirus dynamics in natural populations; studies could serve as a starting point for determining transmission probabilities in aquatic communities with multiple species” </w:t>
+      </w:r>
+    </w:p>
+    <w:p>
+      <w:pPr>
+        <w:rPr>
+          <w:rFonts w:ascii="Times New Roman" w:hAnsi="Times New Roman" w:cs="Times New Roman"/>
+        </w:rPr>
+      </w:pPr>
+    </w:p>
+    <w:p>
+      <w:pPr>
+        <w:rPr>
+          <w:rFonts w:ascii="Times New Roman" w:eastAsia="Times New Roman" w:hAnsi="Times New Roman" w:cs="Times New Roman"/>
+        </w:rPr>
+      </w:pPr>
+      <w:r>
+        <w:rPr>
+          <w:rFonts w:ascii="Times New Roman" w:eastAsia="Times New Roman" w:hAnsi="Times New Roman" w:cs="Times New Roman"/>
+        </w:rPr>
+        <w:t xml:space="preserve">Vertical transmission hypothesized: a study that controls for in vitro contamination has not been performed. (2009 “Ecology and pathology of amphibian ranaviruses” Gray, Miller, </w:t>
+      </w:r>
+      <w:proofErr w:type="spellStart"/>
+      <w:r>
+        <w:rPr>
+          <w:rFonts w:ascii="Times New Roman" w:eastAsia="Times New Roman" w:hAnsi="Times New Roman" w:cs="Times New Roman"/>
+        </w:rPr>
+        <w:t>Hoverman</w:t>
+      </w:r>
+      <w:proofErr w:type="spellEnd"/>
+      <w:r>
+        <w:rPr>
+          <w:rFonts w:ascii="Times New Roman" w:eastAsia="Times New Roman" w:hAnsi="Times New Roman" w:cs="Times New Roman"/>
+        </w:rPr>
+        <w:t>)</w:t>
+      </w:r>
+    </w:p>
+    <w:p>
+      <w:pPr>
+        <w:rPr>
+          <w:rFonts w:ascii="Times New Roman" w:hAnsi="Times New Roman" w:cs="Times New Roman"/>
+        </w:rPr>
+      </w:pPr>
+    </w:p>
+    <w:p>
+      <w:pPr>
+        <w:rPr>
+          <w:rFonts w:ascii="Times New Roman" w:hAnsi="Times New Roman" w:cs="Times New Roman"/>
+        </w:rPr>
+      </w:pPr>
+    </w:p>
+    <w:p>
+      <w:pPr>
+        <w:rPr>
+          <w:rFonts w:ascii="Times New Roman" w:hAnsi="Times New Roman" w:cs="Times New Roman"/>
+          <w:b/>
           <w:sz w:val="26"/>
           <w:szCs w:val="26"/>
         </w:rPr>
-        <w:t xml:space="preserve">“Other model expansions could be particularly useful for predicting ranavirus dynamics in natural populations; studies could serve as a starting point for determining transmission probabilities in aquatic communities with multiple species” </w:t>
-      </w:r>
-    </w:p>
-    <w:p/>
-    <w:p>
-      <w:r>
-        <w:rPr>
-          <w:b/>
-        </w:rPr>
-        <w:t>Objective II</w:t>
-      </w:r>
-      <w:r>
+      </w:pPr>
+      <w:r>
+        <w:rPr>
+          <w:rFonts w:ascii="Times New Roman" w:hAnsi="Times New Roman" w:cs="Times New Roman"/>
+          <w:b/>
+          <w:smallCaps/>
+          <w:sz w:val="26"/>
+          <w:szCs w:val="26"/>
+        </w:rPr>
+        <w:t>Question I</w:t>
+      </w:r>
+      <w:r>
+        <w:rPr>
+          <w:rFonts w:ascii="Times New Roman" w:hAnsi="Times New Roman" w:cs="Times New Roman"/>
+          <w:b/>
+          <w:sz w:val="26"/>
+          <w:szCs w:val="26"/>
+        </w:rPr>
+        <w:t>:</w:t>
+      </w:r>
+      <w:r>
+        <w:rPr>
+          <w:rFonts w:ascii="Times New Roman" w:hAnsi="Times New Roman" w:cs="Times New Roman"/>
+          <w:b/>
+          <w:sz w:val="26"/>
+          <w:szCs w:val="26"/>
+        </w:rPr>
         <w:t xml:space="preserve"> </w:t>
       </w:r>
       <w:r>
-        <w:t>experiment</w:t>
-      </w:r>
-      <w:r>
-        <w:t xml:space="preserve"> (evolution of virulence?)</w:t>
-      </w:r>
-      <w:r>
-        <w:t xml:space="preserve"> - genomics</w:t>
-      </w:r>
-    </w:p>
-    <w:p/>
-    <w:p>
-      <w:r>
-        <w:rPr>
-          <w:b/>
-        </w:rPr>
-        <w:t>Objective III</w:t>
-      </w:r>
-      <w:r>
-        <w:t xml:space="preserve"> population genetics – gene flow (migration)</w:t>
-      </w:r>
-      <w:r>
-        <w:t xml:space="preserve"> – landscape genetics (not disease related?) </w:t>
-      </w:r>
-    </w:p>
-    <w:p/>
-    <w:p>
-      <w:pPr>
-        <w:rPr>
-          <w:rFonts w:ascii="Times" w:eastAsia="Times New Roman" w:hAnsi="Times" w:cs="Times New Roman"/>
-          <w:sz w:val="20"/>
-          <w:szCs w:val="20"/>
-        </w:rPr>
-      </w:pPr>
-      <w:r>
-        <w:rPr>
-          <w:rFonts w:ascii="Times" w:eastAsia="Times New Roman" w:hAnsi="Times" w:cs="Times New Roman"/>
-          <w:sz w:val="20"/>
-          <w:szCs w:val="20"/>
-        </w:rPr>
-        <w:t xml:space="preserve">Vertical transmission hypothesized: </w:t>
-      </w:r>
-      <w:r>
-        <w:rPr>
-          <w:rFonts w:ascii="Times" w:eastAsia="Times New Roman" w:hAnsi="Times" w:cs="Times New Roman"/>
-          <w:sz w:val="20"/>
-          <w:szCs w:val="20"/>
-        </w:rPr>
-        <w:t>a study that controls for in vitro contamination has not been performed.</w:t>
-      </w:r>
-      <w:r>
-        <w:rPr>
-          <w:rFonts w:ascii="Times" w:eastAsia="Times New Roman" w:hAnsi="Times" w:cs="Times New Roman"/>
-          <w:sz w:val="20"/>
-          <w:szCs w:val="20"/>
-        </w:rPr>
-        <w:t xml:space="preserve"> (2009 “Ecology and pathology of amphibian ranaviruses” Gray, Miller, </w:t>
+        <w:rPr>
+          <w:rFonts w:ascii="Times New Roman" w:hAnsi="Times New Roman" w:cs="Times New Roman"/>
+          <w:b/>
+          <w:sz w:val="26"/>
+          <w:szCs w:val="26"/>
+        </w:rPr>
+        <w:t xml:space="preserve">What is the </w:t>
+      </w:r>
+      <w:r>
+        <w:rPr>
+          <w:rFonts w:ascii="Times New Roman" w:hAnsi="Times New Roman" w:cs="Times New Roman"/>
+          <w:b/>
+          <w:sz w:val="26"/>
+          <w:szCs w:val="26"/>
+        </w:rPr>
+        <w:t xml:space="preserve">distribution, </w:t>
+      </w:r>
+      <w:r>
+        <w:rPr>
+          <w:rFonts w:ascii="Times New Roman" w:hAnsi="Times New Roman" w:cs="Times New Roman"/>
+          <w:b/>
+          <w:sz w:val="26"/>
+          <w:szCs w:val="26"/>
+        </w:rPr>
+        <w:t>prevalence</w:t>
+      </w:r>
+      <w:r>
+        <w:rPr>
+          <w:rFonts w:ascii="Times New Roman" w:hAnsi="Times New Roman" w:cs="Times New Roman"/>
+          <w:b/>
+          <w:sz w:val="26"/>
+          <w:szCs w:val="26"/>
+        </w:rPr>
+        <w:t>,</w:t>
+      </w:r>
+      <w:r>
+        <w:rPr>
+          <w:rFonts w:ascii="Times New Roman" w:hAnsi="Times New Roman" w:cs="Times New Roman"/>
+          <w:b/>
+          <w:sz w:val="26"/>
+          <w:szCs w:val="26"/>
+        </w:rPr>
+        <w:t xml:space="preserve"> and </w:t>
+      </w:r>
+      <w:r>
+        <w:rPr>
+          <w:rFonts w:ascii="Times New Roman" w:hAnsi="Times New Roman" w:cs="Times New Roman"/>
+          <w:b/>
+          <w:sz w:val="26"/>
+          <w:szCs w:val="26"/>
+        </w:rPr>
+        <w:t>community structure</w:t>
+      </w:r>
+      <w:r>
+        <w:rPr>
+          <w:rFonts w:ascii="Times New Roman" w:hAnsi="Times New Roman" w:cs="Times New Roman"/>
+          <w:b/>
+          <w:sz w:val="26"/>
+          <w:szCs w:val="26"/>
+        </w:rPr>
+        <w:t xml:space="preserve"> of ranaviruses in amphibian communities of Vermont?</w:t>
+      </w:r>
+    </w:p>
+    <w:p>
+      <w:pPr>
+        <w:rPr>
+          <w:rFonts w:ascii="Times New Roman" w:hAnsi="Times New Roman" w:cs="Times New Roman"/>
+          <w:u w:val="single"/>
+        </w:rPr>
+      </w:pPr>
+    </w:p>
+    <w:p>
+      <w:pPr>
+        <w:rPr>
+          <w:rFonts w:ascii="Times New Roman" w:hAnsi="Times New Roman" w:cs="Times New Roman"/>
+          <w:b/>
+        </w:rPr>
+      </w:pPr>
+      <w:r>
+        <w:rPr>
+          <w:rFonts w:ascii="Times New Roman" w:hAnsi="Times New Roman" w:cs="Times New Roman"/>
+          <w:b/>
+          <w:smallCaps/>
+        </w:rPr>
+        <w:t>Objective I</w:t>
+      </w:r>
+      <w:r>
+        <w:rPr>
+          <w:rFonts w:ascii="Times New Roman" w:hAnsi="Times New Roman" w:cs="Times New Roman"/>
+          <w:b/>
+        </w:rPr>
+        <w:t>:</w:t>
+      </w:r>
+      <w:r>
+        <w:rPr>
+          <w:rFonts w:ascii="Times New Roman" w:hAnsi="Times New Roman" w:cs="Times New Roman"/>
+          <w:b/>
+        </w:rPr>
+        <w:t xml:space="preserve"> </w:t>
+      </w:r>
+      <w:r>
+        <w:rPr>
+          <w:rFonts w:ascii="Times New Roman" w:hAnsi="Times New Roman" w:cs="Times New Roman"/>
+          <w:b/>
+        </w:rPr>
+        <w:t xml:space="preserve">a) </w:t>
+      </w:r>
+      <w:r>
+        <w:rPr>
+          <w:rFonts w:ascii="Times New Roman" w:hAnsi="Times New Roman" w:cs="Times New Roman"/>
+          <w:b/>
+        </w:rPr>
+        <w:t xml:space="preserve">I aim </w:t>
+      </w:r>
+      <w:r>
+        <w:rPr>
+          <w:rFonts w:ascii="Times New Roman" w:hAnsi="Times New Roman" w:cs="Times New Roman"/>
+          <w:b/>
+        </w:rPr>
+        <w:t>to</w:t>
+      </w:r>
+      <w:r>
+        <w:rPr>
+          <w:rFonts w:ascii="Times New Roman" w:hAnsi="Times New Roman" w:cs="Times New Roman"/>
+          <w:b/>
+        </w:rPr>
+        <w:t xml:space="preserve"> evaluate the roles that temporal, spatial, environmental, and anthropogenic factors play in </w:t>
+      </w:r>
+      <w:r>
+        <w:rPr>
+          <w:rFonts w:ascii="Times New Roman" w:hAnsi="Times New Roman" w:cs="Times New Roman"/>
+          <w:b/>
+          <w:i/>
+        </w:rPr>
+        <w:t>Ranavirus</w:t>
+      </w:r>
+      <w:r>
+        <w:rPr>
+          <w:rFonts w:ascii="Times New Roman" w:hAnsi="Times New Roman" w:cs="Times New Roman"/>
+          <w:b/>
+          <w:i/>
+        </w:rPr>
+        <w:t xml:space="preserve"> </w:t>
+      </w:r>
+      <w:r>
+        <w:rPr>
+          <w:rFonts w:ascii="Times New Roman" w:hAnsi="Times New Roman" w:cs="Times New Roman"/>
+          <w:b/>
+        </w:rPr>
+        <w:t>distribution and</w:t>
+      </w:r>
+      <w:r>
+        <w:rPr>
+          <w:rFonts w:ascii="Times New Roman" w:hAnsi="Times New Roman" w:cs="Times New Roman"/>
+          <w:b/>
+        </w:rPr>
+        <w:t xml:space="preserve"> prevalence in natural amph</w:t>
+      </w:r>
+      <w:r>
+        <w:rPr>
+          <w:rFonts w:ascii="Times New Roman" w:hAnsi="Times New Roman" w:cs="Times New Roman"/>
+          <w:b/>
+        </w:rPr>
+        <w:t xml:space="preserve">ibian populations of Vermont, and b) I aim to </w:t>
+      </w:r>
+      <w:r>
+        <w:rPr>
+          <w:rFonts w:ascii="Times New Roman" w:hAnsi="Times New Roman" w:cs="Times New Roman"/>
+          <w:b/>
+        </w:rPr>
+        <w:t>determine</w:t>
+      </w:r>
+      <w:r>
+        <w:rPr>
+          <w:rFonts w:ascii="Times New Roman" w:hAnsi="Times New Roman" w:cs="Times New Roman"/>
+          <w:b/>
+        </w:rPr>
+        <w:t xml:space="preserve"> the </w:t>
+      </w:r>
+      <w:r>
+        <w:rPr>
+          <w:rFonts w:ascii="Times New Roman" w:hAnsi="Times New Roman" w:cs="Times New Roman"/>
+          <w:b/>
+        </w:rPr>
+        <w:t xml:space="preserve">diversity and abundance of </w:t>
+      </w:r>
+      <w:r>
+        <w:rPr>
+          <w:rFonts w:ascii="Times New Roman" w:hAnsi="Times New Roman" w:cs="Times New Roman"/>
+          <w:b/>
+          <w:i/>
+        </w:rPr>
+        <w:t>Ranavirus</w:t>
+      </w:r>
+      <w:r>
+        <w:rPr>
+          <w:rFonts w:ascii="Times New Roman" w:hAnsi="Times New Roman" w:cs="Times New Roman"/>
+          <w:b/>
+        </w:rPr>
+        <w:t xml:space="preserve"> species</w:t>
+      </w:r>
+      <w:r>
+        <w:rPr>
+          <w:rFonts w:ascii="Times New Roman" w:hAnsi="Times New Roman" w:cs="Times New Roman"/>
+          <w:b/>
+        </w:rPr>
+        <w:t xml:space="preserve"> </w:t>
+      </w:r>
+      <w:r>
+        <w:rPr>
+          <w:rFonts w:ascii="Times New Roman" w:hAnsi="Times New Roman" w:cs="Times New Roman"/>
+          <w:b/>
+        </w:rPr>
+        <w:t xml:space="preserve">in the state of Vermont. </w:t>
+      </w:r>
+    </w:p>
+    <w:p>
+      <w:pPr>
+        <w:rPr>
+          <w:rFonts w:ascii="Times New Roman" w:hAnsi="Times New Roman" w:cs="Times New Roman"/>
+          <w:u w:val="single"/>
+        </w:rPr>
+      </w:pPr>
+    </w:p>
+    <w:p>
+      <w:pPr>
+        <w:rPr>
+          <w:rFonts w:ascii="Times New Roman" w:hAnsi="Times New Roman" w:cs="Times New Roman"/>
+        </w:rPr>
+      </w:pPr>
+      <w:r>
+        <w:rPr>
+          <w:rFonts w:ascii="Times New Roman" w:hAnsi="Times New Roman" w:cs="Times New Roman"/>
+          <w:b/>
+          <w:smallCaps/>
+        </w:rPr>
+        <w:t>Hypotheses and Predictions</w:t>
+      </w:r>
+      <w:r>
+        <w:rPr>
+          <w:rFonts w:ascii="Times New Roman" w:hAnsi="Times New Roman" w:cs="Times New Roman"/>
+        </w:rPr>
+        <w:t xml:space="preserve">: </w:t>
+      </w:r>
+      <w:r>
+        <w:rPr>
+          <w:rFonts w:ascii="Times New Roman" w:hAnsi="Times New Roman" w:cs="Times New Roman"/>
+        </w:rPr>
+        <w:t xml:space="preserve">a) </w:t>
+      </w:r>
+      <w:r>
+        <w:rPr>
+          <w:rFonts w:ascii="Times New Roman" w:hAnsi="Times New Roman" w:cs="Times New Roman"/>
+        </w:rPr>
+        <w:t>I</w:t>
+      </w:r>
+      <w:r>
+        <w:rPr>
+          <w:rFonts w:ascii="Times New Roman" w:hAnsi="Times New Roman" w:cs="Times New Roman"/>
+        </w:rPr>
+        <w:t xml:space="preserve"> hypothesize that ranaviruses are present in the state and that prevalence is affected by </w:t>
+      </w:r>
+      <w:r>
+        <w:rPr>
+          <w:rFonts w:ascii="Times New Roman" w:hAnsi="Times New Roman" w:cs="Times New Roman"/>
+        </w:rPr>
+        <w:t>anthropogenic and environmental</w:t>
+      </w:r>
+      <w:r>
+        <w:rPr>
+          <w:rFonts w:ascii="Times New Roman" w:hAnsi="Times New Roman" w:cs="Times New Roman"/>
+        </w:rPr>
+        <w:t xml:space="preserve"> factors. </w:t>
+      </w:r>
+      <w:r>
+        <w:rPr>
+          <w:rFonts w:ascii="Times New Roman" w:hAnsi="Times New Roman" w:cs="Times New Roman"/>
+        </w:rPr>
+        <w:t xml:space="preserve">I </w:t>
+      </w:r>
+      <w:r>
+        <w:rPr>
+          <w:rFonts w:ascii="Times New Roman" w:hAnsi="Times New Roman" w:cs="Times New Roman"/>
+        </w:rPr>
+        <w:t>predict</w:t>
+      </w:r>
+      <w:r>
+        <w:rPr>
+          <w:rFonts w:ascii="Times New Roman" w:hAnsi="Times New Roman" w:cs="Times New Roman"/>
+          <w:i/>
+        </w:rPr>
+        <w:t xml:space="preserve"> </w:t>
+      </w:r>
+      <w:r>
+        <w:rPr>
+          <w:rFonts w:ascii="Times New Roman" w:hAnsi="Times New Roman" w:cs="Times New Roman"/>
+        </w:rPr>
+        <w:t xml:space="preserve">there will be increased prevalence in sites closer to roads and agricultural areas and sites that have higher human visitation and fishing activity. </w:t>
+      </w:r>
+      <w:r>
+        <w:rPr>
+          <w:rFonts w:ascii="Times New Roman" w:hAnsi="Times New Roman" w:cs="Times New Roman"/>
+        </w:rPr>
+        <w:t xml:space="preserve">I also </w:t>
+      </w:r>
+      <w:r>
+        <w:rPr>
+          <w:rFonts w:ascii="Times New Roman" w:hAnsi="Times New Roman" w:cs="Times New Roman"/>
+        </w:rPr>
+        <w:t>predict that ponds with variable water and soil conditions throughout the season will have increased prevalence.</w:t>
+      </w:r>
+      <w:r>
+        <w:rPr>
+          <w:rFonts w:ascii="Times New Roman" w:hAnsi="Times New Roman" w:cs="Times New Roman"/>
+        </w:rPr>
+        <w:t xml:space="preserve"> b) </w:t>
+      </w:r>
+      <w:r>
+        <w:rPr>
+          <w:rFonts w:ascii="Times New Roman" w:hAnsi="Times New Roman" w:cs="Times New Roman"/>
+        </w:rPr>
+        <w:t>I hypothesize that viral</w:t>
+      </w:r>
+      <w:r>
+        <w:rPr>
+          <w:rFonts w:ascii="Times New Roman" w:hAnsi="Times New Roman" w:cs="Times New Roman"/>
+        </w:rPr>
+        <w:t xml:space="preserve"> diversity mimics</w:t>
+      </w:r>
+      <w:r>
+        <w:rPr>
+          <w:rFonts w:ascii="Times New Roman" w:hAnsi="Times New Roman" w:cs="Times New Roman"/>
+        </w:rPr>
+        <w:t xml:space="preserve"> </w:t>
+      </w:r>
+      <w:r>
+        <w:rPr>
+          <w:rFonts w:ascii="Times New Roman" w:hAnsi="Times New Roman" w:cs="Times New Roman"/>
+        </w:rPr>
+        <w:t xml:space="preserve">the viral diversity of surrounding New England states, and predict Frog-Virus 3 will be the primary species, with potentially multiple sub-strains.  </w:t>
+      </w:r>
+    </w:p>
+    <w:p>
+      <w:pPr>
+        <w:rPr>
+          <w:rFonts w:ascii="Times New Roman" w:hAnsi="Times New Roman" w:cs="Times New Roman"/>
+          <w:u w:val="single"/>
+        </w:rPr>
+      </w:pPr>
+    </w:p>
+    <w:p>
+      <w:pPr>
+        <w:rPr>
+          <w:rFonts w:ascii="Times New Roman" w:hAnsi="Times New Roman" w:cs="Times New Roman"/>
+          <w:b/>
+          <w:smallCaps/>
+        </w:rPr>
+      </w:pPr>
+      <w:r>
+        <w:rPr>
+          <w:rFonts w:ascii="Times New Roman" w:hAnsi="Times New Roman" w:cs="Times New Roman"/>
+          <w:b/>
+          <w:smallCaps/>
+        </w:rPr>
+        <w:t xml:space="preserve">Background </w:t>
+      </w:r>
+    </w:p>
+    <w:p>
+      <w:pPr>
+        <w:rPr>
+          <w:rFonts w:ascii="Times New Roman" w:hAnsi="Times New Roman" w:cs="Times New Roman"/>
+        </w:rPr>
+      </w:pPr>
+      <w:r>
+        <w:rPr>
+          <w:rFonts w:ascii="Times New Roman" w:hAnsi="Times New Roman" w:cs="Times New Roman"/>
+        </w:rPr>
+        <w:t>The prevalence and diversity</w:t>
+      </w:r>
+      <w:r>
+        <w:rPr>
+          <w:rFonts w:ascii="Times New Roman" w:hAnsi="Times New Roman" w:cs="Times New Roman"/>
+        </w:rPr>
+        <w:t xml:space="preserve"> (sub-strains FV-3)</w:t>
+      </w:r>
+      <w:r>
+        <w:rPr>
+          <w:rFonts w:ascii="Times New Roman" w:hAnsi="Times New Roman" w:cs="Times New Roman"/>
+        </w:rPr>
+        <w:t xml:space="preserve"> in the Northeast US and Canada; </w:t>
+      </w:r>
+    </w:p>
+    <w:p>
+      <w:pPr>
+        <w:rPr>
+          <w:rFonts w:ascii="Times New Roman" w:hAnsi="Times New Roman" w:cs="Times New Roman"/>
+        </w:rPr>
+      </w:pPr>
+      <w:r>
+        <w:rPr>
+          <w:rFonts w:ascii="Times New Roman" w:hAnsi="Times New Roman" w:cs="Times New Roman"/>
+        </w:rPr>
+        <w:t>Are ranaviruses present in native Vermont amphibian communities, and if so, wha</w:t>
+      </w:r>
+      <w:r>
+        <w:rPr>
+          <w:rFonts w:ascii="Times New Roman" w:hAnsi="Times New Roman" w:cs="Times New Roman"/>
+        </w:rPr>
+        <w:t xml:space="preserve">t is the diversity of strains? </w:t>
+      </w:r>
+      <w:r>
+        <w:rPr>
+          <w:rFonts w:ascii="Times New Roman" w:hAnsi="Times New Roman" w:cs="Times New Roman"/>
+        </w:rPr>
+        <w:t xml:space="preserve">   </w:t>
+      </w:r>
+      <w:r>
+        <w:rPr>
+          <w:rFonts w:ascii="Times New Roman" w:hAnsi="Times New Roman" w:cs="Times New Roman"/>
+        </w:rPr>
+        <w:t xml:space="preserve">   </w:t>
+      </w:r>
+    </w:p>
+    <w:p>
+      <w:pPr>
+        <w:rPr>
+          <w:rFonts w:ascii="Times New Roman" w:hAnsi="Times New Roman" w:cs="Times New Roman"/>
+        </w:rPr>
+      </w:pPr>
+    </w:p>
+    <w:p>
+      <w:pPr>
+        <w:jc w:val="both"/>
+        <w:rPr>
+          <w:rFonts w:ascii="Times New Roman" w:hAnsi="Times New Roman" w:cs="Times New Roman"/>
+        </w:rPr>
+      </w:pPr>
+      <w:r>
+        <w:rPr>
+          <w:rFonts w:ascii="Times New Roman" w:hAnsi="Times New Roman" w:cs="Times New Roman"/>
+        </w:rPr>
+        <w:t>In 1968, a study conducted in New York found ranavirus in the liver of Northern Leopard Frogs bought from a bait shop in Vermont (Clark et al. 1968). Since 2000, ranavirus has been shown to occur in Canada (Greer et al. 2005), Maine (</w:t>
       </w:r>
       <w:proofErr w:type="spellStart"/>
       <w:r>
         <w:rPr>
-          <w:rFonts w:ascii="Times" w:eastAsia="Times New Roman" w:hAnsi="Times" w:cs="Times New Roman"/>
-          <w:sz w:val="20"/>
-          <w:szCs w:val="20"/>
-        </w:rPr>
-        <w:t>Hoverman</w:t>
+          <w:rFonts w:ascii="Times New Roman" w:hAnsi="Times New Roman" w:cs="Times New Roman"/>
+        </w:rPr>
+        <w:t>Gahl</w:t>
       </w:r>
       <w:proofErr w:type="spellEnd"/>
       <w:r>
         <w:rPr>
-          <w:rFonts w:ascii="Times" w:eastAsia="Times New Roman" w:hAnsi="Times" w:cs="Times New Roman"/>
-          <w:sz w:val="20"/>
-          <w:szCs w:val="20"/>
+          <w:rFonts w:ascii="Times New Roman" w:hAnsi="Times New Roman" w:cs="Times New Roman"/>
+        </w:rPr>
+        <w:t xml:space="preserve"> and Calhoun 2010), New Jersey (Monson-Collar et al. 2013), New York (Brunner et al. 2011), and Massachusetts and New Hampshire (Green et al. 2002); however, it has not been identified in the wild amphibian communities of Vermont.</w:t>
+      </w:r>
+      <w:r>
+        <w:rPr>
+          <w:rFonts w:ascii="Times New Roman" w:hAnsi="Times New Roman" w:cs="Times New Roman"/>
+          <w:b/>
+        </w:rPr>
+        <w:t xml:space="preserve"> </w:t>
+      </w:r>
+      <w:r>
+        <w:rPr>
+          <w:rFonts w:ascii="Times New Roman" w:hAnsi="Times New Roman" w:cs="Times New Roman"/>
+        </w:rPr>
+        <w:t xml:space="preserve">More research is needed to understand why ranaviruses emerge in particular areas (Gray and Chinchar 2015), so the fact that it has not been detected here, as of yet, makes it particularly interesting to study. </w:t>
+      </w:r>
+    </w:p>
+    <w:p>
+      <w:pPr>
+        <w:rPr>
+          <w:rFonts w:ascii="Times New Roman" w:hAnsi="Times New Roman" w:cs="Times New Roman"/>
+        </w:rPr>
+      </w:pPr>
+    </w:p>
+    <w:p>
+      <w:pPr>
+        <w:rPr>
+          <w:rFonts w:ascii="Times New Roman" w:hAnsi="Times New Roman" w:cs="Times New Roman"/>
+          <w:smallCaps/>
+        </w:rPr>
+      </w:pPr>
+      <w:r>
+        <w:rPr>
+          <w:rFonts w:ascii="Times New Roman" w:hAnsi="Times New Roman" w:cs="Times New Roman"/>
+          <w:b/>
+          <w:smallCaps/>
+        </w:rPr>
+        <w:t>Approach</w:t>
+      </w:r>
+      <w:r>
+        <w:rPr>
+          <w:rFonts w:ascii="Times New Roman" w:hAnsi="Times New Roman" w:cs="Times New Roman"/>
+          <w:smallCaps/>
+        </w:rPr>
+        <w:t xml:space="preserve"> </w:t>
+      </w:r>
+    </w:p>
+    <w:p>
+      <w:pPr>
+        <w:rPr>
+          <w:rFonts w:ascii="Times New Roman" w:hAnsi="Times New Roman" w:cs="Times New Roman"/>
+        </w:rPr>
+      </w:pPr>
+    </w:p>
+    <w:p>
+      <w:pPr>
+        <w:rPr>
+          <w:rFonts w:ascii="Times New Roman" w:hAnsi="Times New Roman" w:cs="Times New Roman"/>
+          <w:i/>
+        </w:rPr>
+      </w:pPr>
+      <w:r>
+        <w:rPr>
+          <w:rFonts w:ascii="Times New Roman" w:hAnsi="Times New Roman" w:cs="Times New Roman"/>
+          <w:i/>
+        </w:rPr>
+        <w:t>Sampling Design</w:t>
+      </w:r>
+    </w:p>
+    <w:p>
+      <w:pPr>
+        <w:rPr>
+          <w:rFonts w:ascii="Times New Roman" w:hAnsi="Times New Roman" w:cs="Times New Roman"/>
+        </w:rPr>
+      </w:pPr>
+      <w:r>
+        <w:rPr>
+          <w:rFonts w:ascii="Times New Roman" w:hAnsi="Times New Roman" w:cs="Times New Roman"/>
+        </w:rPr>
+        <w:t xml:space="preserve">In the summer of 2016, I </w:t>
+      </w:r>
+      <w:r>
+        <w:rPr>
+          <w:rFonts w:ascii="Times New Roman" w:hAnsi="Times New Roman" w:cs="Times New Roman"/>
+        </w:rPr>
+        <w:t>aime</w:t>
+      </w:r>
+      <w:r>
+        <w:rPr>
+          <w:rFonts w:ascii="Times New Roman" w:hAnsi="Times New Roman" w:cs="Times New Roman"/>
+        </w:rPr>
+        <w:t>d</w:t>
+      </w:r>
+      <w:r>
+        <w:rPr>
+          <w:rFonts w:ascii="Times New Roman" w:hAnsi="Times New Roman" w:cs="Times New Roman"/>
+        </w:rPr>
+        <w:t xml:space="preserve"> to collect</w:t>
+      </w:r>
+      <w:r>
+        <w:rPr>
+          <w:rFonts w:ascii="Times New Roman" w:hAnsi="Times New Roman" w:cs="Times New Roman"/>
+        </w:rPr>
+        <w:t xml:space="preserve"> amphibian</w:t>
+      </w:r>
+      <w:r>
+        <w:rPr>
+          <w:rFonts w:ascii="Times New Roman" w:hAnsi="Times New Roman" w:cs="Times New Roman"/>
+        </w:rPr>
+        <w:t xml:space="preserve"> tissue</w:t>
+      </w:r>
+      <w:r>
+        <w:rPr>
+          <w:rFonts w:ascii="Times New Roman" w:hAnsi="Times New Roman" w:cs="Times New Roman"/>
+        </w:rPr>
+        <w:t xml:space="preserve"> samples </w:t>
+      </w:r>
+      <w:r>
+        <w:rPr>
+          <w:rFonts w:ascii="Times New Roman" w:hAnsi="Times New Roman" w:cs="Times New Roman"/>
+        </w:rPr>
+        <w:t>across</w:t>
+      </w:r>
+      <w:r>
+        <w:rPr>
+          <w:rFonts w:ascii="Times New Roman" w:hAnsi="Times New Roman" w:cs="Times New Roman"/>
+        </w:rPr>
+        <w:t xml:space="preserve"> sites</w:t>
+      </w:r>
+      <w:r>
+        <w:rPr>
+          <w:rFonts w:ascii="Times New Roman" w:hAnsi="Times New Roman" w:cs="Times New Roman"/>
+        </w:rPr>
+        <w:t xml:space="preserve"> in northwestern Vermont</w:t>
+      </w:r>
+      <w:r>
+        <w:rPr>
+          <w:rFonts w:ascii="Times New Roman" w:hAnsi="Times New Roman" w:cs="Times New Roman"/>
+        </w:rPr>
+        <w:t xml:space="preserve"> (</w:t>
+      </w:r>
+      <w:proofErr w:type="gramStart"/>
+      <w:r>
+        <w:rPr>
+          <w:rFonts w:ascii="Times New Roman" w:hAnsi="Times New Roman" w:cs="Times New Roman"/>
+          <w:highlight w:val="yellow"/>
+        </w:rPr>
+        <w:t>Figure</w:t>
+      </w:r>
+      <w:r>
+        <w:rPr>
+          <w:rFonts w:ascii="Times New Roman" w:hAnsi="Times New Roman" w:cs="Times New Roman"/>
+        </w:rPr>
+        <w:t xml:space="preserve"> )</w:t>
+      </w:r>
+      <w:proofErr w:type="gramEnd"/>
+      <w:r>
+        <w:rPr>
+          <w:rFonts w:ascii="Times New Roman" w:hAnsi="Times New Roman" w:cs="Times New Roman"/>
+        </w:rPr>
+        <w:t>.</w:t>
+      </w:r>
+      <w:r>
+        <w:rPr>
+          <w:rFonts w:ascii="Times New Roman" w:hAnsi="Times New Roman" w:cs="Times New Roman"/>
+        </w:rPr>
+        <w:t xml:space="preserve"> Sampling would occur at each site, once every other week, from mid-May to August in order to increase the probability of witnessing a mass mortality event. The potential s</w:t>
+      </w:r>
+      <w:r>
+        <w:rPr>
+          <w:rFonts w:ascii="Times New Roman" w:hAnsi="Times New Roman" w:cs="Times New Roman"/>
+        </w:rPr>
+        <w:t xml:space="preserve">ites were chosen with James Andrews, the </w:t>
+      </w:r>
+      <w:r>
+        <w:rPr>
+          <w:rFonts w:ascii="Times New Roman" w:hAnsi="Times New Roman" w:cs="Times New Roman"/>
+        </w:rPr>
+        <w:t xml:space="preserve">state herpetologist of Vermont. Sites with </w:t>
+      </w:r>
+      <w:r>
+        <w:rPr>
+          <w:rFonts w:ascii="Times New Roman" w:hAnsi="Times New Roman" w:cs="Times New Roman"/>
+        </w:rPr>
+        <w:t>predicted high amphibian abundance, estimated from Mr. Andrew</w:t>
+      </w:r>
+      <w:r>
+        <w:rPr>
+          <w:rFonts w:ascii="Times New Roman" w:hAnsi="Times New Roman" w:cs="Times New Roman"/>
+        </w:rPr>
+        <w:t xml:space="preserve">s’ prior survey experience, </w:t>
+      </w:r>
+      <w:r>
+        <w:rPr>
+          <w:rFonts w:ascii="Times New Roman" w:hAnsi="Times New Roman" w:cs="Times New Roman"/>
+        </w:rPr>
+        <w:t>ideal amphibian conditions</w:t>
+      </w:r>
+      <w:r>
+        <w:rPr>
+          <w:rFonts w:ascii="Times New Roman" w:hAnsi="Times New Roman" w:cs="Times New Roman"/>
+        </w:rPr>
+        <w:t xml:space="preserve"> (i.e.</w:t>
+      </w:r>
+      <w:r>
+        <w:rPr>
+          <w:rFonts w:ascii="Times New Roman" w:hAnsi="Times New Roman" w:cs="Times New Roman"/>
+        </w:rPr>
+        <w:t xml:space="preserve"> shallo</w:t>
+      </w:r>
+      <w:r>
+        <w:rPr>
+          <w:rFonts w:ascii="Times New Roman" w:hAnsi="Times New Roman" w:cs="Times New Roman"/>
+        </w:rPr>
+        <w:t>w water and emergent vegetation),</w:t>
+      </w:r>
+      <w:r>
+        <w:rPr>
+          <w:rFonts w:ascii="Times New Roman" w:hAnsi="Times New Roman" w:cs="Times New Roman"/>
+        </w:rPr>
+        <w:t xml:space="preserve"> </w:t>
+      </w:r>
+      <w:r>
+        <w:rPr>
+          <w:rFonts w:ascii="Times New Roman" w:hAnsi="Times New Roman" w:cs="Times New Roman"/>
+        </w:rPr>
+        <w:t xml:space="preserve">assessed </w:t>
+      </w:r>
+      <w:r>
+        <w:rPr>
+          <w:rFonts w:ascii="Times New Roman" w:hAnsi="Times New Roman" w:cs="Times New Roman"/>
+        </w:rPr>
+        <w:t xml:space="preserve">either from prior </w:t>
+      </w:r>
+      <w:r>
+        <w:rPr>
+          <w:rFonts w:ascii="Times New Roman" w:hAnsi="Times New Roman" w:cs="Times New Roman"/>
+        </w:rPr>
+        <w:t>knowledge</w:t>
+      </w:r>
+      <w:r>
+        <w:rPr>
+          <w:rFonts w:ascii="Times New Roman" w:hAnsi="Times New Roman" w:cs="Times New Roman"/>
+        </w:rPr>
+        <w:t xml:space="preserve"> or from</w:t>
+      </w:r>
+      <w:r>
+        <w:rPr>
+          <w:rFonts w:ascii="Times New Roman" w:hAnsi="Times New Roman" w:cs="Times New Roman"/>
+        </w:rPr>
+        <w:t xml:space="preserve"> Google Maps satellite view,</w:t>
+      </w:r>
+      <w:r>
+        <w:rPr>
+          <w:rFonts w:ascii="Times New Roman" w:hAnsi="Times New Roman" w:cs="Times New Roman"/>
+        </w:rPr>
+        <w:t xml:space="preserve"> and those that could reasonably be visited once every other week</w:t>
+      </w:r>
+      <w:r>
+        <w:rPr>
+          <w:rFonts w:ascii="Times New Roman" w:hAnsi="Times New Roman" w:cs="Times New Roman"/>
+        </w:rPr>
+        <w:t xml:space="preserve"> were selected as contenders. </w:t>
+      </w:r>
+      <w:r>
+        <w:rPr>
+          <w:rFonts w:ascii="Times New Roman" w:hAnsi="Times New Roman" w:cs="Times New Roman"/>
+        </w:rPr>
+        <w:t>The consistent</w:t>
+      </w:r>
+      <w:r>
+        <w:rPr>
+          <w:rFonts w:ascii="Times New Roman" w:hAnsi="Times New Roman" w:cs="Times New Roman"/>
+        </w:rPr>
+        <w:t>ly</w:t>
+      </w:r>
+      <w:r>
+        <w:rPr>
+          <w:rFonts w:ascii="Times New Roman" w:hAnsi="Times New Roman" w:cs="Times New Roman"/>
+        </w:rPr>
+        <w:t xml:space="preserve"> high amphibian </w:t>
+      </w:r>
+      <w:r>
+        <w:rPr>
+          <w:rFonts w:ascii="Times New Roman" w:hAnsi="Times New Roman" w:cs="Times New Roman"/>
+        </w:rPr>
+        <w:t>abundance thro</w:t>
+      </w:r>
+      <w:r>
+        <w:rPr>
+          <w:rFonts w:ascii="Times New Roman" w:hAnsi="Times New Roman" w:cs="Times New Roman"/>
+        </w:rPr>
+        <w:t xml:space="preserve">ughout the summer at </w:t>
+      </w:r>
+      <w:r>
+        <w:rPr>
+          <w:rFonts w:ascii="Times New Roman" w:hAnsi="Times New Roman" w:cs="Times New Roman"/>
+        </w:rPr>
+        <w:t>these sites was considered because an</w:t>
+      </w:r>
+      <w:r>
+        <w:rPr>
+          <w:rFonts w:ascii="Times New Roman" w:hAnsi="Times New Roman" w:cs="Times New Roman"/>
+        </w:rPr>
+        <w:t xml:space="preserve"> increase in the amoun</w:t>
+      </w:r>
+      <w:r>
+        <w:rPr>
+          <w:rFonts w:ascii="Times New Roman" w:hAnsi="Times New Roman" w:cs="Times New Roman"/>
+        </w:rPr>
+        <w:t>t of samples collected would increase</w:t>
+      </w:r>
+      <w:r>
+        <w:rPr>
+          <w:rFonts w:ascii="Times New Roman" w:hAnsi="Times New Roman" w:cs="Times New Roman"/>
+        </w:rPr>
+        <w:t xml:space="preserve"> the probability of </w:t>
+      </w:r>
+      <w:r>
+        <w:rPr>
+          <w:rFonts w:ascii="Times New Roman" w:hAnsi="Times New Roman" w:cs="Times New Roman"/>
+        </w:rPr>
+        <w:t>disease detection.</w:t>
+      </w:r>
+      <w:r>
+        <w:rPr>
+          <w:rFonts w:ascii="Times New Roman" w:hAnsi="Times New Roman" w:cs="Times New Roman"/>
+        </w:rPr>
+        <w:t xml:space="preserve"> A total of 18 sites </w:t>
+      </w:r>
+      <w:r>
+        <w:rPr>
+          <w:rFonts w:ascii="Times New Roman" w:hAnsi="Times New Roman" w:cs="Times New Roman"/>
+        </w:rPr>
+        <w:t xml:space="preserve">met the requirements, </w:t>
+      </w:r>
+      <w:r>
+        <w:rPr>
+          <w:rFonts w:ascii="Times New Roman" w:hAnsi="Times New Roman" w:cs="Times New Roman"/>
+        </w:rPr>
+        <w:t xml:space="preserve">were chosen as </w:t>
+      </w:r>
+      <w:r>
+        <w:rPr>
+          <w:rFonts w:ascii="Times New Roman" w:hAnsi="Times New Roman" w:cs="Times New Roman"/>
+        </w:rPr>
+        <w:t>final sampling locations, and were visited a total of</w:t>
+      </w:r>
+      <w:r>
+        <w:rPr>
+          <w:rFonts w:ascii="Times New Roman" w:hAnsi="Times New Roman" w:cs="Times New Roman"/>
+        </w:rPr>
+        <w:t xml:space="preserve"> seven sampling periods</w:t>
+      </w:r>
+      <w:r>
+        <w:rPr>
+          <w:rFonts w:ascii="Times New Roman" w:hAnsi="Times New Roman" w:cs="Times New Roman"/>
+        </w:rPr>
+        <w:t xml:space="preserve"> throughout the summer</w:t>
+      </w:r>
+      <w:r>
+        <w:rPr>
+          <w:rFonts w:ascii="Times New Roman" w:hAnsi="Times New Roman" w:cs="Times New Roman"/>
+        </w:rPr>
+        <w:t>.</w:t>
+      </w:r>
+      <w:r>
+        <w:rPr>
+          <w:rFonts w:ascii="Times New Roman" w:hAnsi="Times New Roman" w:cs="Times New Roman"/>
+        </w:rPr>
+        <w:t xml:space="preserve"> </w:t>
+      </w:r>
+    </w:p>
+    <w:p>
+      <w:pPr>
+        <w:rPr>
+          <w:rFonts w:ascii="Times New Roman" w:hAnsi="Times New Roman" w:cs="Times New Roman"/>
+        </w:rPr>
+      </w:pPr>
+    </w:p>
+    <w:p>
+      <w:pPr>
+        <w:rPr>
+          <w:rFonts w:ascii="Times New Roman" w:hAnsi="Times New Roman" w:cs="Times New Roman"/>
+          <w:i/>
+        </w:rPr>
+      </w:pPr>
+      <w:r>
+        <w:rPr>
+          <w:rFonts w:ascii="Times New Roman" w:hAnsi="Times New Roman" w:cs="Times New Roman"/>
+          <w:i/>
+        </w:rPr>
+        <w:t>Sampling</w:t>
+      </w:r>
+      <w:r>
+        <w:rPr>
+          <w:rFonts w:ascii="Times New Roman" w:hAnsi="Times New Roman" w:cs="Times New Roman"/>
+          <w:i/>
+        </w:rPr>
+        <w:t xml:space="preserve"> </w:t>
+      </w:r>
+      <w:r>
+        <w:rPr>
+          <w:rFonts w:ascii="Times New Roman" w:hAnsi="Times New Roman" w:cs="Times New Roman"/>
+          <w:i/>
+        </w:rPr>
+        <w:t>Techniques</w:t>
+      </w:r>
+    </w:p>
+    <w:p>
+      <w:pPr>
+        <w:rPr>
+          <w:rFonts w:ascii="Times New Roman" w:hAnsi="Times New Roman" w:cs="Times New Roman"/>
+        </w:rPr>
+      </w:pPr>
+      <w:r>
+        <w:rPr>
+          <w:rFonts w:ascii="Times New Roman" w:hAnsi="Times New Roman" w:cs="Times New Roman"/>
+        </w:rPr>
+        <w:t>Previous estimates indicate that</w:t>
+      </w:r>
+      <w:r>
+        <w:rPr>
+          <w:rFonts w:ascii="Times New Roman" w:hAnsi="Times New Roman" w:cs="Times New Roman"/>
+        </w:rPr>
+        <w:t xml:space="preserve"> for 95% confidence in disease detection and at 5% disease prevalence, </w:t>
+      </w:r>
+      <w:r>
+        <w:rPr>
+          <w:rFonts w:ascii="Times New Roman" w:hAnsi="Times New Roman" w:cs="Times New Roman"/>
+        </w:rPr>
+        <w:t xml:space="preserve">tissue </w:t>
+      </w:r>
+      <w:r>
+        <w:rPr>
+          <w:rFonts w:ascii="Times New Roman" w:hAnsi="Times New Roman" w:cs="Times New Roman"/>
+        </w:rPr>
+        <w:t>should be collected from at least</w:t>
+      </w:r>
+      <w:r>
+        <w:rPr>
+          <w:rFonts w:ascii="Times New Roman" w:hAnsi="Times New Roman" w:cs="Times New Roman"/>
+        </w:rPr>
+        <w:t xml:space="preserve"> 20 individuals</w:t>
+      </w:r>
+      <w:r>
+        <w:rPr>
+          <w:rFonts w:ascii="Times New Roman" w:hAnsi="Times New Roman" w:cs="Times New Roman"/>
+        </w:rPr>
+        <w:t xml:space="preserve"> (</w:t>
+      </w:r>
+      <w:r>
+        <w:rPr>
+          <w:rFonts w:ascii="Times New Roman" w:hAnsi="Times New Roman" w:cs="Times New Roman"/>
+          <w:highlight w:val="yellow"/>
+        </w:rPr>
+        <w:t>REF</w:t>
+      </w:r>
+      <w:r>
+        <w:rPr>
+          <w:rFonts w:ascii="Times New Roman" w:hAnsi="Times New Roman" w:cs="Times New Roman"/>
         </w:rPr>
         <w:t>)</w:t>
       </w:r>
-    </w:p>
-    <w:p/>
-    <w:p/>
-    <w:p/>
-    <w:p/>
-    <w:p/>
-    <w:p/>
-    <w:p/>
-    <w:p/>
-    <w:p>
-      <w:pPr>
-        <w:rPr>
-          <w:b/>
-        </w:rPr>
-      </w:pPr>
-      <w:r>
-        <w:rPr>
-          <w:b/>
-        </w:rPr>
-        <w:t>Q1:</w:t>
-      </w:r>
-      <w:r>
-        <w:rPr>
-          <w:b/>
+      <w:r>
+        <w:rPr>
+          <w:rFonts w:ascii="Times New Roman" w:hAnsi="Times New Roman" w:cs="Times New Roman"/>
+        </w:rPr>
+        <w:t>.</w:t>
+      </w:r>
+      <w:r>
+        <w:rPr>
+          <w:rFonts w:ascii="Times New Roman" w:hAnsi="Times New Roman" w:cs="Times New Roman"/>
+        </w:rPr>
+        <w:t xml:space="preserve"> Therefore, samples were taken from a maximum of 30 individuals at a particular site or after an allotted amount of time, to standardize sampling effort. </w:t>
+      </w:r>
+      <w:r>
+        <w:rPr>
+          <w:rFonts w:ascii="Times New Roman" w:hAnsi="Times New Roman" w:cs="Times New Roman"/>
+        </w:rPr>
+        <w:t xml:space="preserve">To obtain an hour and a half of </w:t>
+      </w:r>
+      <w:r>
+        <w:rPr>
+          <w:rFonts w:ascii="Times New Roman" w:hAnsi="Times New Roman" w:cs="Times New Roman"/>
+          <w:highlight w:val="yellow"/>
+        </w:rPr>
+        <w:t>person hours</w:t>
+      </w:r>
+      <w:r>
+        <w:rPr>
+          <w:rFonts w:ascii="Times New Roman" w:hAnsi="Times New Roman" w:cs="Times New Roman"/>
+        </w:rPr>
+        <w:t xml:space="preserve">, the total amphibian search time was for 45 minutes with two people or 30 minutes with three people. All non-endangered species of amphibians at various life stages were collected and placed in either individual plastic bags of distilled water, if a salamander or larval frog, or individual plastic containers, if an adult frog, to limit cross-contamination. Additionally, different pairs of powder-free nitrile gloves were worn while handling each individual. Although lethal </w:t>
+      </w:r>
+      <w:r>
+        <w:rPr>
+          <w:rFonts w:ascii="Times New Roman" w:hAnsi="Times New Roman" w:cs="Times New Roman"/>
+        </w:rPr>
+        <w:t xml:space="preserve">methods of </w:t>
+      </w:r>
+      <w:r>
+        <w:rPr>
+          <w:rFonts w:ascii="Times New Roman" w:hAnsi="Times New Roman" w:cs="Times New Roman"/>
+        </w:rPr>
+        <w:t xml:space="preserve">sample collection </w:t>
+      </w:r>
+      <w:r>
+        <w:rPr>
+          <w:rFonts w:ascii="Times New Roman" w:hAnsi="Times New Roman" w:cs="Times New Roman"/>
+        </w:rPr>
+        <w:t xml:space="preserve">(i.e. liver samples) detect disease </w:t>
+      </w:r>
+      <w:r>
+        <w:rPr>
+          <w:rFonts w:ascii="Times New Roman" w:hAnsi="Times New Roman" w:cs="Times New Roman"/>
+        </w:rPr>
+        <w:t xml:space="preserve">more </w:t>
+      </w:r>
+      <w:r>
+        <w:rPr>
+          <w:rFonts w:ascii="Times New Roman" w:hAnsi="Times New Roman" w:cs="Times New Roman"/>
+        </w:rPr>
+        <w:t>precisely, being able to accurately determine the distribution and prevalence of the disease in Vermont required too large of sample sizes to warrant lethal sampling. Therefore, t</w:t>
+      </w:r>
+      <w:r>
+        <w:rPr>
+          <w:rFonts w:ascii="Times New Roman" w:hAnsi="Times New Roman" w:cs="Times New Roman"/>
+        </w:rPr>
+        <w:t>ail tissue was collected from</w:t>
+      </w:r>
+      <w:r>
+        <w:rPr>
+          <w:rFonts w:ascii="Times New Roman" w:hAnsi="Times New Roman" w:cs="Times New Roman"/>
+        </w:rPr>
+        <w:t xml:space="preserve"> salamanders and larval frogs, and toe tissue was obtained from adult frogs. Tail collection involved pressing the flat side of a ruler onto the tip of the tail, triggering the natural predator defense of tail autonomy, which minimizes blood loss. </w:t>
+      </w:r>
+      <w:r>
+        <w:rPr>
+          <w:rFonts w:ascii="Times New Roman" w:hAnsi="Times New Roman" w:cs="Times New Roman"/>
+        </w:rPr>
+        <w:t>Using surgical scissors, one toe was collected from an adult frog per sampling week. If the individual was recaptured, non-adjacent toes were clipped.</w:t>
+      </w:r>
+      <w:r>
+        <w:rPr>
+          <w:rFonts w:ascii="Times New Roman" w:hAnsi="Times New Roman" w:cs="Times New Roman"/>
         </w:rPr>
         <w:t xml:space="preserve"> </w:t>
       </w:r>
       <w:r>
         <w:rPr>
-          <w:b/>
-        </w:rPr>
-        <w:t>What is the prevalence and diversity of ranaviruses in amphibian communities of Vermont?</w:t>
-      </w:r>
-    </w:p>
-    <w:p>
-      <w:r>
-        <w:t xml:space="preserve">Background: </w:t>
-      </w:r>
-      <w:r>
-        <w:t xml:space="preserve">The prevalence and diversity in the Northeast US and Canada; </w:t>
-      </w:r>
-    </w:p>
-    <w:p>
-      <w:r>
-        <w:t>Are ranaviruses present in native Vermont amphibian communities, and if so, wha</w:t>
-      </w:r>
-      <w:r>
-        <w:t xml:space="preserve">t is the diversity of strains? </w:t>
-      </w:r>
-    </w:p>
-    <w:p>
-      <w:r>
+          <w:rFonts w:ascii="Times New Roman" w:hAnsi="Times New Roman" w:cs="Times New Roman"/>
+        </w:rPr>
+        <w:t>Forceps and scissors were disinfected between uses with 10% bleach, and waders, boots, and nets were disinfected between sites using 3% bleach, according to the NEPARC disinfection protocol (</w:t>
+      </w:r>
+      <w:r>
+        <w:rPr>
+          <w:rFonts w:ascii="Times New Roman" w:hAnsi="Times New Roman" w:cs="Times New Roman"/>
+          <w:highlight w:val="yellow"/>
+        </w:rPr>
+        <w:t>REF</w:t>
+      </w:r>
+      <w:r>
+        <w:rPr>
+          <w:rFonts w:ascii="Times New Roman" w:hAnsi="Times New Roman" w:cs="Times New Roman"/>
+        </w:rPr>
+        <w:t xml:space="preserve">). </w:t>
+      </w:r>
+      <w:r>
+        <w:rPr>
+          <w:rFonts w:ascii="Times New Roman" w:hAnsi="Times New Roman" w:cs="Times New Roman"/>
+        </w:rPr>
+        <w:t xml:space="preserve">Tissue was stored in 1.5 mL tubes of 90% ethanol in a -20° freezer. </w:t>
+      </w:r>
+      <w:r>
+        <w:rPr>
+          <w:rFonts w:ascii="Times New Roman" w:hAnsi="Times New Roman" w:cs="Times New Roman"/>
+        </w:rPr>
+        <w:t xml:space="preserve">A total of 1,822 </w:t>
+      </w:r>
+      <w:r>
+        <w:rPr>
+          <w:rFonts w:ascii="Times New Roman" w:hAnsi="Times New Roman" w:cs="Times New Roman"/>
+        </w:rPr>
+        <w:t xml:space="preserve">tissue </w:t>
+      </w:r>
+      <w:r>
+        <w:rPr>
+          <w:rFonts w:ascii="Times New Roman" w:hAnsi="Times New Roman" w:cs="Times New Roman"/>
+        </w:rPr>
+        <w:t>samples</w:t>
+      </w:r>
+      <w:r>
+        <w:rPr>
+          <w:rFonts w:ascii="Times New Roman" w:hAnsi="Times New Roman" w:cs="Times New Roman"/>
+        </w:rPr>
+        <w:t xml:space="preserve"> </w:t>
+      </w:r>
+      <w:r>
+        <w:rPr>
+          <w:rFonts w:ascii="Times New Roman" w:hAnsi="Times New Roman" w:cs="Times New Roman"/>
+        </w:rPr>
+        <w:t>from</w:t>
+      </w:r>
+      <w:r>
+        <w:rPr>
+          <w:rFonts w:ascii="Times New Roman" w:hAnsi="Times New Roman" w:cs="Times New Roman"/>
+        </w:rPr>
+        <w:t xml:space="preserve"> a total of 10 </w:t>
+      </w:r>
+      <w:r>
+        <w:rPr>
+          <w:rFonts w:ascii="Times New Roman" w:hAnsi="Times New Roman" w:cs="Times New Roman"/>
+        </w:rPr>
+        <w:t xml:space="preserve">amphibian </w:t>
+      </w:r>
+      <w:r>
+        <w:rPr>
+          <w:rFonts w:ascii="Times New Roman" w:hAnsi="Times New Roman" w:cs="Times New Roman"/>
+        </w:rPr>
+        <w:t xml:space="preserve">species </w:t>
+      </w:r>
+      <w:r>
+        <w:rPr>
+          <w:rFonts w:ascii="Times New Roman" w:hAnsi="Times New Roman" w:cs="Times New Roman"/>
+        </w:rPr>
+        <w:t>were collected throughout the summer.</w:t>
+      </w:r>
+      <w:r>
+        <w:rPr>
+          <w:rFonts w:ascii="Times New Roman" w:hAnsi="Times New Roman" w:cs="Times New Roman"/>
+        </w:rPr>
+        <w:t xml:space="preserve"> </w:t>
+      </w:r>
+    </w:p>
+    <w:p>
+      <w:pPr>
+        <w:rPr>
+          <w:rFonts w:ascii="Times New Roman" w:hAnsi="Times New Roman" w:cs="Times New Roman"/>
+        </w:rPr>
+      </w:pPr>
+    </w:p>
+    <w:p>
+      <w:pPr>
+        <w:rPr>
+          <w:rFonts w:ascii="Times New Roman" w:hAnsi="Times New Roman" w:cs="Times New Roman"/>
+          <w:i/>
+        </w:rPr>
+      </w:pPr>
+      <w:r>
+        <w:rPr>
+          <w:rFonts w:ascii="Times New Roman" w:hAnsi="Times New Roman" w:cs="Times New Roman"/>
+          <w:i/>
+        </w:rPr>
+        <w:t>Testing for virus</w:t>
+      </w:r>
+    </w:p>
+    <w:p>
+      <w:pPr>
+        <w:widowControl w:val="0"/>
+        <w:autoSpaceDE w:val="0"/>
+        <w:autoSpaceDN w:val="0"/>
+        <w:adjustRightInd w:val="0"/>
+        <w:spacing w:after="240"/>
+        <w:rPr>
+          <w:rFonts w:ascii="Times New Roman" w:hAnsi="Times New Roman" w:cs="Times New Roman"/>
+        </w:rPr>
+      </w:pPr>
+      <w:r>
+        <w:rPr>
+          <w:rFonts w:ascii="Times New Roman" w:hAnsi="Times New Roman" w:cs="Times New Roman"/>
+        </w:rPr>
+        <w:t>DNA was extracted using the Omega Bio-</w:t>
+      </w:r>
+      <w:proofErr w:type="spellStart"/>
+      <w:r>
+        <w:rPr>
+          <w:rFonts w:ascii="Times New Roman" w:hAnsi="Times New Roman" w:cs="Times New Roman"/>
+        </w:rPr>
+        <w:t>Tek</w:t>
+      </w:r>
+      <w:proofErr w:type="spellEnd"/>
+      <w:r>
+        <w:rPr>
+          <w:rFonts w:ascii="Times New Roman" w:hAnsi="Times New Roman" w:cs="Times New Roman"/>
+        </w:rPr>
+        <w:t xml:space="preserve"> E.Z.N.A. Tissue DNA kit and protocol. I tested</w:t>
+      </w:r>
+      <w:r>
+        <w:rPr>
+          <w:rFonts w:ascii="Times New Roman" w:hAnsi="Times New Roman" w:cs="Times New Roman"/>
+        </w:rPr>
+        <w:t xml:space="preserve"> for presence of the virus using</w:t>
+      </w:r>
+      <w:r>
+        <w:rPr>
+          <w:rFonts w:ascii="Times New Roman" w:hAnsi="Times New Roman" w:cs="Times New Roman"/>
+        </w:rPr>
+        <w:t xml:space="preserve"> </w:t>
+      </w:r>
+      <w:r>
+        <w:rPr>
+          <w:rFonts w:ascii="Times New Roman" w:hAnsi="Times New Roman" w:cs="Times New Roman"/>
+        </w:rPr>
+        <w:t xml:space="preserve">real-time </w:t>
+      </w:r>
+      <w:r>
+        <w:rPr>
+          <w:rFonts w:ascii="Times New Roman" w:hAnsi="Times New Roman" w:cs="Times New Roman"/>
+        </w:rPr>
+        <w:t>quantitative PCR (qPCR)</w:t>
+      </w:r>
+      <w:r>
+        <w:rPr>
+          <w:rFonts w:ascii="Times New Roman" w:hAnsi="Times New Roman" w:cs="Times New Roman"/>
+        </w:rPr>
+        <w:t xml:space="preserve"> because s</w:t>
+      </w:r>
+      <w:r>
+        <w:rPr>
+          <w:rFonts w:ascii="Times New Roman" w:hAnsi="Times New Roman" w:cs="Times New Roman"/>
+        </w:rPr>
+        <w:t>tudies have shown that qPCR methods are more sensitive to virus detection when compared to PCR (</w:t>
+      </w:r>
+      <w:r>
+        <w:rPr>
+          <w:rFonts w:ascii="Times New Roman" w:hAnsi="Times New Roman" w:cs="Times New Roman"/>
+          <w:highlight w:val="yellow"/>
+        </w:rPr>
+        <w:t>REF</w:t>
+      </w:r>
+      <w:r>
+        <w:rPr>
+          <w:rFonts w:ascii="Times New Roman" w:hAnsi="Times New Roman" w:cs="Times New Roman"/>
+        </w:rPr>
+        <w:t xml:space="preserve">). </w:t>
+      </w:r>
+      <w:r>
+        <w:rPr>
+          <w:rFonts w:ascii="Times New Roman" w:hAnsi="Times New Roman" w:cs="Times New Roman"/>
+        </w:rPr>
+        <w:t xml:space="preserve">Real-time quantitative PCR was performed in </w:t>
+      </w:r>
+      <w:proofErr w:type="spellStart"/>
+      <w:r>
+        <w:rPr>
+          <w:rFonts w:ascii="Times New Roman" w:hAnsi="Times New Roman" w:cs="Times New Roman"/>
+        </w:rPr>
+        <w:t>MicroAmp</w:t>
+      </w:r>
+      <w:proofErr w:type="spellEnd"/>
+      <w:r>
+        <w:rPr>
+          <w:rFonts w:ascii="Times New Roman" w:hAnsi="Times New Roman" w:cs="Times New Roman"/>
+        </w:rPr>
+        <w:t xml:space="preserve"> optical 96-well reaction plates using </w:t>
+      </w:r>
+      <w:proofErr w:type="spellStart"/>
+      <w:r>
+        <w:rPr>
+          <w:rFonts w:ascii="Times New Roman" w:hAnsi="Times New Roman" w:cs="Times New Roman"/>
+        </w:rPr>
+        <w:t>StepOnePlus</w:t>
+      </w:r>
+      <w:proofErr w:type="spellEnd"/>
+      <w:r>
+        <w:rPr>
+          <w:rFonts w:ascii="Times New Roman" w:hAnsi="Times New Roman" w:cs="Times New Roman"/>
+        </w:rPr>
+        <w:t xml:space="preserve"> Real-Time PCR Systems (Applied </w:t>
+      </w:r>
+      <w:proofErr w:type="spellStart"/>
+      <w:r>
+        <w:rPr>
+          <w:rFonts w:ascii="Times New Roman" w:hAnsi="Times New Roman" w:cs="Times New Roman"/>
+        </w:rPr>
+        <w:t>Biosystems</w:t>
+      </w:r>
+      <w:proofErr w:type="spellEnd"/>
+      <w:r>
+        <w:rPr>
+          <w:rFonts w:ascii="Times New Roman" w:hAnsi="Times New Roman" w:cs="Times New Roman"/>
+        </w:rPr>
+        <w:t>).</w:t>
+      </w:r>
+      <w:r>
+        <w:rPr>
+          <w:rFonts w:ascii="Times New Roman" w:hAnsi="Times New Roman" w:cs="Times New Roman"/>
+        </w:rPr>
+        <w:t xml:space="preserve"> The 10uL reactions consisted of 2 </w:t>
+      </w:r>
+      <w:proofErr w:type="spellStart"/>
+      <w:r>
+        <w:rPr>
+          <w:rFonts w:ascii="Times New Roman" w:hAnsi="Times New Roman" w:cs="Times New Roman"/>
+        </w:rPr>
+        <w:t>uL</w:t>
+      </w:r>
+      <w:proofErr w:type="spellEnd"/>
+      <w:r>
+        <w:rPr>
+          <w:rFonts w:ascii="Times New Roman" w:hAnsi="Times New Roman" w:cs="Times New Roman"/>
+        </w:rPr>
+        <w:t xml:space="preserve"> of </w:t>
+      </w:r>
+      <w:r>
+        <w:rPr>
+          <w:rFonts w:ascii="Times New Roman" w:hAnsi="Times New Roman" w:cs="Times New Roman"/>
+        </w:rPr>
+        <w:t>10ng</w:t>
+      </w:r>
+      <w:r>
+        <w:rPr>
+          <w:rFonts w:ascii="Times New Roman" w:hAnsi="Times New Roman" w:cs="Times New Roman"/>
+        </w:rPr>
+        <w:t xml:space="preserve"> DNA, </w:t>
+      </w:r>
+      <w:r>
+        <w:rPr>
+          <w:rFonts w:ascii="Times New Roman" w:hAnsi="Times New Roman" w:cs="Times New Roman"/>
+          <w:highlight w:val="yellow"/>
+        </w:rPr>
+        <w:t xml:space="preserve">5 </w:t>
+      </w:r>
+      <w:proofErr w:type="spellStart"/>
+      <w:r>
+        <w:rPr>
+          <w:rFonts w:ascii="Times New Roman" w:hAnsi="Times New Roman" w:cs="Times New Roman"/>
+          <w:highlight w:val="yellow"/>
+        </w:rPr>
+        <w:t>uL</w:t>
+      </w:r>
+      <w:proofErr w:type="spellEnd"/>
+      <w:r>
+        <w:rPr>
+          <w:rFonts w:ascii="Times New Roman" w:hAnsi="Times New Roman" w:cs="Times New Roman"/>
+        </w:rPr>
+        <w:t xml:space="preserve"> 1X </w:t>
+      </w:r>
+      <w:proofErr w:type="spellStart"/>
+      <w:r>
+        <w:rPr>
+          <w:rFonts w:ascii="Times New Roman" w:hAnsi="Times New Roman" w:cs="Times New Roman"/>
+        </w:rPr>
+        <w:t>Sso</w:t>
+      </w:r>
+      <w:proofErr w:type="spellEnd"/>
+      <w:r>
+        <w:rPr>
+          <w:rFonts w:ascii="Times New Roman" w:hAnsi="Times New Roman" w:cs="Times New Roman"/>
+        </w:rPr>
+        <w:t xml:space="preserve"> Advanced SYBR Green </w:t>
+      </w:r>
+      <w:proofErr w:type="spellStart"/>
+      <w:r>
+        <w:rPr>
+          <w:rFonts w:ascii="Times New Roman" w:hAnsi="Times New Roman" w:cs="Times New Roman"/>
+        </w:rPr>
+        <w:t>Supermix</w:t>
+      </w:r>
+      <w:proofErr w:type="spellEnd"/>
+      <w:r>
+        <w:rPr>
+          <w:rFonts w:ascii="Times New Roman" w:hAnsi="Times New Roman" w:cs="Times New Roman"/>
+        </w:rPr>
+        <w:t xml:space="preserve"> (Bio-Rad Laboratories, Hercules, CA, USA), 0.75 </w:t>
+      </w:r>
+      <w:proofErr w:type="spellStart"/>
+      <w:r>
+        <w:rPr>
+          <w:rFonts w:ascii="Times New Roman" w:hAnsi="Times New Roman" w:cs="Times New Roman"/>
+        </w:rPr>
+        <w:t>uL</w:t>
+      </w:r>
+      <w:proofErr w:type="spellEnd"/>
+      <w:r>
+        <w:rPr>
+          <w:rFonts w:ascii="Times New Roman" w:hAnsi="Times New Roman" w:cs="Times New Roman"/>
+        </w:rPr>
+        <w:t xml:space="preserve"> of each primer, and </w:t>
+      </w:r>
+      <w:r>
+        <w:rPr>
+          <w:rFonts w:ascii="Times New Roman" w:hAnsi="Times New Roman" w:cs="Times New Roman"/>
+          <w:highlight w:val="yellow"/>
+        </w:rPr>
+        <w:t xml:space="preserve">1.5 </w:t>
+      </w:r>
+      <w:proofErr w:type="spellStart"/>
+      <w:r>
+        <w:rPr>
+          <w:rFonts w:ascii="Times New Roman" w:hAnsi="Times New Roman" w:cs="Times New Roman"/>
+          <w:highlight w:val="yellow"/>
+        </w:rPr>
+        <w:t>uL</w:t>
+      </w:r>
+      <w:proofErr w:type="spellEnd"/>
+      <w:r>
+        <w:rPr>
+          <w:rFonts w:ascii="Times New Roman" w:hAnsi="Times New Roman" w:cs="Times New Roman"/>
+          <w:highlight w:val="yellow"/>
+        </w:rPr>
+        <w:t xml:space="preserve"> </w:t>
+      </w:r>
+      <w:r>
+        <w:rPr>
+          <w:rFonts w:ascii="Times New Roman" w:hAnsi="Times New Roman" w:cs="Times New Roman"/>
+        </w:rPr>
+        <w:t>of nuclease-free water. P</w:t>
+      </w:r>
+      <w:r>
+        <w:rPr>
+          <w:rFonts w:ascii="Times New Roman" w:hAnsi="Times New Roman" w:cs="Times New Roman"/>
+          <w:color w:val="141213"/>
+        </w:rPr>
+        <w:t>rimers RVMCPKim3_F (5’-</w:t>
+      </w:r>
+      <w:r>
+        <w:rPr>
+          <w:rFonts w:ascii="Times New Roman" w:hAnsi="Times New Roman" w:cs="Times New Roman"/>
+        </w:rPr>
+        <w:t xml:space="preserve">TAA- CACGGCATACCTGGACG-3’) and (5’-GATGAGATCGCTG- GTGTTGC-3’) RVMCPKim3_R (Kimble </w:t>
+      </w:r>
+      <w:r>
+        <w:rPr>
+          <w:rFonts w:ascii="Times New Roman" w:hAnsi="Times New Roman" w:cs="Times New Roman"/>
+          <w:iCs/>
+        </w:rPr>
+        <w:t>et al</w:t>
+      </w:r>
+      <w:r>
+        <w:rPr>
+          <w:rFonts w:ascii="Times New Roman" w:hAnsi="Times New Roman" w:cs="Times New Roman"/>
+          <w:i/>
+          <w:iCs/>
+        </w:rPr>
+        <w:t xml:space="preserve">. </w:t>
+      </w:r>
+      <w:r>
+        <w:rPr>
+          <w:rFonts w:ascii="Times New Roman" w:hAnsi="Times New Roman" w:cs="Times New Roman"/>
+        </w:rPr>
+        <w:t xml:space="preserve">2014) were used to amplify a 97 </w:t>
+      </w:r>
+      <w:proofErr w:type="spellStart"/>
+      <w:r>
+        <w:rPr>
+          <w:rFonts w:ascii="Times New Roman" w:hAnsi="Times New Roman" w:cs="Times New Roman"/>
+        </w:rPr>
+        <w:t>bp</w:t>
+      </w:r>
+      <w:proofErr w:type="spellEnd"/>
+      <w:r>
+        <w:rPr>
+          <w:rFonts w:ascii="Times New Roman" w:hAnsi="Times New Roman" w:cs="Times New Roman"/>
+        </w:rPr>
+        <w:t xml:space="preserve"> region of the major capsid protein. </w:t>
+      </w:r>
+      <w:r>
+        <w:rPr>
+          <w:rFonts w:ascii="Times New Roman" w:hAnsi="Times New Roman" w:cs="Times New Roman"/>
+        </w:rPr>
+        <w:t xml:space="preserve">The thermal profile consisted of 2 minutes at 95°C, then 35 cycles of 95°C for 20 seconds followed by 65.1°C for 20 seconds. Each individual sample was run in duplicate with four serially diluted standards from </w:t>
+      </w:r>
+      <w:r>
+        <w:rPr>
+          <w:rFonts w:ascii="Times New Roman" w:hAnsi="Times New Roman" w:cs="Times New Roman"/>
+          <w:highlight w:val="yellow"/>
+        </w:rPr>
+        <w:t>10 to 10</w:t>
+      </w:r>
+      <w:r>
+        <w:rPr>
+          <w:rFonts w:ascii="Times New Roman" w:hAnsi="Times New Roman" w:cs="Times New Roman"/>
+          <w:highlight w:val="yellow"/>
+          <w:vertAlign w:val="superscript"/>
+        </w:rPr>
+        <w:t>6</w:t>
+      </w:r>
+      <w:r>
+        <w:rPr>
+          <w:rFonts w:ascii="Times New Roman" w:hAnsi="Times New Roman" w:cs="Times New Roman"/>
+        </w:rPr>
+        <w:t xml:space="preserve"> </w:t>
+      </w:r>
+      <w:r>
+        <w:rPr>
+          <w:rFonts w:ascii="Times New Roman" w:hAnsi="Times New Roman" w:cs="Times New Roman"/>
+        </w:rPr>
+        <w:t>viral copies constructed from cultured F</w:t>
+      </w:r>
+      <w:r>
+        <w:rPr>
+          <w:rFonts w:ascii="Times New Roman" w:hAnsi="Times New Roman" w:cs="Times New Roman"/>
+        </w:rPr>
+        <w:t xml:space="preserve">rog </w:t>
+      </w:r>
+      <w:r>
+        <w:rPr>
+          <w:rFonts w:ascii="Times New Roman" w:hAnsi="Times New Roman" w:cs="Times New Roman"/>
+        </w:rPr>
+        <w:t>V</w:t>
+      </w:r>
+      <w:r>
+        <w:rPr>
+          <w:rFonts w:ascii="Times New Roman" w:hAnsi="Times New Roman" w:cs="Times New Roman"/>
+        </w:rPr>
+        <w:t>irus-</w:t>
+      </w:r>
+      <w:r>
+        <w:rPr>
+          <w:rFonts w:ascii="Times New Roman" w:hAnsi="Times New Roman" w:cs="Times New Roman"/>
+        </w:rPr>
+        <w:t>3</w:t>
+      </w:r>
+      <w:r>
+        <w:rPr>
+          <w:rFonts w:ascii="Times New Roman" w:hAnsi="Times New Roman" w:cs="Times New Roman"/>
+        </w:rPr>
+        <w:t xml:space="preserve"> (FV3)</w:t>
+      </w:r>
+      <w:r>
+        <w:rPr>
+          <w:rFonts w:ascii="Times New Roman" w:hAnsi="Times New Roman" w:cs="Times New Roman"/>
+        </w:rPr>
+        <w:t xml:space="preserve">, and a negative control using sterile </w:t>
+      </w:r>
+      <w:r>
+        <w:rPr>
+          <w:rFonts w:ascii="Times New Roman" w:hAnsi="Times New Roman" w:cs="Times New Roman"/>
+        </w:rPr>
+        <w:t>H</w:t>
+      </w:r>
+      <w:r>
+        <w:rPr>
+          <w:rFonts w:ascii="Times New Roman" w:hAnsi="Times New Roman" w:cs="Times New Roman"/>
+          <w:vertAlign w:val="subscript"/>
+        </w:rPr>
+        <w:t>2</w:t>
+      </w:r>
+      <w:r>
+        <w:rPr>
+          <w:rFonts w:ascii="Times New Roman" w:hAnsi="Times New Roman" w:cs="Times New Roman"/>
+        </w:rPr>
+        <w:t>O</w:t>
+      </w:r>
+      <w:r>
+        <w:rPr>
+          <w:rFonts w:ascii="Times New Roman" w:hAnsi="Times New Roman" w:cs="Times New Roman"/>
+        </w:rPr>
+        <w:t xml:space="preserve">. </w:t>
+      </w:r>
+      <w:proofErr w:type="gramStart"/>
+      <w:r>
+        <w:rPr>
+          <w:rFonts w:ascii="Times New Roman" w:hAnsi="Times New Roman" w:cs="Times New Roman"/>
+        </w:rPr>
+        <w:t>qPCR</w:t>
+      </w:r>
+      <w:proofErr w:type="gramEnd"/>
+      <w:r>
+        <w:rPr>
+          <w:rFonts w:ascii="Times New Roman" w:hAnsi="Times New Roman" w:cs="Times New Roman"/>
+        </w:rPr>
+        <w:t xml:space="preserve"> standards were created from cultured FV3 from an outbreak in wild adult Northern Leopard Frogs (</w:t>
+      </w:r>
+      <w:proofErr w:type="spellStart"/>
+      <w:r>
+        <w:rPr>
+          <w:rFonts w:ascii="Times New Roman" w:hAnsi="Times New Roman" w:cs="Times New Roman"/>
+          <w:i/>
+          <w:iCs/>
+        </w:rPr>
+        <w:t>Lithobates</w:t>
+      </w:r>
+      <w:proofErr w:type="spellEnd"/>
+      <w:r>
+        <w:rPr>
+          <w:rFonts w:ascii="Times New Roman" w:hAnsi="Times New Roman" w:cs="Times New Roman"/>
+          <w:i/>
+          <w:iCs/>
+        </w:rPr>
+        <w:t xml:space="preserve"> </w:t>
+      </w:r>
+      <w:proofErr w:type="spellStart"/>
+      <w:r>
+        <w:rPr>
+          <w:rFonts w:ascii="Times New Roman" w:hAnsi="Times New Roman" w:cs="Times New Roman"/>
+          <w:i/>
+          <w:iCs/>
+        </w:rPr>
+        <w:t>clamitans</w:t>
+      </w:r>
+      <w:proofErr w:type="spellEnd"/>
+      <w:r>
+        <w:rPr>
+          <w:rFonts w:ascii="Times New Roman" w:hAnsi="Times New Roman" w:cs="Times New Roman"/>
+        </w:rPr>
+        <w:t xml:space="preserve">) from Illinois and obtained from </w:t>
+      </w:r>
+      <w:r>
+        <w:rPr>
+          <w:rFonts w:ascii="Times New Roman" w:hAnsi="Times New Roman" w:cs="Times New Roman"/>
+        </w:rPr>
+        <w:t xml:space="preserve">Dr. </w:t>
+      </w:r>
+      <w:r>
+        <w:rPr>
+          <w:rFonts w:ascii="Times New Roman" w:hAnsi="Times New Roman" w:cs="Times New Roman"/>
+        </w:rPr>
+        <w:t>James Julian at the University of Pennsylvania Altoona. Based on the standard curve, a reaction was considered positive when C</w:t>
+      </w:r>
+      <w:r>
+        <w:rPr>
+          <w:rFonts w:ascii="Times New Roman" w:hAnsi="Times New Roman" w:cs="Times New Roman"/>
+          <w:position w:val="-8"/>
+        </w:rPr>
+        <w:t xml:space="preserve">t </w:t>
+      </w:r>
+      <w:r>
+        <w:rPr>
+          <w:rFonts w:ascii="Times New Roman" w:hAnsi="Times New Roman" w:cs="Times New Roman"/>
+        </w:rPr>
+        <w:t>&lt; 32.0.</w:t>
+      </w:r>
+    </w:p>
+    <w:p>
+      <w:pPr>
+        <w:rPr>
+          <w:rFonts w:ascii="Times New Roman" w:hAnsi="Times New Roman" w:cs="Times New Roman"/>
+          <w:i/>
+        </w:rPr>
+      </w:pPr>
+      <w:r>
+        <w:rPr>
+          <w:rFonts w:ascii="Times New Roman" w:hAnsi="Times New Roman" w:cs="Times New Roman"/>
+          <w:i/>
+        </w:rPr>
+        <w:t>Summer 2017</w:t>
+      </w:r>
+    </w:p>
+    <w:p>
+      <w:pPr>
+        <w:rPr>
+          <w:rFonts w:ascii="Times New Roman" w:hAnsi="Times New Roman" w:cs="Times New Roman"/>
+        </w:rPr>
+      </w:pPr>
+      <w:r>
+        <w:rPr>
+          <w:rFonts w:ascii="Times New Roman" w:hAnsi="Times New Roman" w:cs="Times New Roman"/>
+        </w:rPr>
+        <w:t xml:space="preserve">If ranavirus is present in Vermont and does not show significant variation in prevalence between weeks, I plan on expanding the number of sites I collect samples from, but reducing my sampling periods to three or four times during the summer. The decrease in sampling periods is due to the fact that mass mortality events were not witnessed during the previous summer. Therefore, reduced sampling may still capture representative prevalence throughout the summer. I plan to record environmental data, such as water and soil </w:t>
+      </w:r>
+      <w:proofErr w:type="gramStart"/>
+      <w:r>
+        <w:rPr>
+          <w:rFonts w:ascii="Times New Roman" w:hAnsi="Times New Roman" w:cs="Times New Roman"/>
+        </w:rPr>
+        <w:t>quality,</w:t>
+      </w:r>
+      <w:proofErr w:type="gramEnd"/>
+      <w:r>
+        <w:rPr>
+          <w:rFonts w:ascii="Times New Roman" w:hAnsi="Times New Roman" w:cs="Times New Roman"/>
+        </w:rPr>
+        <w:t xml:space="preserve"> from sites each time I collect samples.  Additionally,</w:t>
+      </w:r>
+      <w:r>
+        <w:rPr>
+          <w:rFonts w:ascii="Times New Roman" w:hAnsi="Times New Roman" w:cs="Times New Roman"/>
+        </w:rPr>
+        <w:t xml:space="preserve"> I would like to obtain environmental DNA, in which to test for the presence of ranavirus, in order to determine where else the virus is present besides within the individual. </w:t>
+      </w:r>
+    </w:p>
+    <w:p>
+      <w:pPr>
+        <w:rPr>
+          <w:rFonts w:ascii="Times New Roman" w:hAnsi="Times New Roman" w:cs="Times New Roman"/>
+        </w:rPr>
+      </w:pPr>
+    </w:p>
+    <w:p>
+      <w:pPr>
+        <w:widowControl w:val="0"/>
+        <w:autoSpaceDE w:val="0"/>
+        <w:autoSpaceDN w:val="0"/>
+        <w:adjustRightInd w:val="0"/>
+        <w:rPr>
+          <w:rFonts w:ascii="Times New Roman" w:hAnsi="Times New Roman" w:cs="Times New Roman"/>
+          <w:i/>
+        </w:rPr>
+      </w:pPr>
+      <w:r>
+        <w:rPr>
+          <w:rFonts w:ascii="Times New Roman" w:hAnsi="Times New Roman" w:cs="Times New Roman"/>
+          <w:i/>
+        </w:rPr>
+        <w:t>Data Analysis</w:t>
+      </w:r>
+      <w:r>
+        <w:rPr>
+          <w:rFonts w:ascii="Times New Roman" w:hAnsi="Times New Roman" w:cs="Times New Roman"/>
+          <w:i/>
+        </w:rPr>
+        <w:t>: Prevalence</w:t>
+      </w:r>
+    </w:p>
+    <w:p>
+      <w:pPr>
+        <w:rPr>
+          <w:rFonts w:ascii="Times New Roman" w:hAnsi="Times New Roman" w:cs="Times New Roman"/>
+        </w:rPr>
+      </w:pPr>
+      <w:r>
+        <w:rPr>
+          <w:rFonts w:ascii="Times New Roman" w:hAnsi="Times New Roman" w:cs="Times New Roman"/>
+        </w:rPr>
+        <w:t xml:space="preserve">Disease prevalence can be estimated </w:t>
+      </w:r>
+      <w:r>
+        <w:rPr>
+          <w:rFonts w:ascii="Times New Roman" w:hAnsi="Times New Roman" w:cs="Times New Roman"/>
+        </w:rPr>
+        <w:t xml:space="preserve">by dividing the number of cases by the population size. In my case, I will estimate prevalence at a given site and time by dividing the number of infected individuals by the total sample size. </w:t>
+      </w:r>
+      <w:r>
+        <w:rPr>
+          <w:rFonts w:ascii="Times New Roman" w:hAnsi="Times New Roman" w:cs="Times New Roman"/>
+        </w:rPr>
+        <w:t>I will also be able to compare prevalence estimates between species. The c</w:t>
+      </w:r>
+      <w:r>
+        <w:rPr>
+          <w:rFonts w:ascii="Times New Roman" w:hAnsi="Times New Roman" w:cs="Times New Roman"/>
+        </w:rPr>
+        <w:t>hange in prevalence between summers: regular ANOVA? Change in prevalence throughout the summer: Repeated measures ANOVA (</w:t>
+      </w:r>
+      <w:r>
+        <w:rPr>
+          <w:rFonts w:ascii="Times New Roman" w:eastAsia="Times New Roman" w:hAnsi="Times New Roman" w:cs="Times New Roman"/>
+          <w:color w:val="000000"/>
+        </w:rPr>
+        <w:t>changes in mean scores over three or more time points</w:t>
+      </w:r>
+      <w:r>
+        <w:rPr>
+          <w:rFonts w:ascii="Times New Roman" w:hAnsi="Times New Roman" w:cs="Times New Roman"/>
+        </w:rPr>
+        <w:t xml:space="preserve">): </w:t>
+      </w:r>
+      <w:hyperlink r:id="rId10" w:history="1">
+        <w:r>
+          <w:rPr>
+            <w:rStyle w:val="Hyperlink"/>
+            <w:rFonts w:ascii="Times New Roman" w:hAnsi="Times New Roman" w:cs="Times New Roman"/>
+          </w:rPr>
+          <w:t>https://statistics.laerd.com/statistical-guides/repeated-measures-anova-statistical-guide.php</w:t>
+        </w:r>
+      </w:hyperlink>
+    </w:p>
+    <w:p>
+      <w:pPr>
+        <w:widowControl w:val="0"/>
+        <w:autoSpaceDE w:val="0"/>
+        <w:autoSpaceDN w:val="0"/>
+        <w:adjustRightInd w:val="0"/>
+        <w:rPr>
+          <w:rFonts w:ascii="Times New Roman" w:hAnsi="Times New Roman" w:cs="Times New Roman"/>
+        </w:rPr>
+      </w:pPr>
+    </w:p>
+    <w:p>
+      <w:pPr>
+        <w:widowControl w:val="0"/>
+        <w:autoSpaceDE w:val="0"/>
+        <w:autoSpaceDN w:val="0"/>
+        <w:adjustRightInd w:val="0"/>
+        <w:rPr>
+          <w:rFonts w:ascii="Times New Roman" w:hAnsi="Times New Roman" w:cs="Times New Roman"/>
+          <w:i/>
+        </w:rPr>
+      </w:pPr>
+      <w:r>
+        <w:rPr>
+          <w:rFonts w:ascii="Times New Roman" w:hAnsi="Times New Roman" w:cs="Times New Roman"/>
+          <w:i/>
+        </w:rPr>
+        <w:t xml:space="preserve">Data Analysis: </w:t>
+      </w:r>
+      <w:r>
+        <w:rPr>
+          <w:rFonts w:ascii="Times New Roman" w:hAnsi="Times New Roman" w:cs="Times New Roman"/>
+          <w:i/>
+        </w:rPr>
+        <w:t>Virus d</w:t>
+      </w:r>
+      <w:r>
+        <w:rPr>
+          <w:rFonts w:ascii="Times New Roman" w:hAnsi="Times New Roman" w:cs="Times New Roman"/>
+          <w:i/>
+        </w:rPr>
+        <w:t>iversity and invasion history</w:t>
+      </w:r>
+    </w:p>
+    <w:p>
+      <w:pPr>
+        <w:rPr>
+          <w:rFonts w:ascii="Times New Roman" w:hAnsi="Times New Roman" w:cs="Times New Roman"/>
+        </w:rPr>
+      </w:pPr>
+      <w:r>
+        <w:rPr>
+          <w:rFonts w:ascii="Times New Roman" w:hAnsi="Times New Roman" w:cs="Times New Roman"/>
+        </w:rPr>
+        <w:t xml:space="preserve">The amplified ranavirus-positive DNA will also be Sanger sequenced at the Advanced Genome Technologies Core Facilities at the University of Vermont. </w:t>
+      </w:r>
+      <w:r>
+        <w:rPr>
+          <w:rFonts w:ascii="Times New Roman" w:hAnsi="Times New Roman" w:cs="Times New Roman"/>
+        </w:rPr>
+        <w:t xml:space="preserve">With the sequenced amplified region of the major capsid protein, I can determine which (and potentially how many) species of the six official viruses are present in the Vermont amphibians I collected. In the future, I would like to use next generation sequencing to sequence the whole genome </w:t>
+      </w:r>
+      <w:r>
+        <w:rPr>
+          <w:rFonts w:ascii="Times New Roman" w:hAnsi="Times New Roman" w:cs="Times New Roman"/>
+        </w:rPr>
+        <w:t xml:space="preserve">of positive samples </w:t>
+      </w:r>
+      <w:r>
+        <w:rPr>
+          <w:rFonts w:ascii="Times New Roman" w:hAnsi="Times New Roman" w:cs="Times New Roman"/>
+        </w:rPr>
+        <w:t>and determine which sub-strains are present</w:t>
+      </w:r>
+      <w:r>
+        <w:rPr>
+          <w:rFonts w:ascii="Times New Roman" w:hAnsi="Times New Roman" w:cs="Times New Roman"/>
+        </w:rPr>
+        <w:t>,</w:t>
+      </w:r>
+      <w:r>
+        <w:rPr>
+          <w:rFonts w:ascii="Times New Roman" w:hAnsi="Times New Roman" w:cs="Times New Roman"/>
+        </w:rPr>
+        <w:t xml:space="preserve"> as well. </w:t>
+      </w:r>
+      <w:r>
+        <w:rPr>
+          <w:rFonts w:ascii="Times New Roman" w:hAnsi="Times New Roman" w:cs="Times New Roman"/>
+        </w:rPr>
+        <w:t>Using that collection of ranavirus sub-strains</w:t>
+      </w:r>
+      <w:r>
+        <w:rPr>
+          <w:rFonts w:ascii="Times New Roman" w:hAnsi="Times New Roman" w:cs="Times New Roman"/>
+        </w:rPr>
+        <w:t>, and potentially sequences along state borders</w:t>
+      </w:r>
+      <w:r>
+        <w:rPr>
+          <w:rFonts w:ascii="Times New Roman" w:hAnsi="Times New Roman" w:cs="Times New Roman"/>
+        </w:rPr>
+        <w:t>, I can construct a virus phylogenetic</w:t>
+      </w:r>
+      <w:r>
+        <w:rPr>
+          <w:rFonts w:ascii="Times New Roman" w:hAnsi="Times New Roman" w:cs="Times New Roman"/>
+        </w:rPr>
+        <w:t xml:space="preserve"> tree. From there, I can use a neighbor-joining tree analysis</w:t>
+      </w:r>
+      <w:r>
+        <w:rPr>
+          <w:rFonts w:ascii="Times New Roman" w:hAnsi="Times New Roman" w:cs="Times New Roman"/>
+        </w:rPr>
+        <w:t xml:space="preserve"> and haplotype distribution to explore the invasion history of the virus into the state. This method has not been used before</w:t>
+      </w:r>
+      <w:r>
+        <w:rPr>
+          <w:rFonts w:ascii="Times New Roman" w:hAnsi="Times New Roman" w:cs="Times New Roman"/>
+        </w:rPr>
+        <w:t xml:space="preserve"> (fruit </w:t>
+      </w:r>
+      <w:r>
+        <w:rPr>
+          <w:rFonts w:ascii="Times New Roman" w:hAnsi="Times New Roman" w:cs="Times New Roman"/>
+        </w:rPr>
+        <w:t>fly</w:t>
+      </w:r>
+      <w:r>
+        <w:rPr>
+          <w:rFonts w:ascii="Times New Roman" w:hAnsi="Times New Roman" w:cs="Times New Roman"/>
+        </w:rPr>
+        <w:t>, gen. diversity</w:t>
+      </w:r>
+      <w:r>
+        <w:rPr>
+          <w:rFonts w:ascii="Times New Roman" w:hAnsi="Times New Roman" w:cs="Times New Roman"/>
+        </w:rPr>
+        <w:t xml:space="preserve">: </w:t>
+      </w:r>
+      <w:hyperlink r:id="rId11" w:history="1">
+        <w:r>
+          <w:rPr>
+            <w:rStyle w:val="Hyperlink"/>
+            <w:rFonts w:ascii="Times New Roman" w:hAnsi="Times New Roman" w:cs="Times New Roman"/>
+          </w:rPr>
+          <w:t>http://journals.plos.org/plosone/article?id=10.1371/journal.pone.0036176</w:t>
+        </w:r>
+      </w:hyperlink>
+      <w:r>
+        <w:rPr>
+          <w:rFonts w:ascii="Times New Roman" w:hAnsi="Times New Roman" w:cs="Times New Roman"/>
+        </w:rPr>
+        <w:t>; spider</w:t>
+      </w:r>
+      <w:r>
+        <w:rPr>
+          <w:rFonts w:ascii="Times New Roman" w:hAnsi="Times New Roman" w:cs="Times New Roman"/>
+        </w:rPr>
+        <w:t xml:space="preserve"> spread but human influence</w:t>
+      </w:r>
+      <w:r>
+        <w:rPr>
+          <w:rFonts w:ascii="Times New Roman" w:hAnsi="Times New Roman" w:cs="Times New Roman"/>
+        </w:rPr>
+        <w:t xml:space="preserve">: </w:t>
+      </w:r>
+      <w:hyperlink r:id="rId12" w:history="1">
+        <w:r>
+          <w:rPr>
+            <w:rStyle w:val="Hyperlink"/>
+            <w:rFonts w:ascii="Times New Roman" w:hAnsi="Times New Roman" w:cs="Times New Roman"/>
+          </w:rPr>
+          <w:t>http://www.sciencedirect.com/science/article/pii/S1055790303003968</w:t>
+        </w:r>
+      </w:hyperlink>
+      <w:r>
+        <w:rPr>
+          <w:rFonts w:ascii="Times New Roman" w:hAnsi="Times New Roman" w:cs="Times New Roman"/>
+        </w:rPr>
+        <w:t>) in the ranavirus</w:t>
+      </w:r>
+      <w:r>
+        <w:rPr>
+          <w:rFonts w:ascii="Times New Roman" w:hAnsi="Times New Roman" w:cs="Times New Roman"/>
+        </w:rPr>
+        <w:t xml:space="preserve"> system and has the potential to </w:t>
+      </w:r>
+      <w:r>
+        <w:rPr>
+          <w:rFonts w:ascii="Times New Roman" w:hAnsi="Times New Roman" w:cs="Times New Roman"/>
+        </w:rPr>
+        <w:t xml:space="preserve">allow us to </w:t>
+      </w:r>
+      <w:r>
+        <w:rPr>
+          <w:rFonts w:ascii="Times New Roman" w:hAnsi="Times New Roman" w:cs="Times New Roman"/>
+        </w:rPr>
+        <w:t>bett</w:t>
+      </w:r>
+      <w:r>
+        <w:rPr>
+          <w:rFonts w:ascii="Times New Roman" w:hAnsi="Times New Roman" w:cs="Times New Roman"/>
+        </w:rPr>
+        <w:t xml:space="preserve">er understand how, or if, it is spanning large areas and the best method of limiting its spread. </w:t>
+      </w:r>
+      <w:r>
+        <w:rPr>
+          <w:rFonts w:ascii="Times New Roman" w:hAnsi="Times New Roman" w:cs="Times New Roman"/>
+        </w:rPr>
+        <w:t xml:space="preserve"> </w:t>
+      </w:r>
+    </w:p>
+    <w:p>
+      <w:pPr>
+        <w:pStyle w:val="ListParagraph"/>
+        <w:ind w:left="0"/>
+        <w:rPr>
+          <w:rFonts w:ascii="Times New Roman" w:hAnsi="Times New Roman" w:cs="Times New Roman"/>
+        </w:rPr>
+      </w:pPr>
+    </w:p>
+    <w:p>
+      <w:pPr>
+        <w:widowControl w:val="0"/>
+        <w:autoSpaceDE w:val="0"/>
+        <w:autoSpaceDN w:val="0"/>
+        <w:adjustRightInd w:val="0"/>
+        <w:rPr>
+          <w:rFonts w:ascii="Times New Roman" w:hAnsi="Times New Roman" w:cs="Times New Roman"/>
+          <w:i/>
+        </w:rPr>
+      </w:pPr>
+      <w:r>
+        <w:rPr>
+          <w:rFonts w:ascii="Times New Roman" w:hAnsi="Times New Roman" w:cs="Times New Roman"/>
+          <w:i/>
+        </w:rPr>
+        <w:t xml:space="preserve">Data Analysis: </w:t>
+      </w:r>
+      <w:r>
+        <w:rPr>
+          <w:rFonts w:ascii="Times New Roman" w:hAnsi="Times New Roman" w:cs="Times New Roman"/>
+          <w:i/>
+        </w:rPr>
+        <w:t>Potential</w:t>
+      </w:r>
+      <w:r>
+        <w:rPr>
+          <w:rFonts w:ascii="Times New Roman" w:hAnsi="Times New Roman" w:cs="Times New Roman"/>
+          <w:i/>
+        </w:rPr>
+        <w:t xml:space="preserve"> predictor variables</w:t>
+      </w:r>
+    </w:p>
+    <w:p>
+      <w:pPr>
+        <w:rPr>
+          <w:rFonts w:ascii="Times New Roman" w:hAnsi="Times New Roman" w:cs="Times New Roman"/>
+        </w:rPr>
+      </w:pPr>
+      <w:r>
+        <w:rPr>
+          <w:rFonts w:ascii="Times New Roman" w:hAnsi="Times New Roman" w:cs="Times New Roman"/>
+        </w:rPr>
+        <w:t>In order to attempt to understand what is driving the presence of the virus in certain locations, I can first determine if the means of bioclimatic variables and elevation are different between ponds where ranavirus occurred at some point throughout the summer</w:t>
+      </w:r>
+      <w:r>
+        <w:rPr>
+          <w:rFonts w:ascii="Times New Roman" w:hAnsi="Times New Roman" w:cs="Times New Roman"/>
+        </w:rPr>
+        <w:t xml:space="preserve"> and those where it did not, using simple one-way analyses of variance</w:t>
+      </w:r>
+      <w:r>
+        <w:rPr>
+          <w:rFonts w:ascii="Times New Roman" w:hAnsi="Times New Roman" w:cs="Times New Roman"/>
+        </w:rPr>
+        <w:t xml:space="preserve"> (ANOVA)</w:t>
+      </w:r>
+      <w:r>
+        <w:rPr>
+          <w:rFonts w:ascii="Times New Roman" w:hAnsi="Times New Roman" w:cs="Times New Roman"/>
+        </w:rPr>
+        <w:t xml:space="preserve">. </w:t>
+      </w:r>
+      <w:r>
+        <w:rPr>
+          <w:rFonts w:ascii="Times New Roman" w:hAnsi="Times New Roman" w:cs="Times New Roman"/>
+        </w:rPr>
+        <w:t xml:space="preserve">Next, I can use either these coarse </w:t>
+      </w:r>
+      <w:proofErr w:type="spellStart"/>
+      <w:r>
+        <w:rPr>
+          <w:rFonts w:ascii="Times New Roman" w:hAnsi="Times New Roman" w:cs="Times New Roman"/>
+        </w:rPr>
+        <w:t>BioClim</w:t>
+      </w:r>
+      <w:proofErr w:type="spellEnd"/>
+      <w:r>
+        <w:rPr>
+          <w:rFonts w:ascii="Times New Roman" w:hAnsi="Times New Roman" w:cs="Times New Roman"/>
+        </w:rPr>
+        <w:t xml:space="preserve"> data layers or finer resolution Vermont-specific data layers to predict the presence of the virus in the state. I can start with all 21 predictor layers, determine which are strongly influencing the model, and reduce the number of variables. Since the number of predictor variables may </w:t>
+      </w:r>
+      <w:r>
+        <w:rPr>
+          <w:rFonts w:ascii="Times New Roman" w:hAnsi="Times New Roman" w:cs="Times New Roman"/>
+        </w:rPr>
+        <w:t xml:space="preserve">still </w:t>
+      </w:r>
+      <w:r>
+        <w:rPr>
+          <w:rFonts w:ascii="Times New Roman" w:hAnsi="Times New Roman" w:cs="Times New Roman"/>
+        </w:rPr>
+        <w:t>be more than the number of sites, I can compare the full model to a model that uses a raster PCA of the data layers (</w:t>
+      </w:r>
+      <w:r>
+        <w:rPr>
+          <w:rFonts w:ascii="Times New Roman" w:hAnsi="Times New Roman" w:cs="Times New Roman"/>
+          <w:highlight w:val="yellow"/>
+        </w:rPr>
+        <w:t>how could I interpret this??</w:t>
+      </w:r>
+      <w:r>
+        <w:rPr>
+          <w:rFonts w:ascii="Times New Roman" w:hAnsi="Times New Roman" w:cs="Times New Roman"/>
+        </w:rPr>
+        <w:t>).</w:t>
+      </w:r>
+      <w:r>
+        <w:rPr>
+          <w:rFonts w:ascii="Times New Roman" w:hAnsi="Times New Roman" w:cs="Times New Roman"/>
+        </w:rPr>
+        <w:t xml:space="preserve"> If a relatively decent model can be constructed for the small area of Vermont, I can conduct </w:t>
+      </w:r>
+      <w:proofErr w:type="gramStart"/>
+      <w:r>
+        <w:rPr>
+          <w:rFonts w:ascii="Times New Roman" w:hAnsi="Times New Roman" w:cs="Times New Roman"/>
+        </w:rPr>
+        <w:t>a meta</w:t>
+      </w:r>
+      <w:proofErr w:type="gramEnd"/>
+      <w:r>
+        <w:rPr>
+          <w:rFonts w:ascii="Times New Roman" w:hAnsi="Times New Roman" w:cs="Times New Roman"/>
+        </w:rPr>
+        <w:t>-analysis using latitude and longitude points from other studies to form a model for a larger area. Careful selection of other coordinates will need to be done in order to avoid variance between years and potentially months.</w:t>
+      </w:r>
+      <w:r>
+        <w:rPr>
+          <w:rFonts w:ascii="Times New Roman" w:hAnsi="Times New Roman" w:cs="Times New Roman"/>
+        </w:rPr>
+        <w:t xml:space="preserve"> Using the driving predictor variables, </w:t>
+      </w:r>
+      <w:r>
+        <w:rPr>
+          <w:rFonts w:ascii="Times New Roman" w:hAnsi="Times New Roman" w:cs="Times New Roman"/>
+        </w:rPr>
+        <w:t>I can also create a regression tree</w:t>
+      </w:r>
+      <w:r>
+        <w:rPr>
+          <w:rFonts w:ascii="Times New Roman" w:hAnsi="Times New Roman" w:cs="Times New Roman"/>
+        </w:rPr>
+        <w:t xml:space="preserve"> to see exactly the values that are driving separation between present and absent sites. Additionally, t</w:t>
+      </w:r>
+      <w:r>
+        <w:rPr>
+          <w:rFonts w:ascii="Times New Roman" w:hAnsi="Times New Roman" w:cs="Times New Roman"/>
+        </w:rPr>
+        <w:t>his summer, I plan on collecting environmental information at each site and time point</w:t>
+      </w:r>
+      <w:r>
+        <w:rPr>
+          <w:rFonts w:ascii="Times New Roman" w:hAnsi="Times New Roman" w:cs="Times New Roman"/>
+        </w:rPr>
+        <w:t xml:space="preserve"> </w:t>
+      </w:r>
+      <w:r>
+        <w:rPr>
+          <w:rFonts w:ascii="Times New Roman" w:hAnsi="Times New Roman" w:cs="Times New Roman"/>
+        </w:rPr>
+        <w:t>and will be able to compare</w:t>
+      </w:r>
+      <w:r>
+        <w:rPr>
+          <w:rFonts w:ascii="Times New Roman" w:hAnsi="Times New Roman" w:cs="Times New Roman"/>
+        </w:rPr>
+        <w:t xml:space="preserve"> water </w:t>
+      </w:r>
+      <w:r>
+        <w:rPr>
+          <w:rFonts w:ascii="Times New Roman" w:hAnsi="Times New Roman" w:cs="Times New Roman"/>
+        </w:rPr>
+        <w:t xml:space="preserve">and soil quality </w:t>
+      </w:r>
+      <w:r>
+        <w:rPr>
+          <w:rFonts w:ascii="Times New Roman" w:hAnsi="Times New Roman" w:cs="Times New Roman"/>
+        </w:rPr>
+        <w:t xml:space="preserve">values to prevalence numbers. With these types of data, a linear regression </w:t>
+      </w:r>
+      <w:r>
+        <w:rPr>
+          <w:rFonts w:ascii="Times New Roman" w:hAnsi="Times New Roman" w:cs="Times New Roman"/>
+        </w:rPr>
+        <w:t>will</w:t>
+      </w:r>
+      <w:r>
+        <w:rPr>
+          <w:rFonts w:ascii="Times New Roman" w:hAnsi="Times New Roman" w:cs="Times New Roman"/>
+        </w:rPr>
+        <w:t xml:space="preserve"> be the best method to determine if there is a relationship between those specific environmental conditions and </w:t>
+      </w:r>
+      <w:r>
+        <w:rPr>
+          <w:rFonts w:ascii="Times New Roman" w:hAnsi="Times New Roman" w:cs="Times New Roman"/>
+        </w:rPr>
+        <w:t xml:space="preserve">disease </w:t>
+      </w:r>
+      <w:r>
+        <w:rPr>
+          <w:rFonts w:ascii="Times New Roman" w:hAnsi="Times New Roman" w:cs="Times New Roman"/>
+        </w:rPr>
+        <w:t xml:space="preserve">prevalence.  </w:t>
+      </w:r>
+    </w:p>
+    <w:p>
+      <w:pPr>
+        <w:rPr>
+          <w:rFonts w:ascii="Times New Roman" w:hAnsi="Times New Roman" w:cs="Times New Roman"/>
+        </w:rPr>
+      </w:pPr>
+    </w:p>
+    <w:p>
+      <w:pPr>
+        <w:rPr>
+          <w:rFonts w:ascii="Times New Roman" w:hAnsi="Times New Roman" w:cs="Times New Roman"/>
+          <w:b/>
+          <w:smallCaps/>
+        </w:rPr>
+      </w:pPr>
+      <w:r>
+        <w:rPr>
+          <w:rFonts w:ascii="Times New Roman" w:hAnsi="Times New Roman" w:cs="Times New Roman"/>
+          <w:b/>
+          <w:smallCaps/>
+        </w:rPr>
+        <w:t>Exp</w:t>
+      </w:r>
+      <w:r>
+        <w:rPr>
+          <w:rFonts w:ascii="Times New Roman" w:hAnsi="Times New Roman" w:cs="Times New Roman"/>
+          <w:b/>
+          <w:smallCaps/>
+        </w:rPr>
+        <w:t xml:space="preserve">ected Results and Implications </w:t>
+      </w:r>
+    </w:p>
+    <w:p>
+      <w:pPr>
+        <w:rPr>
+          <w:rFonts w:ascii="Times New Roman" w:hAnsi="Times New Roman" w:cs="Times New Roman"/>
+          <w:smallCaps/>
+        </w:rPr>
+      </w:pPr>
+      <w:r>
+        <w:rPr>
+          <w:rFonts w:ascii="Times New Roman" w:hAnsi="Times New Roman" w:cs="Times New Roman"/>
+          <w:b/>
+          <w:smallCaps/>
+        </w:rPr>
+        <w:t>- alternative results</w:t>
+      </w:r>
+      <w:r>
+        <w:rPr>
+          <w:rFonts w:ascii="Times New Roman" w:hAnsi="Times New Roman" w:cs="Times New Roman"/>
+          <w:b/>
+          <w:smallCaps/>
+        </w:rPr>
+        <w:t>; backup plan</w:t>
+      </w:r>
+      <w:r>
+        <w:rPr>
+          <w:rFonts w:ascii="Times New Roman" w:hAnsi="Times New Roman" w:cs="Times New Roman"/>
+          <w:b/>
+          <w:smallCaps/>
+        </w:rPr>
+        <w:t xml:space="preserve">?? </w:t>
+      </w:r>
+      <w:r>
+        <w:rPr>
+          <w:rFonts w:ascii="Times New Roman" w:hAnsi="Times New Roman" w:cs="Times New Roman"/>
+          <w:smallCaps/>
+        </w:rPr>
+        <w:t xml:space="preserve"> </w:t>
+      </w:r>
+    </w:p>
+    <w:p>
+      <w:pPr>
+        <w:rPr>
+          <w:rFonts w:ascii="Times New Roman" w:hAnsi="Times New Roman" w:cs="Times New Roman"/>
+        </w:rPr>
+      </w:pPr>
+      <w:r>
+        <w:rPr>
+          <w:rFonts w:ascii="Times New Roman" w:hAnsi="Times New Roman" w:cs="Times New Roman"/>
+        </w:rPr>
+        <w:t xml:space="preserve">Show </w:t>
+      </w:r>
+      <w:r>
+        <w:rPr>
+          <w:rFonts w:ascii="Times New Roman" w:hAnsi="Times New Roman" w:cs="Times New Roman"/>
+        </w:rPr>
+        <w:t>A</w:t>
+      </w:r>
+      <w:r>
+        <w:rPr>
+          <w:rFonts w:ascii="Times New Roman" w:hAnsi="Times New Roman" w:cs="Times New Roman"/>
+        </w:rPr>
+        <w:t>mphibian a</w:t>
+      </w:r>
+      <w:r>
+        <w:rPr>
+          <w:rFonts w:ascii="Times New Roman" w:hAnsi="Times New Roman" w:cs="Times New Roman"/>
+        </w:rPr>
+        <w:t>bundance graph</w:t>
+      </w:r>
+    </w:p>
+    <w:p>
+      <w:pPr>
+        <w:rPr>
+          <w:rFonts w:ascii="Times New Roman" w:hAnsi="Times New Roman" w:cs="Times New Roman"/>
+        </w:rPr>
+      </w:pPr>
+      <w:r>
+        <w:rPr>
+          <w:rFonts w:ascii="Times New Roman" w:hAnsi="Times New Roman" w:cs="Times New Roman"/>
+        </w:rPr>
+        <w:t xml:space="preserve">2 potential papers: 1) showing that the virus is present in a location not previous found and </w:t>
+      </w:r>
+      <w:proofErr w:type="spellStart"/>
+      <w:r>
+        <w:rPr>
+          <w:rFonts w:ascii="Times New Roman" w:hAnsi="Times New Roman" w:cs="Times New Roman"/>
+        </w:rPr>
+        <w:t>comparsions</w:t>
+      </w:r>
+      <w:proofErr w:type="spellEnd"/>
+      <w:r>
+        <w:rPr>
+          <w:rFonts w:ascii="Times New Roman" w:hAnsi="Times New Roman" w:cs="Times New Roman"/>
+        </w:rPr>
+        <w:t xml:space="preserve"> of prevalence between sites; predicted distribution </w:t>
+      </w:r>
+    </w:p>
+    <w:p>
+      <w:pPr>
+        <w:rPr>
+          <w:rFonts w:ascii="Times New Roman" w:hAnsi="Times New Roman" w:cs="Times New Roman"/>
+        </w:rPr>
+      </w:pPr>
+      <w:r>
+        <w:rPr>
+          <w:rFonts w:ascii="Times New Roman" w:hAnsi="Times New Roman" w:cs="Times New Roman"/>
+        </w:rPr>
+        <w:t>2) Invasion history of the virus</w:t>
+      </w:r>
+    </w:p>
+    <w:p>
+      <w:pPr>
+        <w:rPr>
+          <w:rFonts w:ascii="Times New Roman" w:hAnsi="Times New Roman" w:cs="Times New Roman"/>
+        </w:rPr>
+      </w:pPr>
+      <w:proofErr w:type="gramStart"/>
+      <w:r>
+        <w:rPr>
+          <w:rFonts w:ascii="Times New Roman" w:hAnsi="Times New Roman" w:cs="Times New Roman"/>
+        </w:rPr>
+        <w:t>disease</w:t>
+      </w:r>
+      <w:proofErr w:type="gramEnd"/>
+      <w:r>
+        <w:rPr>
+          <w:rFonts w:ascii="Times New Roman" w:hAnsi="Times New Roman" w:cs="Times New Roman"/>
+        </w:rPr>
+        <w:t xml:space="preserve"> ‘hotspots’</w:t>
+      </w:r>
+    </w:p>
+    <w:p>
+      <w:pPr>
+        <w:rPr>
+          <w:rFonts w:ascii="Times New Roman" w:hAnsi="Times New Roman" w:cs="Times New Roman"/>
+        </w:rPr>
+      </w:pPr>
+      <w:bookmarkStart w:id="0" w:name="_GoBack"/>
+      <w:bookmarkEnd w:id="0"/>
+    </w:p>
+    <w:p>
+      <w:pPr>
+        <w:rPr>
+          <w:rFonts w:ascii="Times New Roman" w:hAnsi="Times New Roman" w:cs="Times New Roman"/>
+          <w:b/>
+          <w:sz w:val="26"/>
+          <w:szCs w:val="26"/>
+        </w:rPr>
+      </w:pPr>
+      <w:r>
+        <w:rPr>
+          <w:rFonts w:ascii="Times New Roman" w:hAnsi="Times New Roman" w:cs="Times New Roman"/>
+          <w:b/>
+          <w:smallCaps/>
+          <w:sz w:val="26"/>
+          <w:szCs w:val="26"/>
+        </w:rPr>
+        <w:t>Q</w:t>
+      </w:r>
+      <w:r>
+        <w:rPr>
+          <w:rFonts w:ascii="Times New Roman" w:hAnsi="Times New Roman" w:cs="Times New Roman"/>
+          <w:b/>
+          <w:smallCaps/>
+          <w:sz w:val="26"/>
+          <w:szCs w:val="26"/>
+        </w:rPr>
+        <w:t>uestion II</w:t>
+      </w:r>
+      <w:r>
+        <w:rPr>
+          <w:rFonts w:ascii="Times New Roman" w:hAnsi="Times New Roman" w:cs="Times New Roman"/>
+          <w:b/>
+          <w:smallCaps/>
+          <w:sz w:val="26"/>
+          <w:szCs w:val="26"/>
+        </w:rPr>
+        <w:t>:</w:t>
+      </w:r>
+      <w:r>
+        <w:rPr>
+          <w:rFonts w:ascii="Times New Roman" w:hAnsi="Times New Roman" w:cs="Times New Roman"/>
+          <w:b/>
+          <w:sz w:val="26"/>
+          <w:szCs w:val="26"/>
+        </w:rPr>
+        <w:t xml:space="preserve"> What are the effects of ranaviruses in these communities? </w:t>
+      </w:r>
+    </w:p>
+    <w:p>
+      <w:pPr>
+        <w:rPr>
+          <w:rFonts w:ascii="Times New Roman" w:hAnsi="Times New Roman" w:cs="Times New Roman"/>
+          <w:sz w:val="22"/>
+          <w:szCs w:val="22"/>
+        </w:rPr>
+      </w:pPr>
+    </w:p>
+    <w:p>
+      <w:pPr>
+        <w:rPr>
+          <w:rFonts w:ascii="Times New Roman" w:hAnsi="Times New Roman" w:cs="Times New Roman"/>
+        </w:rPr>
+      </w:pPr>
+      <w:r>
+        <w:rPr>
+          <w:rFonts w:ascii="Times New Roman" w:hAnsi="Times New Roman" w:cs="Times New Roman"/>
+        </w:rPr>
+        <w:t>H</w:t>
+      </w:r>
+      <w:r>
+        <w:rPr>
+          <w:rFonts w:ascii="Times New Roman" w:hAnsi="Times New Roman" w:cs="Times New Roman"/>
+          <w:smallCaps/>
+        </w:rPr>
+        <w:t xml:space="preserve"> ypothesis </w:t>
+      </w:r>
+      <w:r>
+        <w:rPr>
+          <w:rFonts w:ascii="Times New Roman" w:hAnsi="Times New Roman" w:cs="Times New Roman"/>
+        </w:rPr>
+        <w:t>II</w:t>
+      </w:r>
+      <w:r>
+        <w:rPr>
+          <w:rFonts w:ascii="Times New Roman" w:hAnsi="Times New Roman" w:cs="Times New Roman"/>
+        </w:rPr>
+        <w:t xml:space="preserve">: </w:t>
+      </w:r>
+      <w:r>
+        <w:rPr>
+          <w:rFonts w:ascii="Times New Roman" w:hAnsi="Times New Roman" w:cs="Times New Roman"/>
+        </w:rPr>
+        <w:t xml:space="preserve">Disease severity </w:t>
+      </w:r>
+      <w:r>
+        <w:rPr>
+          <w:rFonts w:ascii="Times New Roman" w:hAnsi="Times New Roman" w:cs="Times New Roman"/>
+        </w:rPr>
+        <w:t xml:space="preserve">varies between communities </w:t>
+      </w:r>
+    </w:p>
+    <w:p>
+      <w:pPr>
+        <w:rPr>
+          <w:rFonts w:ascii="Times New Roman" w:hAnsi="Times New Roman" w:cs="Times New Roman"/>
+        </w:rPr>
+      </w:pPr>
+      <w:r>
+        <w:rPr>
+          <w:rFonts w:ascii="Times New Roman" w:hAnsi="Times New Roman" w:cs="Times New Roman"/>
+        </w:rPr>
         <w:t xml:space="preserve">Approach: </w:t>
       </w:r>
       <w:r>
-        <w:t xml:space="preserve">presence with </w:t>
-      </w:r>
-      <w:proofErr w:type="spellStart"/>
-      <w:r>
-        <w:t>qPCR</w:t>
-      </w:r>
-      <w:proofErr w:type="spellEnd"/>
-      <w:r>
-        <w:t xml:space="preserve">; diversity with </w:t>
-      </w:r>
-      <w:proofErr w:type="spellStart"/>
-      <w:r>
-        <w:t>qPCR</w:t>
-      </w:r>
-      <w:proofErr w:type="spellEnd"/>
-      <w:r>
-        <w:t xml:space="preserve"> and p</w:t>
-      </w:r>
-      <w:r>
-        <w:t>hylogenetics [invasion history]</w:t>
+        <w:rPr>
+          <w:rFonts w:ascii="Times New Roman" w:hAnsi="Times New Roman" w:cs="Times New Roman"/>
+        </w:rPr>
+        <w:t>viral load with</w:t>
+      </w:r>
+      <w:r>
+        <w:rPr>
+          <w:rFonts w:ascii="Times New Roman" w:hAnsi="Times New Roman" w:cs="Times New Roman"/>
+        </w:rPr>
+        <w:t xml:space="preserve"> qPCR to determine how virulent</w:t>
+      </w:r>
+      <w:r>
+        <w:rPr>
+          <w:rFonts w:ascii="Times New Roman" w:hAnsi="Times New Roman" w:cs="Times New Roman"/>
+        </w:rPr>
+        <w:t>; estimate host abundance and h</w:t>
+      </w:r>
+      <w:r>
+        <w:rPr>
+          <w:rFonts w:ascii="Times New Roman" w:hAnsi="Times New Roman" w:cs="Times New Roman"/>
+        </w:rPr>
+        <w:t>ost community structure</w:t>
+      </w:r>
+      <w:r>
+        <w:rPr>
+          <w:rFonts w:ascii="Times New Roman" w:hAnsi="Times New Roman" w:cs="Times New Roman"/>
+        </w:rPr>
+        <w:t>; estimate differences</w:t>
+      </w:r>
+      <w:r>
+        <w:rPr>
+          <w:rFonts w:ascii="Times New Roman" w:hAnsi="Times New Roman" w:cs="Times New Roman"/>
+        </w:rPr>
+        <w:t xml:space="preserve"> in these measurements</w:t>
+      </w:r>
+      <w:r>
+        <w:rPr>
+          <w:rFonts w:ascii="Times New Roman" w:hAnsi="Times New Roman" w:cs="Times New Roman"/>
+        </w:rPr>
+        <w:t xml:space="preserve"> between present sites and absent sites</w:t>
+      </w:r>
+      <w:r>
+        <w:rPr>
+          <w:rFonts w:ascii="Times New Roman" w:hAnsi="Times New Roman" w:cs="Times New Roman"/>
+        </w:rPr>
+        <w:t>; look at abiotic factor comparison between present and absent sites</w:t>
       </w:r>
     </w:p>
     <w:p>
@@ -622,48 +3681,905 @@
           <w:ilvl w:val="0"/>
           <w:numId w:val="1"/>
         </w:numPr>
-      </w:pPr>
-      <w:r>
-        <w:t>Who and how many are infected [prevalence in the state)</w:t>
-      </w:r>
-    </w:p>
-    <w:p/>
-    <w:p>
-      <w:pPr>
-        <w:rPr>
-          <w:b/>
-        </w:rPr>
-      </w:pPr>
-      <w:r>
-        <w:rPr>
-          <w:b/>
-        </w:rPr>
-        <w:t xml:space="preserve">Q2: What are the effects of ranaviruses in these communities? </w:t>
-      </w:r>
-    </w:p>
-    <w:p>
-      <w:r>
-        <w:t xml:space="preserve">H1: Virulence varies between communities </w:t>
-      </w:r>
-    </w:p>
-    <w:p>
-      <w:r>
-        <w:t xml:space="preserve">Approach: </w:t>
-      </w:r>
-      <w:r>
-        <w:t>viral load with</w:t>
-      </w:r>
-      <w:r>
+        <w:rPr>
+          <w:rFonts w:ascii="Times New Roman" w:hAnsi="Times New Roman" w:cs="Times New Roman"/>
+        </w:rPr>
+      </w:pPr>
+      <w:r>
+        <w:rPr>
+          <w:rFonts w:ascii="Times New Roman" w:hAnsi="Times New Roman" w:cs="Times New Roman"/>
+        </w:rPr>
+        <w:t>How sick is it making them? [</w:t>
+      </w:r>
+      <w:proofErr w:type="gramStart"/>
+      <w:r>
+        <w:rPr>
+          <w:rFonts w:ascii="Times New Roman" w:hAnsi="Times New Roman" w:cs="Times New Roman"/>
+        </w:rPr>
+        <w:t>viral</w:t>
+      </w:r>
+      <w:proofErr w:type="gramEnd"/>
+      <w:r>
+        <w:rPr>
+          <w:rFonts w:ascii="Times New Roman" w:hAnsi="Times New Roman" w:cs="Times New Roman"/>
+        </w:rPr>
+        <w:t xml:space="preserve"> load, </w:t>
+      </w:r>
+      <w:r>
+        <w:rPr>
+          <w:rFonts w:ascii="Times New Roman" w:hAnsi="Times New Roman" w:cs="Times New Roman"/>
+        </w:rPr>
+        <w:t xml:space="preserve">host </w:t>
+      </w:r>
+      <w:r>
+        <w:rPr>
+          <w:rFonts w:ascii="Times New Roman" w:hAnsi="Times New Roman" w:cs="Times New Roman"/>
+        </w:rPr>
+        <w:t>symptoms</w:t>
+      </w:r>
+      <w:r>
+        <w:rPr>
+          <w:rFonts w:ascii="Times New Roman" w:hAnsi="Times New Roman" w:cs="Times New Roman"/>
+        </w:rPr>
+        <w:t>,</w:t>
+      </w:r>
+      <w:r>
+        <w:rPr>
+          <w:rFonts w:ascii="Times New Roman" w:hAnsi="Times New Roman" w:cs="Times New Roman"/>
+        </w:rPr>
+        <w:t xml:space="preserve"> ‘virulence’</w:t>
+      </w:r>
+      <w:r>
+        <w:rPr>
+          <w:rFonts w:ascii="Times New Roman" w:hAnsi="Times New Roman" w:cs="Times New Roman"/>
+        </w:rPr>
+        <w:t xml:space="preserve"> of pathogen</w:t>
+      </w:r>
+      <w:r>
+        <w:rPr>
+          <w:rFonts w:ascii="Times New Roman" w:hAnsi="Times New Roman" w:cs="Times New Roman"/>
+        </w:rPr>
+        <w:t>]</w:t>
+      </w:r>
+    </w:p>
+    <w:p>
+      <w:pPr>
+        <w:rPr>
+          <w:rFonts w:ascii="Times New Roman" w:hAnsi="Times New Roman" w:cs="Times New Roman"/>
+          <w:b/>
+          <w:smallCaps/>
+        </w:rPr>
+      </w:pPr>
+    </w:p>
+    <w:p>
+      <w:pPr>
+        <w:rPr>
+          <w:rFonts w:ascii="Times New Roman" w:hAnsi="Times New Roman" w:cs="Times New Roman"/>
+          <w:smallCaps/>
+        </w:rPr>
+      </w:pPr>
+      <w:r>
+        <w:rPr>
+          <w:rFonts w:ascii="Times New Roman" w:hAnsi="Times New Roman" w:cs="Times New Roman"/>
+          <w:b/>
+          <w:smallCaps/>
+        </w:rPr>
+        <w:t>Background</w:t>
+      </w:r>
+    </w:p>
+    <w:p>
+      <w:pPr>
+        <w:rPr>
+          <w:rFonts w:ascii="Times New Roman" w:hAnsi="Times New Roman" w:cs="Times New Roman"/>
+          <w:smallCaps/>
+        </w:rPr>
+      </w:pPr>
+    </w:p>
+    <w:p>
+      <w:pPr>
+        <w:rPr>
+          <w:rFonts w:ascii="Times New Roman" w:hAnsi="Times New Roman" w:cs="Times New Roman"/>
+          <w:smallCaps/>
+        </w:rPr>
+      </w:pPr>
+      <w:r>
+        <w:rPr>
+          <w:rFonts w:ascii="Times New Roman" w:hAnsi="Times New Roman" w:cs="Times New Roman"/>
+          <w:b/>
+          <w:smallCaps/>
+        </w:rPr>
+        <w:t>Approach</w:t>
+      </w:r>
+    </w:p>
+    <w:p>
+      <w:pPr>
+        <w:rPr>
+          <w:rFonts w:ascii="Times New Roman" w:hAnsi="Times New Roman" w:cs="Times New Roman"/>
+          <w:i/>
+          <w:highlight w:val="yellow"/>
+        </w:rPr>
+      </w:pPr>
+    </w:p>
+    <w:p>
+      <w:pPr>
+        <w:rPr>
+          <w:rFonts w:ascii="Times New Roman" w:hAnsi="Times New Roman" w:cs="Times New Roman"/>
+          <w:i/>
+          <w:smallCaps/>
+        </w:rPr>
+      </w:pPr>
+      <w:r>
+        <w:rPr>
+          <w:rFonts w:ascii="Times New Roman" w:hAnsi="Times New Roman" w:cs="Times New Roman"/>
+          <w:i/>
+        </w:rPr>
+        <w:t>Viral load quantification</w:t>
+      </w:r>
+    </w:p>
+    <w:p>
+      <w:pPr>
+        <w:rPr>
+          <w:rFonts w:ascii="Times New Roman" w:hAnsi="Times New Roman" w:cs="Times New Roman"/>
+          <w:smallCaps/>
+        </w:rPr>
+      </w:pPr>
+      <w:r>
+        <w:rPr>
+          <w:rFonts w:ascii="Times New Roman" w:hAnsi="Times New Roman" w:cs="Times New Roman"/>
+        </w:rPr>
+        <w:t xml:space="preserve">Viral load will first be estimated for all samples by </w:t>
+      </w:r>
+      <w:r>
+        <w:rPr>
+          <w:rFonts w:ascii="Times New Roman" w:hAnsi="Times New Roman" w:cs="Times New Roman"/>
+          <w:highlight w:val="yellow"/>
+        </w:rPr>
+        <w:t>comparing the cycle threshold</w:t>
+      </w:r>
+      <w:r>
+        <w:rPr>
+          <w:rFonts w:ascii="Times New Roman" w:hAnsi="Times New Roman" w:cs="Times New Roman"/>
+        </w:rPr>
+        <w:t xml:space="preserve"> (the </w:t>
+      </w:r>
+      <w:r>
+        <w:rPr>
+          <w:rFonts w:ascii="Times New Roman" w:eastAsia="Times New Roman" w:hAnsi="Times New Roman" w:cs="Times New Roman"/>
+          <w:color w:val="000000"/>
+          <w:shd w:val="clear" w:color="auto" w:fill="FFFFFF"/>
+        </w:rPr>
+        <w:t>crossing point of the amplification curve with the preset threshold of fluorescence detection</w:t>
+      </w:r>
+      <w:r>
+        <w:rPr>
+          <w:rFonts w:ascii="Times New Roman" w:hAnsi="Times New Roman" w:cs="Times New Roman"/>
+        </w:rPr>
+        <w:t xml:space="preserve">) of the sample to the standard curve. Using </w:t>
+      </w:r>
+      <w:proofErr w:type="spellStart"/>
+      <w:r>
+        <w:rPr>
+          <w:rFonts w:ascii="Times New Roman" w:hAnsi="Times New Roman" w:cs="Times New Roman"/>
+        </w:rPr>
+        <w:t>Nanodrop</w:t>
+      </w:r>
+      <w:proofErr w:type="spellEnd"/>
+      <w:r>
+        <w:rPr>
+          <w:rFonts w:ascii="Times New Roman" w:hAnsi="Times New Roman" w:cs="Times New Roman"/>
+        </w:rPr>
+        <w:t xml:space="preserve">, the amount of DNA in each sample was estimated and then diluted to the same concentration of 5 </w:t>
+      </w:r>
+      <w:proofErr w:type="spellStart"/>
+      <w:r>
+        <w:rPr>
+          <w:rFonts w:ascii="Times New Roman" w:hAnsi="Times New Roman" w:cs="Times New Roman"/>
+        </w:rPr>
+        <w:t>ng</w:t>
+      </w:r>
+      <w:proofErr w:type="spellEnd"/>
+      <w:r>
+        <w:rPr>
+          <w:rFonts w:ascii="Times New Roman" w:hAnsi="Times New Roman" w:cs="Times New Roman"/>
+        </w:rPr>
+        <w:t>/</w:t>
+      </w:r>
+      <w:proofErr w:type="spellStart"/>
+      <w:r>
+        <w:rPr>
+          <w:rFonts w:ascii="Times New Roman" w:hAnsi="Times New Roman" w:cs="Times New Roman"/>
+        </w:rPr>
+        <w:t>uL</w:t>
+      </w:r>
+      <w:proofErr w:type="spellEnd"/>
+      <w:r>
+        <w:rPr>
+          <w:rFonts w:ascii="Times New Roman" w:hAnsi="Times New Roman" w:cs="Times New Roman"/>
+        </w:rPr>
+        <w:t xml:space="preserve">. A dilution factor was applied to samples that had a concentration of less than 5 </w:t>
+      </w:r>
+      <w:proofErr w:type="spellStart"/>
+      <w:r>
+        <w:rPr>
+          <w:rFonts w:ascii="Times New Roman" w:hAnsi="Times New Roman" w:cs="Times New Roman"/>
+        </w:rPr>
+        <w:t>ng</w:t>
+      </w:r>
+      <w:proofErr w:type="spellEnd"/>
+      <w:r>
+        <w:rPr>
+          <w:rFonts w:ascii="Times New Roman" w:hAnsi="Times New Roman" w:cs="Times New Roman"/>
+        </w:rPr>
+        <w:t>/</w:t>
+      </w:r>
+      <w:proofErr w:type="spellStart"/>
+      <w:r>
+        <w:rPr>
+          <w:rFonts w:ascii="Times New Roman" w:hAnsi="Times New Roman" w:cs="Times New Roman"/>
+        </w:rPr>
+        <w:t>uL</w:t>
+      </w:r>
+      <w:proofErr w:type="spellEnd"/>
+      <w:r>
+        <w:rPr>
+          <w:rFonts w:ascii="Times New Roman" w:hAnsi="Times New Roman" w:cs="Times New Roman"/>
+        </w:rPr>
+        <w:t xml:space="preserve">. Using this method, a rough estimate of viral copy number for each positive sample is calculated, and the resulting estimates can then be compared. In the future, to obtain more precise calculations of viral copy number, the positive samples will be run again in duplicate with an internal control in the form of an amphibian gene (yet to be determined).  </w:t>
+      </w:r>
+    </w:p>
+    <w:p>
+      <w:pPr>
+        <w:rPr>
+          <w:rFonts w:ascii="Times New Roman" w:hAnsi="Times New Roman" w:cs="Times New Roman"/>
+          <w:b/>
+        </w:rPr>
+      </w:pPr>
+    </w:p>
+    <w:p>
+      <w:pPr>
+        <w:rPr>
+          <w:rFonts w:ascii="Times New Roman" w:hAnsi="Times New Roman" w:cs="Times New Roman"/>
+          <w:b/>
+        </w:rPr>
+      </w:pPr>
+      <w:r>
+        <w:rPr>
+          <w:rFonts w:ascii="Times New Roman" w:hAnsi="Times New Roman" w:cs="Times New Roman"/>
+          <w:b/>
+          <w:smallCaps/>
+        </w:rPr>
+        <w:t>Q</w:t>
+      </w:r>
+      <w:r>
+        <w:rPr>
+          <w:rFonts w:ascii="Times New Roman" w:hAnsi="Times New Roman" w:cs="Times New Roman"/>
+          <w:b/>
+          <w:smallCaps/>
+        </w:rPr>
+        <w:t>uestion III</w:t>
+      </w:r>
+      <w:r>
+        <w:rPr>
+          <w:rFonts w:ascii="Times New Roman" w:hAnsi="Times New Roman" w:cs="Times New Roman"/>
+          <w:b/>
+        </w:rPr>
+        <w:t>: How are ranaviruses being transmitted between among individuals and between sites?</w:t>
+      </w:r>
+      <w:r>
+        <w:rPr>
+          <w:rFonts w:ascii="Times New Roman" w:hAnsi="Times New Roman" w:cs="Times New Roman"/>
+          <w:b/>
+        </w:rPr>
+        <w:t xml:space="preserve">   </w:t>
+      </w:r>
+    </w:p>
+    <w:p>
+      <w:pPr>
+        <w:rPr>
+          <w:rFonts w:ascii="Times New Roman" w:hAnsi="Times New Roman" w:cs="Times New Roman"/>
+          <w:b/>
+        </w:rPr>
+      </w:pPr>
+    </w:p>
+    <w:p>
+      <w:pPr>
+        <w:rPr>
+          <w:rFonts w:ascii="Times New Roman" w:hAnsi="Times New Roman" w:cs="Times New Roman"/>
+          <w:b/>
+        </w:rPr>
+      </w:pPr>
+      <w:r>
+        <w:rPr>
+          <w:rFonts w:ascii="Times New Roman" w:hAnsi="Times New Roman" w:cs="Times New Roman"/>
+          <w:b/>
+          <w:smallCaps/>
+        </w:rPr>
+        <w:t>Objective III:</w:t>
+      </w:r>
+      <w:r>
+        <w:rPr>
+          <w:rFonts w:ascii="Times New Roman" w:hAnsi="Times New Roman" w:cs="Times New Roman"/>
+          <w:b/>
+        </w:rPr>
+        <w:t xml:space="preserve"> and b) to identify </w:t>
+      </w:r>
+      <w:r>
+        <w:rPr>
+          <w:rFonts w:ascii="Times New Roman" w:hAnsi="Times New Roman" w:cs="Times New Roman"/>
+          <w:b/>
+          <w:i/>
+        </w:rPr>
+        <w:t>Ranavirus</w:t>
+      </w:r>
+      <w:r>
+        <w:rPr>
+          <w:rFonts w:ascii="Times New Roman" w:hAnsi="Times New Roman" w:cs="Times New Roman"/>
+          <w:b/>
+        </w:rPr>
+        <w:t xml:space="preserve"> ‘hotspots’ that could be influencing its spread.   </w:t>
+      </w:r>
+    </w:p>
+    <w:p>
+      <w:pPr>
+        <w:rPr>
+          <w:rFonts w:ascii="Times New Roman" w:hAnsi="Times New Roman" w:cs="Times New Roman"/>
+          <w:b/>
+        </w:rPr>
+      </w:pPr>
+    </w:p>
+    <w:p>
+      <w:pPr>
+        <w:rPr>
+          <w:rFonts w:ascii="Times New Roman" w:hAnsi="Times New Roman" w:cs="Times New Roman"/>
+        </w:rPr>
+      </w:pPr>
+      <w:r>
+        <w:rPr>
+          <w:rFonts w:ascii="Times New Roman" w:hAnsi="Times New Roman" w:cs="Times New Roman"/>
+          <w:smallCaps/>
+        </w:rPr>
+        <w:t>H</w:t>
+      </w:r>
+      <w:r>
+        <w:rPr>
+          <w:rFonts w:ascii="Times New Roman" w:hAnsi="Times New Roman" w:cs="Times New Roman"/>
+          <w:smallCaps/>
+        </w:rPr>
+        <w:t>ypothesis III</w:t>
+      </w:r>
+      <w:r>
+        <w:rPr>
+          <w:rFonts w:ascii="Times New Roman" w:hAnsi="Times New Roman" w:cs="Times New Roman"/>
+        </w:rPr>
+        <w:t>: A combination of environmental and anthropogenic factors is driving transmission</w:t>
+      </w:r>
+    </w:p>
+    <w:p>
+      <w:pPr>
+        <w:rPr>
+          <w:rFonts w:ascii="Times New Roman" w:hAnsi="Times New Roman" w:cs="Times New Roman"/>
+        </w:rPr>
+      </w:pPr>
+    </w:p>
+    <w:p>
+      <w:pPr>
+        <w:pStyle w:val="ListParagraph"/>
+        <w:numPr>
+          <w:ilvl w:val="0"/>
+          <w:numId w:val="3"/>
+        </w:numPr>
+        <w:rPr>
+          <w:rFonts w:ascii="Times New Roman" w:hAnsi="Times New Roman" w:cs="Times New Roman"/>
+        </w:rPr>
+      </w:pPr>
+      <w:r>
+        <w:rPr>
+          <w:rFonts w:ascii="Times New Roman" w:hAnsi="Times New Roman" w:cs="Times New Roman"/>
+        </w:rPr>
+        <w:t xml:space="preserve">Which factors are influencing </w:t>
+      </w:r>
+      <w:r>
+        <w:rPr>
+          <w:rFonts w:ascii="Times New Roman" w:hAnsi="Times New Roman" w:cs="Times New Roman"/>
+        </w:rPr>
+        <w:t>transmission of the disease</w:t>
+      </w:r>
+      <w:r>
+        <w:rPr>
+          <w:rFonts w:ascii="Times New Roman" w:hAnsi="Times New Roman" w:cs="Times New Roman"/>
+        </w:rPr>
+        <w:t xml:space="preserve"> between individuals</w:t>
+      </w:r>
+      <w:r>
+        <w:rPr>
+          <w:rFonts w:ascii="Times New Roman" w:hAnsi="Times New Roman" w:cs="Times New Roman"/>
+        </w:rPr>
+        <w:t xml:space="preserve">? </w:t>
+      </w:r>
+    </w:p>
+    <w:p>
+      <w:pPr>
+        <w:pStyle w:val="ListParagraph"/>
+        <w:numPr>
+          <w:ilvl w:val="0"/>
+          <w:numId w:val="3"/>
+        </w:numPr>
+        <w:rPr>
+          <w:rFonts w:ascii="Times New Roman" w:hAnsi="Times New Roman" w:cs="Times New Roman"/>
+        </w:rPr>
+      </w:pPr>
+      <w:proofErr w:type="gramStart"/>
+      <w:r>
+        <w:rPr>
+          <w:rFonts w:ascii="Times New Roman" w:hAnsi="Times New Roman" w:cs="Times New Roman"/>
+        </w:rPr>
+        <w:t>epidemiological</w:t>
+      </w:r>
+      <w:proofErr w:type="gramEnd"/>
+      <w:r>
+        <w:rPr>
+          <w:rFonts w:ascii="Times New Roman" w:hAnsi="Times New Roman" w:cs="Times New Roman"/>
+        </w:rPr>
+        <w:t xml:space="preserve"> models to predict natural ranavirus dynamics [transmission/virulence/host or reservoir species/variation])</w:t>
+      </w:r>
+    </w:p>
+    <w:p>
+      <w:pPr>
+        <w:rPr>
+          <w:rFonts w:ascii="Times New Roman" w:hAnsi="Times New Roman" w:cs="Times New Roman"/>
+        </w:rPr>
+      </w:pPr>
+    </w:p>
+    <w:p>
+      <w:pPr>
+        <w:pStyle w:val="ListParagraph"/>
+        <w:numPr>
+          <w:ilvl w:val="0"/>
+          <w:numId w:val="3"/>
+        </w:numPr>
+        <w:rPr>
+          <w:rFonts w:ascii="Times New Roman" w:hAnsi="Times New Roman" w:cs="Times New Roman"/>
+        </w:rPr>
+      </w:pPr>
+      <w:proofErr w:type="gramStart"/>
+      <w:r>
+        <w:rPr>
+          <w:rFonts w:ascii="Times New Roman" w:hAnsi="Times New Roman" w:cs="Times New Roman"/>
+        </w:rPr>
+        <w:t>predictive</w:t>
+      </w:r>
+      <w:proofErr w:type="gramEnd"/>
+      <w:r>
+        <w:rPr>
+          <w:rFonts w:ascii="Times New Roman" w:hAnsi="Times New Roman" w:cs="Times New Roman"/>
+        </w:rPr>
+        <w:t xml:space="preserve"> mo</w:t>
+      </w:r>
+      <w:r>
+        <w:rPr>
+          <w:rFonts w:ascii="Times New Roman" w:hAnsi="Times New Roman" w:cs="Times New Roman"/>
+        </w:rPr>
+        <w:t>del???</w:t>
+      </w:r>
+      <w:r>
+        <w:rPr>
+          <w:rFonts w:ascii="Times New Roman" w:hAnsi="Times New Roman" w:cs="Times New Roman"/>
+        </w:rPr>
         <w:t xml:space="preserve"> </w:t>
       </w:r>
+      <w:proofErr w:type="gramStart"/>
+      <w:r>
+        <w:rPr>
+          <w:rFonts w:ascii="Times New Roman" w:hAnsi="Times New Roman" w:cs="Times New Roman"/>
+        </w:rPr>
+        <w:t>with</w:t>
+      </w:r>
+      <w:proofErr w:type="gramEnd"/>
+      <w:r>
+        <w:rPr>
+          <w:rFonts w:ascii="Times New Roman" w:hAnsi="Times New Roman" w:cs="Times New Roman"/>
+        </w:rPr>
+        <w:t xml:space="preserve"> other data points in specific time frame to determine presence factors [possibly give info on virulence and transmission];</w:t>
+      </w:r>
+      <w:r>
+        <w:rPr>
+          <w:rFonts w:ascii="Times New Roman" w:hAnsi="Times New Roman" w:cs="Times New Roman"/>
+        </w:rPr>
+        <w:t xml:space="preserve"> </w:t>
+      </w:r>
+    </w:p>
+    <w:p>
+      <w:pPr>
+        <w:rPr>
+          <w:rFonts w:ascii="Times New Roman" w:hAnsi="Times New Roman" w:cs="Times New Roman"/>
+        </w:rPr>
+      </w:pPr>
+    </w:p>
+    <w:p>
+      <w:pPr>
+        <w:pStyle w:val="ListParagraph"/>
+        <w:numPr>
+          <w:ilvl w:val="0"/>
+          <w:numId w:val="3"/>
+        </w:numPr>
+        <w:rPr>
+          <w:rFonts w:ascii="Times New Roman" w:hAnsi="Times New Roman" w:cs="Times New Roman"/>
+        </w:rPr>
+      </w:pPr>
+      <w:r>
+        <w:rPr>
+          <w:rFonts w:ascii="Times New Roman" w:hAnsi="Times New Roman" w:cs="Times New Roman"/>
+        </w:rPr>
+        <w:t>We can identify disease hotspots (‘potential for high transmission</w:t>
+      </w:r>
+      <w:r>
+        <w:rPr>
+          <w:rFonts w:ascii="Times New Roman" w:hAnsi="Times New Roman" w:cs="Times New Roman"/>
+        </w:rPr>
+        <w:t xml:space="preserve"> between sites</w:t>
+      </w:r>
+      <w:r>
+        <w:rPr>
+          <w:rFonts w:ascii="Times New Roman" w:hAnsi="Times New Roman" w:cs="Times New Roman"/>
+        </w:rPr>
+        <w:t>’</w:t>
+      </w:r>
+      <w:r>
+        <w:rPr>
+          <w:rFonts w:ascii="Times New Roman" w:hAnsi="Times New Roman" w:cs="Times New Roman"/>
+        </w:rPr>
+        <w:t>; high probability of presence; high human contact</w:t>
+      </w:r>
+      <w:r>
+        <w:rPr>
+          <w:rFonts w:ascii="Times New Roman" w:hAnsi="Times New Roman" w:cs="Times New Roman"/>
+        </w:rPr>
+        <w:t>) in Vermont to target for prioritized conservation efforts</w:t>
+      </w:r>
+      <w:r>
+        <w:rPr>
+          <w:rFonts w:ascii="Times New Roman" w:hAnsi="Times New Roman" w:cs="Times New Roman"/>
+        </w:rPr>
+        <w:t xml:space="preserve"> </w:t>
+      </w:r>
+    </w:p>
+    <w:p>
+      <w:pPr>
+        <w:rPr>
+          <w:rFonts w:ascii="Times New Roman" w:hAnsi="Times New Roman" w:cs="Times New Roman"/>
+        </w:rPr>
+      </w:pPr>
+    </w:p>
+    <w:p>
+      <w:pPr>
+        <w:pStyle w:val="ListParagraph"/>
+        <w:numPr>
+          <w:ilvl w:val="0"/>
+          <w:numId w:val="3"/>
+        </w:numPr>
+        <w:rPr>
+          <w:rFonts w:ascii="Times New Roman" w:hAnsi="Times New Roman" w:cs="Times New Roman"/>
+        </w:rPr>
+      </w:pPr>
+      <w:r>
+        <w:rPr>
+          <w:rFonts w:ascii="Times New Roman" w:hAnsi="Times New Roman" w:cs="Times New Roman"/>
+        </w:rPr>
+        <w:t xml:space="preserve">Investigate a potential vector (leeches): </w:t>
+      </w:r>
+      <w:r>
+        <w:rPr>
+          <w:rFonts w:ascii="Times New Roman" w:hAnsi="Times New Roman" w:cs="Times New Roman"/>
+        </w:rPr>
+        <w:t>Are leeches potential vectors of the pathogens? (</w:t>
+      </w:r>
+      <w:proofErr w:type="gramStart"/>
+      <w:r>
+        <w:rPr>
+          <w:rFonts w:ascii="Times New Roman" w:hAnsi="Times New Roman" w:cs="Times New Roman"/>
+        </w:rPr>
+        <w:t>test</w:t>
+      </w:r>
+      <w:proofErr w:type="gramEnd"/>
+      <w:r>
+        <w:rPr>
+          <w:rFonts w:ascii="Times New Roman" w:hAnsi="Times New Roman" w:cs="Times New Roman"/>
+        </w:rPr>
+        <w:t xml:space="preserve"> collected leeches for disease using qPCR; if found, conduct experiment)</w:t>
+      </w:r>
+      <w:r>
+        <w:rPr>
+          <w:rFonts w:ascii="Times New Roman" w:hAnsi="Times New Roman" w:cs="Times New Roman"/>
+        </w:rPr>
+        <w:t xml:space="preserve"> </w:t>
+      </w:r>
+    </w:p>
+    <w:p>
+      <w:pPr>
+        <w:rPr>
+          <w:rFonts w:ascii="Times New Roman" w:hAnsi="Times New Roman" w:cs="Times New Roman"/>
+        </w:rPr>
+      </w:pPr>
+    </w:p>
+    <w:p>
+      <w:pPr>
+        <w:pStyle w:val="ListParagraph"/>
+        <w:numPr>
+          <w:ilvl w:val="0"/>
+          <w:numId w:val="3"/>
+        </w:numPr>
+        <w:rPr>
+          <w:rFonts w:ascii="Times New Roman" w:hAnsi="Times New Roman" w:cs="Times New Roman"/>
+        </w:rPr>
+      </w:pPr>
+      <w:r>
+        <w:rPr>
+          <w:rFonts w:ascii="Times New Roman" w:hAnsi="Times New Roman" w:cs="Times New Roman"/>
+        </w:rPr>
+        <w:t xml:space="preserve">How is it getting around? [Factors; Trade off in virulence and transmission] </w:t>
+      </w:r>
+    </w:p>
+    <w:p>
+      <w:pPr>
+        <w:pStyle w:val="ListParagraph"/>
+        <w:rPr>
+          <w:rFonts w:ascii="Times New Roman" w:hAnsi="Times New Roman" w:cs="Times New Roman"/>
+        </w:rPr>
+      </w:pPr>
+    </w:p>
+    <w:p>
+      <w:pPr>
+        <w:pStyle w:val="ListParagraph"/>
+        <w:numPr>
+          <w:ilvl w:val="0"/>
+          <w:numId w:val="3"/>
+        </w:numPr>
+        <w:rPr>
+          <w:rFonts w:ascii="Times New Roman" w:hAnsi="Times New Roman" w:cs="Times New Roman"/>
+        </w:rPr>
+      </w:pPr>
+      <w:proofErr w:type="gramStart"/>
+      <w:r>
+        <w:rPr>
+          <w:rFonts w:ascii="Times New Roman" w:hAnsi="Times New Roman" w:cs="Times New Roman"/>
+        </w:rPr>
+        <w:t>eDNA</w:t>
+      </w:r>
+      <w:proofErr w:type="gramEnd"/>
+      <w:r>
+        <w:rPr>
+          <w:rFonts w:ascii="Times New Roman" w:hAnsi="Times New Roman" w:cs="Times New Roman"/>
+        </w:rPr>
+        <w:t xml:space="preserve">: see if ranavirus is in soil and water: threshold found for detecting presence at site: correlates with larvae density? Unknown  </w:t>
+      </w:r>
+    </w:p>
+    <w:p>
+      <w:pPr>
+        <w:rPr>
+          <w:rFonts w:ascii="Times New Roman" w:hAnsi="Times New Roman" w:cs="Times New Roman"/>
+        </w:rPr>
+      </w:pPr>
+    </w:p>
+    <w:p>
+      <w:pPr>
+        <w:pStyle w:val="ListParagraph"/>
+        <w:rPr>
+          <w:rFonts w:ascii="Times New Roman" w:hAnsi="Times New Roman" w:cs="Times New Roman"/>
+        </w:rPr>
+      </w:pPr>
+    </w:p>
+    <w:p>
+      <w:pPr>
+        <w:rPr>
+          <w:rFonts w:ascii="Times New Roman" w:hAnsi="Times New Roman" w:cs="Times New Roman"/>
+          <w:smallCaps/>
+        </w:rPr>
+      </w:pPr>
+      <w:r>
+        <w:rPr>
+          <w:rFonts w:ascii="Times New Roman" w:hAnsi="Times New Roman" w:cs="Times New Roman"/>
+          <w:b/>
+          <w:smallCaps/>
+        </w:rPr>
+        <w:t>Background</w:t>
+      </w:r>
+      <w:r>
+        <w:rPr>
+          <w:rFonts w:ascii="Times New Roman" w:hAnsi="Times New Roman" w:cs="Times New Roman"/>
+          <w:smallCaps/>
+        </w:rPr>
+        <w:t>:</w:t>
+      </w:r>
+    </w:p>
+    <w:p>
+      <w:pPr>
+        <w:rPr>
+          <w:rFonts w:ascii="Times New Roman" w:hAnsi="Times New Roman" w:cs="Times New Roman"/>
+          <w:smallCaps/>
+        </w:rPr>
+      </w:pPr>
+    </w:p>
+    <w:p>
+      <w:pPr>
+        <w:rPr>
+          <w:rFonts w:ascii="Times New Roman" w:hAnsi="Times New Roman" w:cs="Times New Roman"/>
+          <w:smallCaps/>
+        </w:rPr>
+      </w:pPr>
+      <w:r>
+        <w:rPr>
+          <w:rFonts w:ascii="Times New Roman" w:hAnsi="Times New Roman" w:cs="Times New Roman"/>
+          <w:b/>
+          <w:smallCaps/>
+        </w:rPr>
+        <w:t>Approach</w:t>
+      </w:r>
+      <w:r>
+        <w:rPr>
+          <w:rFonts w:ascii="Times New Roman" w:hAnsi="Times New Roman" w:cs="Times New Roman"/>
+          <w:smallCaps/>
+        </w:rPr>
+        <w:t>:</w:t>
+      </w:r>
+    </w:p>
+    <w:p>
+      <w:pPr>
+        <w:rPr>
+          <w:rFonts w:ascii="Times New Roman" w:hAnsi="Times New Roman" w:cs="Times New Roman"/>
+        </w:rPr>
+      </w:pPr>
+    </w:p>
+    <w:p>
+      <w:pPr>
+        <w:rPr>
+          <w:rFonts w:ascii="Times New Roman" w:hAnsi="Times New Roman" w:cs="Times New Roman"/>
+        </w:rPr>
+      </w:pPr>
+    </w:p>
+    <w:p>
+      <w:pPr>
+        <w:rPr>
+          <w:rFonts w:ascii="Times New Roman" w:hAnsi="Times New Roman" w:cs="Times New Roman"/>
+          <w:b/>
+        </w:rPr>
+      </w:pPr>
+      <w:r>
+        <w:rPr>
+          <w:rFonts w:ascii="Times New Roman" w:hAnsi="Times New Roman" w:cs="Times New Roman"/>
+          <w:b/>
+          <w:smallCaps/>
+        </w:rPr>
+        <w:t>Question IV</w:t>
+      </w:r>
+      <w:r>
+        <w:rPr>
+          <w:rFonts w:ascii="Times New Roman" w:hAnsi="Times New Roman" w:cs="Times New Roman"/>
+          <w:b/>
+        </w:rPr>
+        <w:t xml:space="preserve">: Are there host </w:t>
+      </w:r>
+      <w:r>
+        <w:rPr>
+          <w:rFonts w:ascii="Times New Roman" w:hAnsi="Times New Roman" w:cs="Times New Roman"/>
+          <w:b/>
+        </w:rPr>
+        <w:t xml:space="preserve">and/or pathogen </w:t>
+      </w:r>
+      <w:r>
+        <w:rPr>
+          <w:rFonts w:ascii="Times New Roman" w:hAnsi="Times New Roman" w:cs="Times New Roman"/>
+          <w:b/>
+        </w:rPr>
+        <w:t>characteristics that increase or decrease pathogen transmission?</w:t>
+      </w:r>
+    </w:p>
+    <w:p>
+      <w:pPr>
+        <w:rPr>
+          <w:rFonts w:ascii="Times New Roman" w:hAnsi="Times New Roman" w:cs="Times New Roman"/>
+          <w:u w:val="single"/>
+        </w:rPr>
+      </w:pPr>
+    </w:p>
+    <w:p>
+      <w:pPr>
+        <w:rPr>
+          <w:rFonts w:ascii="Times New Roman" w:hAnsi="Times New Roman" w:cs="Times New Roman"/>
+        </w:rPr>
+      </w:pPr>
+      <w:r>
+        <w:rPr>
+          <w:rFonts w:ascii="Times New Roman" w:hAnsi="Times New Roman" w:cs="Times New Roman"/>
+          <w:smallCaps/>
+        </w:rPr>
+        <w:t>H</w:t>
+      </w:r>
+      <w:r>
+        <w:rPr>
+          <w:rFonts w:ascii="Times New Roman" w:hAnsi="Times New Roman" w:cs="Times New Roman"/>
+          <w:smallCaps/>
+        </w:rPr>
+        <w:t>ypothesis IV</w:t>
+      </w:r>
+      <w:r>
+        <w:rPr>
+          <w:rFonts w:ascii="Times New Roman" w:hAnsi="Times New Roman" w:cs="Times New Roman"/>
+        </w:rPr>
+        <w:t xml:space="preserve">: </w:t>
+      </w:r>
+      <w:r>
+        <w:rPr>
+          <w:rFonts w:ascii="Times New Roman" w:hAnsi="Times New Roman" w:cs="Times New Roman"/>
+        </w:rPr>
+        <w:t>Host genetic structure influence</w:t>
+      </w:r>
+      <w:r>
+        <w:rPr>
+          <w:rFonts w:ascii="Times New Roman" w:hAnsi="Times New Roman" w:cs="Times New Roman"/>
+        </w:rPr>
+        <w:t>s</w:t>
+      </w:r>
+      <w:r>
+        <w:rPr>
+          <w:rFonts w:ascii="Times New Roman" w:hAnsi="Times New Roman" w:cs="Times New Roman"/>
+        </w:rPr>
+        <w:t xml:space="preserve"> the effects of the pathogen</w:t>
+      </w:r>
+    </w:p>
+    <w:p>
+      <w:pPr>
+        <w:rPr>
+          <w:rFonts w:ascii="Times New Roman" w:hAnsi="Times New Roman" w:cs="Times New Roman"/>
+        </w:rPr>
+      </w:pPr>
+      <w:r>
+        <w:rPr>
+          <w:rFonts w:ascii="Times New Roman" w:hAnsi="Times New Roman" w:cs="Times New Roman"/>
+        </w:rPr>
+        <w:t>Does the host genetic structure influence the effects of the pathogen on the host? (</w:t>
+      </w:r>
+      <w:proofErr w:type="gramStart"/>
+      <w:r>
+        <w:rPr>
+          <w:rFonts w:ascii="Times New Roman" w:hAnsi="Times New Roman" w:cs="Times New Roman"/>
+        </w:rPr>
+        <w:t>compare</w:t>
+      </w:r>
+      <w:proofErr w:type="gramEnd"/>
+      <w:r>
+        <w:rPr>
+          <w:rFonts w:ascii="Times New Roman" w:hAnsi="Times New Roman" w:cs="Times New Roman"/>
+        </w:rPr>
+        <w:t xml:space="preserve"> population genetic structure of sites that are present </w:t>
+      </w:r>
       <w:proofErr w:type="spellStart"/>
       <w:r>
-        <w:t>qPCR</w:t>
+        <w:rPr>
+          <w:rFonts w:ascii="Times New Roman" w:hAnsi="Times New Roman" w:cs="Times New Roman"/>
+        </w:rPr>
+        <w:t>vs</w:t>
       </w:r>
       <w:proofErr w:type="spellEnd"/>
       <w:r>
-        <w:t xml:space="preserve"> to determine how virulent</w:t>
-      </w:r>
+        <w:rPr>
+          <w:rFonts w:ascii="Times New Roman" w:hAnsi="Times New Roman" w:cs="Times New Roman"/>
+        </w:rPr>
+        <w:t xml:space="preserve"> absent; conduct experiment to obtain genomic data)</w:t>
+      </w:r>
+    </w:p>
+    <w:p>
+      <w:pPr>
+        <w:rPr>
+          <w:rFonts w:ascii="Times New Roman" w:hAnsi="Times New Roman" w:cs="Times New Roman"/>
+        </w:rPr>
+      </w:pPr>
+    </w:p>
+    <w:p>
+      <w:pPr>
+        <w:rPr>
+          <w:rFonts w:ascii="Times New Roman" w:hAnsi="Times New Roman" w:cs="Times New Roman"/>
+        </w:rPr>
+      </w:pPr>
     </w:p>
     <w:p>
       <w:pPr>
@@ -672,84 +4588,33 @@
           <w:ilvl w:val="0"/>
           <w:numId w:val="1"/>
         </w:numPr>
-      </w:pPr>
-      <w:r>
-        <w:t>How sick is it making them? [</w:t>
-      </w:r>
-      <w:proofErr w:type="gramStart"/>
-      <w:r>
-        <w:t>viral</w:t>
-      </w:r>
-      <w:proofErr w:type="gramEnd"/>
-      <w:r>
-        <w:t xml:space="preserve"> load, symptoms ‘virulence’]</w:t>
-      </w:r>
-    </w:p>
-    <w:p>
-      <w:pPr>
-        <w:rPr>
-          <w:b/>
-        </w:rPr>
-      </w:pPr>
-    </w:p>
-    <w:p>
-      <w:pPr>
-        <w:rPr>
-          <w:b/>
-        </w:rPr>
-      </w:pPr>
-      <w:r>
-        <w:rPr>
-          <w:b/>
-        </w:rPr>
-        <w:t>Q3: How are ranaviruses being transmitted between among individuals and between sites?</w:t>
-      </w:r>
-    </w:p>
-    <w:p>
-      <w:r>
-        <w:t>H1: A combination of environmental and anthropogenic factors is driving transmission</w:t>
-      </w:r>
-    </w:p>
-    <w:p>
-      <w:r>
-        <w:t>H2: We can identify disease hotspots in Vermont to target for prioritized conservation efforts</w:t>
-      </w:r>
-    </w:p>
-    <w:p>
-      <w:r>
-        <w:t>Which factors are influencing presence, virulence, and transmission of the disease? (</w:t>
-      </w:r>
-      <w:proofErr w:type="gramStart"/>
-      <w:r>
-        <w:t>predictive</w:t>
-      </w:r>
-      <w:proofErr w:type="gramEnd"/>
-      <w:r>
-        <w:t xml:space="preserve"> modeling with other data points in specific time frame to determine presence factors [possibly give info on virulence and transmission]; epidemiological models to predict natural ranavirus dynamics [transmission/virulence/host or reservoir species/variation])</w:t>
-      </w:r>
-    </w:p>
-    <w:p>
-      <w:r>
-        <w:t>Are leeches potential vectors of the pathogens? (</w:t>
-      </w:r>
-      <w:proofErr w:type="gramStart"/>
-      <w:r>
-        <w:t>test</w:t>
-      </w:r>
-      <w:proofErr w:type="gramEnd"/>
-      <w:r>
-        <w:t xml:space="preserve"> collected leeches for disease using </w:t>
-      </w:r>
-      <w:proofErr w:type="spellStart"/>
-      <w:r>
-        <w:t>qPCR</w:t>
-      </w:r>
-      <w:proofErr w:type="spellEnd"/>
-      <w:r>
-        <w:t>; if found, conduct experiment)</w:t>
-      </w:r>
-      <w:r>
-        <w:t xml:space="preserve"> </w:t>
+        <w:rPr>
+          <w:rFonts w:ascii="Times New Roman" w:hAnsi="Times New Roman" w:cs="Times New Roman"/>
+        </w:rPr>
+      </w:pPr>
+      <w:r>
+        <w:rPr>
+          <w:rFonts w:ascii="Times New Roman" w:hAnsi="Times New Roman" w:cs="Times New Roman"/>
+        </w:rPr>
+        <w:t>Characteristics of the host that increase transmission? [</w:t>
+      </w:r>
+      <w:r>
+        <w:rPr>
+          <w:rFonts w:ascii="Times New Roman" w:hAnsi="Times New Roman" w:cs="Times New Roman"/>
+        </w:rPr>
+        <w:t>Genetic</w:t>
+      </w:r>
+      <w:r>
+        <w:rPr>
+          <w:rFonts w:ascii="Times New Roman" w:hAnsi="Times New Roman" w:cs="Times New Roman"/>
+        </w:rPr>
+        <w:t xml:space="preserve"> structure]</w:t>
+      </w:r>
+      <w:r>
+        <w:rPr>
+          <w:rFonts w:ascii="Times New Roman" w:hAnsi="Times New Roman" w:cs="Times New Roman"/>
+        </w:rPr>
+        <w:t xml:space="preserve">   </w:t>
       </w:r>
     </w:p>
     <w:p>
@@ -759,9 +4624,15 @@
           <w:ilvl w:val="0"/>
           <w:numId w:val="1"/>
         </w:numPr>
-      </w:pPr>
-      <w:r>
-        <w:t xml:space="preserve">How is it getting around? [Factors; Trade off in virulence and transmission] </w:t>
+        <w:rPr>
+          <w:rFonts w:ascii="Times New Roman" w:hAnsi="Times New Roman" w:cs="Times New Roman"/>
+        </w:rPr>
+      </w:pPr>
+      <w:r>
+        <w:rPr>
+          <w:rFonts w:ascii="Times New Roman" w:hAnsi="Times New Roman" w:cs="Times New Roman"/>
+        </w:rPr>
+        <w:t>Characteristics of pathogen [connected with how is it getting around/how sick is it making them]</w:t>
       </w:r>
     </w:p>
     <w:p>
@@ -771,55 +4642,23 @@
           <w:ilvl w:val="0"/>
           <w:numId w:val="1"/>
         </w:numPr>
-      </w:pPr>
-      <w:r>
-        <w:t>Characteristics of pathogen [connected with how is it getting around/how sick is it making them]</w:t>
-      </w:r>
-      <w:bookmarkStart w:id="0" w:name="_GoBack"/>
-      <w:bookmarkEnd w:id="0"/>
-    </w:p>
-    <w:p/>
-    <w:p/>
-    <w:p>
-      <w:pPr>
-        <w:rPr>
-          <w:b/>
-        </w:rPr>
-      </w:pPr>
-      <w:r>
-        <w:rPr>
-          <w:b/>
-        </w:rPr>
-        <w:t>Q4: Are there host characteristics that increase or decrease pathogen transmission?</w:t>
-      </w:r>
-    </w:p>
-    <w:p>
-      <w:r>
-        <w:t xml:space="preserve">H1: </w:t>
-      </w:r>
-      <w:r>
-        <w:t>Host genetic structure influence the effects of the pathogen</w:t>
-      </w:r>
-    </w:p>
-    <w:p>
-      <w:r>
-        <w:t>Does the host genetic structure influence the effects of the pathogen on the host? (</w:t>
-      </w:r>
+        <w:rPr>
+          <w:rFonts w:ascii="Times New Roman" w:hAnsi="Times New Roman" w:cs="Times New Roman"/>
+        </w:rPr>
+      </w:pPr>
       <w:proofErr w:type="gramStart"/>
       <w:r>
-        <w:t>compare</w:t>
+        <w:rPr>
+          <w:rFonts w:ascii="Times New Roman" w:hAnsi="Times New Roman" w:cs="Times New Roman"/>
+        </w:rPr>
+        <w:t>gene</w:t>
       </w:r>
       <w:proofErr w:type="gramEnd"/>
       <w:r>
-        <w:t xml:space="preserve"> population genetic structure of sites that are present </w:t>
-      </w:r>
-      <w:proofErr w:type="spellStart"/>
-      <w:r>
-        <w:t>vs</w:t>
-      </w:r>
-      <w:proofErr w:type="spellEnd"/>
-      <w:r>
-        <w:t xml:space="preserve"> absent; conduct experiment to obtain genomic data)</w:t>
+        <w:rPr>
+          <w:rFonts w:ascii="Times New Roman" w:hAnsi="Times New Roman" w:cs="Times New Roman"/>
+        </w:rPr>
+        <w:t xml:space="preserve"> flow (migration) – landscape genetics (not disease related?) </w:t>
       </w:r>
     </w:p>
     <w:p>
@@ -829,120 +4668,250 @@
           <w:ilvl w:val="0"/>
           <w:numId w:val="1"/>
         </w:numPr>
-      </w:pPr>
-      <w:r>
-        <w:t>Characteristics of the host that increase transmission? [</w:t>
+        <w:rPr>
+          <w:rFonts w:ascii="Times New Roman" w:hAnsi="Times New Roman" w:cs="Times New Roman"/>
+        </w:rPr>
+      </w:pPr>
+      <w:r>
+        <w:rPr>
+          <w:rFonts w:ascii="Times New Roman" w:hAnsi="Times New Roman" w:cs="Times New Roman"/>
+        </w:rPr>
+        <w:t xml:space="preserve">Co-infection with </w:t>
+      </w:r>
+      <w:proofErr w:type="spellStart"/>
+      <w:r>
+        <w:rPr>
+          <w:rFonts w:ascii="Times New Roman" w:hAnsi="Times New Roman" w:cs="Times New Roman"/>
+        </w:rPr>
+        <w:t>chytrid</w:t>
+      </w:r>
+      <w:proofErr w:type="spellEnd"/>
+      <w:r>
+        <w:rPr>
+          <w:rFonts w:ascii="Times New Roman" w:hAnsi="Times New Roman" w:cs="Times New Roman"/>
+        </w:rPr>
+        <w:t>?</w:t>
+      </w:r>
+    </w:p>
+    <w:p>
+      <w:pPr>
+        <w:pStyle w:val="ListParagraph"/>
+        <w:rPr>
+          <w:rFonts w:ascii="Times New Roman" w:hAnsi="Times New Roman" w:cs="Times New Roman"/>
+        </w:rPr>
+      </w:pPr>
+    </w:p>
+    <w:p>
+      <w:pPr>
+        <w:rPr>
+          <w:rFonts w:ascii="Times New Roman" w:hAnsi="Times New Roman" w:cs="Times New Roman"/>
+          <w:smallCaps/>
+        </w:rPr>
+      </w:pPr>
+      <w:r>
+        <w:rPr>
+          <w:rFonts w:ascii="Times New Roman" w:hAnsi="Times New Roman" w:cs="Times New Roman"/>
+          <w:b/>
+          <w:smallCaps/>
+        </w:rPr>
+        <w:t>Background</w:t>
+      </w:r>
+      <w:r>
+        <w:rPr>
+          <w:rFonts w:ascii="Times New Roman" w:hAnsi="Times New Roman" w:cs="Times New Roman"/>
+          <w:smallCaps/>
+        </w:rPr>
+        <w:t>:</w:t>
+      </w:r>
+    </w:p>
+    <w:p>
+      <w:pPr>
+        <w:pStyle w:val="ListParagraph"/>
+        <w:rPr>
+          <w:rFonts w:ascii="Times New Roman" w:hAnsi="Times New Roman" w:cs="Times New Roman"/>
+          <w:smallCaps/>
+        </w:rPr>
+      </w:pPr>
+    </w:p>
+    <w:p>
+      <w:pPr>
+        <w:rPr>
+          <w:rFonts w:ascii="Times New Roman" w:hAnsi="Times New Roman" w:cs="Times New Roman"/>
+          <w:smallCaps/>
+        </w:rPr>
+      </w:pPr>
+      <w:r>
+        <w:rPr>
+          <w:rFonts w:ascii="Times New Roman" w:hAnsi="Times New Roman" w:cs="Times New Roman"/>
+          <w:b/>
+          <w:smallCaps/>
+        </w:rPr>
+        <w:t>Approach</w:t>
+      </w:r>
+      <w:r>
+        <w:rPr>
+          <w:rFonts w:ascii="Times New Roman" w:hAnsi="Times New Roman" w:cs="Times New Roman"/>
+          <w:smallCaps/>
+        </w:rPr>
+        <w:t>:</w:t>
+      </w:r>
+    </w:p>
+    <w:p>
+      <w:pPr>
+        <w:pStyle w:val="ListParagraph"/>
+        <w:rPr>
+          <w:rFonts w:ascii="Times New Roman" w:hAnsi="Times New Roman" w:cs="Times New Roman"/>
+        </w:rPr>
+      </w:pPr>
+    </w:p>
+    <w:p>
+      <w:pPr>
+        <w:rPr>
+          <w:rFonts w:ascii="Times New Roman" w:hAnsi="Times New Roman" w:cs="Times New Roman"/>
+        </w:rPr>
+      </w:pPr>
+    </w:p>
+    <w:p>
+      <w:pPr>
+        <w:rPr>
+          <w:rFonts w:ascii="Times New Roman" w:hAnsi="Times New Roman" w:cs="Times New Roman"/>
+          <w:b/>
+          <w:smallCaps/>
+        </w:rPr>
+      </w:pPr>
+      <w:r>
+        <w:rPr>
+          <w:rFonts w:ascii="Times New Roman" w:hAnsi="Times New Roman" w:cs="Times New Roman"/>
+          <w:b/>
+          <w:smallCaps/>
+          <w:sz w:val="26"/>
+          <w:szCs w:val="26"/>
+        </w:rPr>
+        <w:t>Conclusions</w:t>
+      </w:r>
+      <w:r>
+        <w:rPr>
+          <w:rFonts w:ascii="Times New Roman" w:hAnsi="Times New Roman" w:cs="Times New Roman"/>
+          <w:b/>
+          <w:smallCaps/>
+        </w:rPr>
+        <w:t>:</w:t>
+      </w:r>
+      <w:r>
+        <w:rPr>
+          <w:rFonts w:ascii="Times New Roman" w:hAnsi="Times New Roman" w:cs="Times New Roman"/>
+          <w:smallCaps/>
+        </w:rPr>
+        <w:t xml:space="preserve"> </w:t>
+      </w:r>
+      <w:r>
+        <w:rPr>
+          <w:rFonts w:ascii="Times New Roman" w:hAnsi="Times New Roman" w:cs="Times New Roman"/>
+          <w:b/>
+          <w:smallCaps/>
+        </w:rPr>
+        <w:t xml:space="preserve"> </w:t>
+      </w:r>
+      <w:r>
+        <w:rPr>
+          <w:rFonts w:ascii="Times New Roman" w:hAnsi="Times New Roman" w:cs="Times New Roman"/>
+          <w:b/>
+          <w:smallCaps/>
+        </w:rPr>
+        <w:t>synthesize predicted results; how do they connect</w:t>
       </w:r>
       <w:proofErr w:type="gramStart"/>
       <w:r>
-        <w:t>genetic</w:t>
+        <w:rPr>
+          <w:rFonts w:ascii="Times New Roman" w:hAnsi="Times New Roman" w:cs="Times New Roman"/>
+          <w:b/>
+          <w:smallCaps/>
+        </w:rPr>
+        <w:t>?;</w:t>
       </w:r>
       <w:proofErr w:type="gramEnd"/>
       <w:r>
-        <w:t xml:space="preserve"> structure]</w:t>
-      </w:r>
-    </w:p>
-    <w:p/>
-    <w:p/>
-    <w:p>
-      <w:r>
-        <w:rPr>
-          <w:b/>
-        </w:rPr>
-        <w:t xml:space="preserve">Hypothesis I: </w:t>
-      </w:r>
-      <w:r>
-        <w:t>There is</w:t>
-      </w:r>
-    </w:p>
-    <w:p>
-      <w:pPr>
-        <w:rPr>
-          <w:b/>
-        </w:rPr>
-      </w:pPr>
-    </w:p>
-    <w:p>
-      <w:r>
-        <w:rPr>
-          <w:b/>
-        </w:rPr>
-        <w:t>Hypothesis II:</w:t>
-      </w:r>
-      <w:r>
-        <w:t xml:space="preserve"> </w:t>
-      </w:r>
-      <w:r>
-        <w:t>There is</w:t>
-      </w:r>
-    </w:p>
-    <w:p/>
-    <w:p>
-      <w:r>
-        <w:rPr>
-          <w:b/>
-        </w:rPr>
-        <w:t xml:space="preserve">Hypothesis III: </w:t>
-      </w:r>
-      <w:r>
-        <w:t>There is</w:t>
-      </w:r>
-    </w:p>
-    <w:p/>
-    <w:p>
-      <w:r>
-        <w:rPr>
-          <w:b/>
-        </w:rPr>
-        <w:t>Background</w:t>
-      </w:r>
-      <w:r>
+        <w:rPr>
+          <w:rFonts w:ascii="Times New Roman" w:hAnsi="Times New Roman" w:cs="Times New Roman"/>
+          <w:b/>
+          <w:smallCaps/>
+        </w:rPr>
+        <w:t xml:space="preserve"> how do they answer big question?</w:t>
+      </w:r>
+    </w:p>
+    <w:p>
+      <w:pPr>
+        <w:rPr>
+          <w:rFonts w:ascii="Times New Roman" w:hAnsi="Times New Roman" w:cs="Times New Roman"/>
+          <w:smallCaps/>
+        </w:rPr>
+      </w:pPr>
+    </w:p>
+    <w:p>
+      <w:pPr>
+        <w:rPr>
+          <w:rFonts w:ascii="Times New Roman" w:hAnsi="Times New Roman" w:cs="Times New Roman"/>
+          <w:smallCaps/>
+        </w:rPr>
+      </w:pPr>
+      <w:r>
+        <w:rPr>
+          <w:rFonts w:ascii="Times New Roman" w:hAnsi="Times New Roman" w:cs="Times New Roman"/>
+          <w:b/>
+          <w:smallCaps/>
+          <w:sz w:val="26"/>
+          <w:szCs w:val="26"/>
+        </w:rPr>
+        <w:t>Broader Impacts</w:t>
+      </w:r>
+      <w:r>
+        <w:rPr>
+          <w:rFonts w:ascii="Times New Roman" w:hAnsi="Times New Roman" w:cs="Times New Roman"/>
+          <w:smallCaps/>
+        </w:rPr>
         <w:t>:</w:t>
       </w:r>
     </w:p>
-    <w:p/>
-    <w:p>
-      <w:r>
-        <w:rPr>
-          <w:b/>
-        </w:rPr>
-        <w:t>Approach</w:t>
-      </w:r>
-      <w:r>
+    <w:p>
+      <w:pPr>
+        <w:rPr>
+          <w:rFonts w:ascii="Times New Roman" w:hAnsi="Times New Roman" w:cs="Times New Roman"/>
+          <w:smallCaps/>
+        </w:rPr>
+      </w:pPr>
+    </w:p>
+    <w:p>
+      <w:pPr>
+        <w:rPr>
+          <w:rFonts w:ascii="Times New Roman" w:hAnsi="Times New Roman" w:cs="Times New Roman"/>
+          <w:smallCaps/>
+        </w:rPr>
+      </w:pPr>
+      <w:r>
+        <w:rPr>
+          <w:rFonts w:ascii="Times New Roman" w:hAnsi="Times New Roman" w:cs="Times New Roman"/>
+          <w:b/>
+          <w:smallCaps/>
+          <w:sz w:val="26"/>
+          <w:szCs w:val="26"/>
+        </w:rPr>
+        <w:t>References</w:t>
+      </w:r>
+      <w:r>
+        <w:rPr>
+          <w:rFonts w:ascii="Times New Roman" w:hAnsi="Times New Roman" w:cs="Times New Roman"/>
+          <w:smallCaps/>
+        </w:rPr>
         <w:t>:</w:t>
       </w:r>
     </w:p>
-    <w:p/>
-    <w:p>
-      <w:r>
-        <w:rPr>
-          <w:b/>
-        </w:rPr>
-        <w:t>Broader Impacts</w:t>
-      </w:r>
-      <w:r>
-        <w:t>:</w:t>
-      </w:r>
-    </w:p>
-    <w:p/>
-    <w:p>
-      <w:r>
-        <w:rPr>
-          <w:b/>
-        </w:rPr>
-        <w:t>References</w:t>
-      </w:r>
-      <w:r>
-        <w:t>:</w:t>
-      </w:r>
-    </w:p>
     <w:sectPr>
-      <w:headerReference w:type="even" r:id="rId9"/>
-      <w:headerReference w:type="default" r:id="rId10"/>
-      <w:footerReference w:type="even" r:id="rId11"/>
-      <w:footerReference w:type="default" r:id="rId12"/>
+      <w:headerReference w:type="even" r:id="rId13"/>
+      <w:headerReference w:type="default" r:id="rId14"/>
+      <w:footerReference w:type="even" r:id="rId15"/>
+      <w:footerReference w:type="default" r:id="rId16"/>
       <w:pgSz w:w="12240" w:h="15840"/>
-      <w:pgMar w:top="1440" w:right="1800" w:bottom="1440" w:left="1800" w:header="720" w:footer="720" w:gutter="0"/>
+      <w:pgMar w:top="1440" w:right="1440" w:bottom="1440" w:left="1440" w:header="720" w:footer="720" w:gutter="0"/>
       <w:cols w:space="720"/>
       <w:titlePg/>
     </w:sectPr>
@@ -1002,7 +4971,7 @@
         <w:rStyle w:val="PageNumber"/>
         <w:noProof/>
       </w:rPr>
-      <w:t>2</w:t>
+      <w:t>6</w:t>
     </w:r>
     <w:r>
       <w:rPr>
@@ -1052,7 +5021,7 @@
         <w:rStyle w:val="PageNumber"/>
         <w:noProof/>
       </w:rPr>
-      <w:t>3</w:t>
+      <w:t>5</w:t>
     </w:r>
     <w:r>
       <w:rPr>
@@ -1292,8 +5261,240 @@
       </w:rPr>
     </w:lvl>
   </w:abstractNum>
+  <w:abstractNum w:abstractNumId="1">
+    <w:nsid w:val="514B7387"/>
+    <w:multiLevelType w:val="hybridMultilevel"/>
+    <w:tmpl w:val="93082338"/>
+    <w:lvl w:ilvl="0" w:tplc="04090001">
+      <w:start w:val="1"/>
+      <w:numFmt w:val="bullet"/>
+      <w:lvlText w:val=""/>
+      <w:lvlJc w:val="left"/>
+      <w:pPr>
+        <w:ind w:left="720" w:hanging="360"/>
+      </w:pPr>
+      <w:rPr>
+        <w:rFonts w:ascii="Symbol" w:hAnsi="Symbol" w:hint="default"/>
+      </w:rPr>
+    </w:lvl>
+    <w:lvl w:ilvl="1" w:tplc="04090003" w:tentative="1">
+      <w:start w:val="1"/>
+      <w:numFmt w:val="bullet"/>
+      <w:lvlText w:val="o"/>
+      <w:lvlJc w:val="left"/>
+      <w:pPr>
+        <w:ind w:left="1440" w:hanging="360"/>
+      </w:pPr>
+      <w:rPr>
+        <w:rFonts w:ascii="Courier New" w:hAnsi="Courier New" w:hint="default"/>
+      </w:rPr>
+    </w:lvl>
+    <w:lvl w:ilvl="2" w:tplc="04090005" w:tentative="1">
+      <w:start w:val="1"/>
+      <w:numFmt w:val="bullet"/>
+      <w:lvlText w:val=""/>
+      <w:lvlJc w:val="left"/>
+      <w:pPr>
+        <w:ind w:left="2160" w:hanging="360"/>
+      </w:pPr>
+      <w:rPr>
+        <w:rFonts w:ascii="Wingdings" w:hAnsi="Wingdings" w:hint="default"/>
+      </w:rPr>
+    </w:lvl>
+    <w:lvl w:ilvl="3" w:tplc="04090001" w:tentative="1">
+      <w:start w:val="1"/>
+      <w:numFmt w:val="bullet"/>
+      <w:lvlText w:val=""/>
+      <w:lvlJc w:val="left"/>
+      <w:pPr>
+        <w:ind w:left="2880" w:hanging="360"/>
+      </w:pPr>
+      <w:rPr>
+        <w:rFonts w:ascii="Symbol" w:hAnsi="Symbol" w:hint="default"/>
+      </w:rPr>
+    </w:lvl>
+    <w:lvl w:ilvl="4" w:tplc="04090003" w:tentative="1">
+      <w:start w:val="1"/>
+      <w:numFmt w:val="bullet"/>
+      <w:lvlText w:val="o"/>
+      <w:lvlJc w:val="left"/>
+      <w:pPr>
+        <w:ind w:left="3600" w:hanging="360"/>
+      </w:pPr>
+      <w:rPr>
+        <w:rFonts w:ascii="Courier New" w:hAnsi="Courier New" w:hint="default"/>
+      </w:rPr>
+    </w:lvl>
+    <w:lvl w:ilvl="5" w:tplc="04090005" w:tentative="1">
+      <w:start w:val="1"/>
+      <w:numFmt w:val="bullet"/>
+      <w:lvlText w:val=""/>
+      <w:lvlJc w:val="left"/>
+      <w:pPr>
+        <w:ind w:left="4320" w:hanging="360"/>
+      </w:pPr>
+      <w:rPr>
+        <w:rFonts w:ascii="Wingdings" w:hAnsi="Wingdings" w:hint="default"/>
+      </w:rPr>
+    </w:lvl>
+    <w:lvl w:ilvl="6" w:tplc="04090001" w:tentative="1">
+      <w:start w:val="1"/>
+      <w:numFmt w:val="bullet"/>
+      <w:lvlText w:val=""/>
+      <w:lvlJc w:val="left"/>
+      <w:pPr>
+        <w:ind w:left="5040" w:hanging="360"/>
+      </w:pPr>
+      <w:rPr>
+        <w:rFonts w:ascii="Symbol" w:hAnsi="Symbol" w:hint="default"/>
+      </w:rPr>
+    </w:lvl>
+    <w:lvl w:ilvl="7" w:tplc="04090003" w:tentative="1">
+      <w:start w:val="1"/>
+      <w:numFmt w:val="bullet"/>
+      <w:lvlText w:val="o"/>
+      <w:lvlJc w:val="left"/>
+      <w:pPr>
+        <w:ind w:left="5760" w:hanging="360"/>
+      </w:pPr>
+      <w:rPr>
+        <w:rFonts w:ascii="Courier New" w:hAnsi="Courier New" w:hint="default"/>
+      </w:rPr>
+    </w:lvl>
+    <w:lvl w:ilvl="8" w:tplc="04090005" w:tentative="1">
+      <w:start w:val="1"/>
+      <w:numFmt w:val="bullet"/>
+      <w:lvlText w:val=""/>
+      <w:lvlJc w:val="left"/>
+      <w:pPr>
+        <w:ind w:left="6480" w:hanging="360"/>
+      </w:pPr>
+      <w:rPr>
+        <w:rFonts w:ascii="Wingdings" w:hAnsi="Wingdings" w:hint="default"/>
+      </w:rPr>
+    </w:lvl>
+  </w:abstractNum>
+  <w:abstractNum w:abstractNumId="2">
+    <w:nsid w:val="5F260D4E"/>
+    <w:multiLevelType w:val="hybridMultilevel"/>
+    <w:tmpl w:val="21CC0B9A"/>
+    <w:lvl w:ilvl="0" w:tplc="04090001">
+      <w:start w:val="1"/>
+      <w:numFmt w:val="bullet"/>
+      <w:lvlText w:val=""/>
+      <w:lvlJc w:val="left"/>
+      <w:pPr>
+        <w:ind w:left="720" w:hanging="360"/>
+      </w:pPr>
+      <w:rPr>
+        <w:rFonts w:ascii="Symbol" w:hAnsi="Symbol" w:hint="default"/>
+      </w:rPr>
+    </w:lvl>
+    <w:lvl w:ilvl="1" w:tplc="04090003" w:tentative="1">
+      <w:start w:val="1"/>
+      <w:numFmt w:val="bullet"/>
+      <w:lvlText w:val="o"/>
+      <w:lvlJc w:val="left"/>
+      <w:pPr>
+        <w:ind w:left="1440" w:hanging="360"/>
+      </w:pPr>
+      <w:rPr>
+        <w:rFonts w:ascii="Courier New" w:hAnsi="Courier New" w:hint="default"/>
+      </w:rPr>
+    </w:lvl>
+    <w:lvl w:ilvl="2" w:tplc="04090005" w:tentative="1">
+      <w:start w:val="1"/>
+      <w:numFmt w:val="bullet"/>
+      <w:lvlText w:val=""/>
+      <w:lvlJc w:val="left"/>
+      <w:pPr>
+        <w:ind w:left="2160" w:hanging="360"/>
+      </w:pPr>
+      <w:rPr>
+        <w:rFonts w:ascii="Wingdings" w:hAnsi="Wingdings" w:hint="default"/>
+      </w:rPr>
+    </w:lvl>
+    <w:lvl w:ilvl="3" w:tplc="04090001" w:tentative="1">
+      <w:start w:val="1"/>
+      <w:numFmt w:val="bullet"/>
+      <w:lvlText w:val=""/>
+      <w:lvlJc w:val="left"/>
+      <w:pPr>
+        <w:ind w:left="2880" w:hanging="360"/>
+      </w:pPr>
+      <w:rPr>
+        <w:rFonts w:ascii="Symbol" w:hAnsi="Symbol" w:hint="default"/>
+      </w:rPr>
+    </w:lvl>
+    <w:lvl w:ilvl="4" w:tplc="04090003" w:tentative="1">
+      <w:start w:val="1"/>
+      <w:numFmt w:val="bullet"/>
+      <w:lvlText w:val="o"/>
+      <w:lvlJc w:val="left"/>
+      <w:pPr>
+        <w:ind w:left="3600" w:hanging="360"/>
+      </w:pPr>
+      <w:rPr>
+        <w:rFonts w:ascii="Courier New" w:hAnsi="Courier New" w:hint="default"/>
+      </w:rPr>
+    </w:lvl>
+    <w:lvl w:ilvl="5" w:tplc="04090005" w:tentative="1">
+      <w:start w:val="1"/>
+      <w:numFmt w:val="bullet"/>
+      <w:lvlText w:val=""/>
+      <w:lvlJc w:val="left"/>
+      <w:pPr>
+        <w:ind w:left="4320" w:hanging="360"/>
+      </w:pPr>
+      <w:rPr>
+        <w:rFonts w:ascii="Wingdings" w:hAnsi="Wingdings" w:hint="default"/>
+      </w:rPr>
+    </w:lvl>
+    <w:lvl w:ilvl="6" w:tplc="04090001" w:tentative="1">
+      <w:start w:val="1"/>
+      <w:numFmt w:val="bullet"/>
+      <w:lvlText w:val=""/>
+      <w:lvlJc w:val="left"/>
+      <w:pPr>
+        <w:ind w:left="5040" w:hanging="360"/>
+      </w:pPr>
+      <w:rPr>
+        <w:rFonts w:ascii="Symbol" w:hAnsi="Symbol" w:hint="default"/>
+      </w:rPr>
+    </w:lvl>
+    <w:lvl w:ilvl="7" w:tplc="04090003" w:tentative="1">
+      <w:start w:val="1"/>
+      <w:numFmt w:val="bullet"/>
+      <w:lvlText w:val="o"/>
+      <w:lvlJc w:val="left"/>
+      <w:pPr>
+        <w:ind w:left="5760" w:hanging="360"/>
+      </w:pPr>
+      <w:rPr>
+        <w:rFonts w:ascii="Courier New" w:hAnsi="Courier New" w:hint="default"/>
+      </w:rPr>
+    </w:lvl>
+    <w:lvl w:ilvl="8" w:tplc="04090005" w:tentative="1">
+      <w:start w:val="1"/>
+      <w:numFmt w:val="bullet"/>
+      <w:lvlText w:val=""/>
+      <w:lvlJc w:val="left"/>
+      <w:pPr>
+        <w:ind w:left="6480" w:hanging="360"/>
+      </w:pPr>
+      <w:rPr>
+        <w:rFonts w:ascii="Wingdings" w:hAnsi="Wingdings" w:hint="default"/>
+      </w:rPr>
+    </w:lvl>
+  </w:abstractNum>
   <w:num w:numId="1">
     <w:abstractNumId w:val="0"/>
+  </w:num>
+  <w:num w:numId="2">
+    <w:abstractNumId w:val="2"/>
+  </w:num>
+  <w:num w:numId="3">
+    <w:abstractNumId w:val="1"/>
   </w:num>
 </w:numbering>
 </file>
@@ -1695,6 +5896,33 @@
       <w:contextualSpacing/>
     </w:pPr>
   </w:style>
+  <w:style w:type="character" w:styleId="Hyperlink">
+    <w:name w:val="Hyperlink"/>
+    <w:basedOn w:val="DefaultParagraphFont"/>
+    <w:uiPriority w:val="99"/>
+    <w:unhideWhenUsed/>
+    <w:rsid w:val="00055462"/>
+    <w:rPr>
+      <w:color w:val="0000FF" w:themeColor="hyperlink"/>
+      <w:u w:val="single"/>
+    </w:rPr>
+  </w:style>
+  <w:style w:type="paragraph" w:styleId="NormalWeb">
+    <w:name w:val="Normal (Web)"/>
+    <w:basedOn w:val="Normal"/>
+    <w:uiPriority w:val="99"/>
+    <w:semiHidden/>
+    <w:unhideWhenUsed/>
+    <w:rsid w:val="0065083E"/>
+    <w:pPr>
+      <w:spacing w:before="100" w:beforeAutospacing="1" w:after="100" w:afterAutospacing="1"/>
+    </w:pPr>
+    <w:rPr>
+      <w:rFonts w:ascii="Times" w:hAnsi="Times" w:cs="Times New Roman"/>
+      <w:sz w:val="20"/>
+      <w:szCs w:val="20"/>
+    </w:rPr>
+  </w:style>
 </w:styles>
 </file>
 
@@ -2094,6 +6322,33 @@
       <w:ind w:left="720"/>
       <w:contextualSpacing/>
     </w:pPr>
+  </w:style>
+  <w:style w:type="character" w:styleId="Hyperlink">
+    <w:name w:val="Hyperlink"/>
+    <w:basedOn w:val="DefaultParagraphFont"/>
+    <w:uiPriority w:val="99"/>
+    <w:unhideWhenUsed/>
+    <w:rsid w:val="00055462"/>
+    <w:rPr>
+      <w:color w:val="0000FF" w:themeColor="hyperlink"/>
+      <w:u w:val="single"/>
+    </w:rPr>
+  </w:style>
+  <w:style w:type="paragraph" w:styleId="NormalWeb">
+    <w:name w:val="Normal (Web)"/>
+    <w:basedOn w:val="Normal"/>
+    <w:uiPriority w:val="99"/>
+    <w:semiHidden/>
+    <w:unhideWhenUsed/>
+    <w:rsid w:val="0065083E"/>
+    <w:pPr>
+      <w:spacing w:before="100" w:beforeAutospacing="1" w:after="100" w:afterAutospacing="1"/>
+    </w:pPr>
+    <w:rPr>
+      <w:rFonts w:ascii="Times" w:hAnsi="Times" w:cs="Times New Roman"/>
+      <w:sz w:val="20"/>
+      <w:szCs w:val="20"/>
+    </w:rPr>
   </w:style>
 </w:styles>
 </file>
@@ -2421,7 +6676,7 @@
 </file>
 
 <file path=customXml/itemProps1.xml><?xml version="1.0" encoding="utf-8"?>
-<ds:datastoreItem xmlns:ds="http://schemas.openxmlformats.org/officeDocument/2006/customXml" ds:itemID="{2DF38067-AA32-8E48-A725-1DABDDD37515}">
+<ds:datastoreItem xmlns:ds="http://schemas.openxmlformats.org/officeDocument/2006/customXml" ds:itemID="{7FD3F781-1910-DC4B-85E4-FBC8561F64D5}">
   <ds:schemaRefs>
     <ds:schemaRef ds:uri="http://schemas.openxmlformats.org/officeDocument/2006/bibliography"/>
   </ds:schemaRefs>
